--- a/Project documentation/Table.docx
+++ b/Project documentation/Table.docx
@@ -548,7 +548,21 @@
           <w:rFonts w:asciiTheme="minorHAnsi" w:hAnsiTheme="minorHAnsi"/>
           <w:szCs w:val="24"/>
         </w:rPr>
-        <w:t xml:space="preserve">Primary key: id </w:t>
+        <w:t>Primary key:</w:t>
+      </w:r>
+      <w:r>
+        <w:rPr>
+          <w:rFonts w:asciiTheme="minorHAnsi" w:hAnsiTheme="minorHAnsi"/>
+          <w:szCs w:val="24"/>
+        </w:rPr>
+        <w:t>D_</w:t>
+      </w:r>
+      <w:r>
+        <w:rPr>
+          <w:rFonts w:asciiTheme="minorHAnsi" w:hAnsiTheme="minorHAnsi"/>
+          <w:szCs w:val="24"/>
+        </w:rPr>
+        <w:t xml:space="preserve">id </w:t>
       </w:r>
     </w:p>
     <w:tbl>
@@ -715,6 +729,14 @@
               </w:rPr>
               <w:t>Primary key</w:t>
             </w:r>
+            <w:r>
+              <w:rPr>
+                <w:rFonts w:asciiTheme="minorHAnsi" w:hAnsiTheme="minorHAnsi"/>
+                <w:sz w:val="24"/>
+                <w:szCs w:val="24"/>
+              </w:rPr>
+              <w:t>(District id)</w:t>
+            </w:r>
           </w:p>
         </w:tc>
       </w:tr>
@@ -739,77 +761,6 @@
                 <w:szCs w:val="24"/>
               </w:rPr>
               <w:t>district</w:t>
-            </w:r>
-          </w:p>
-        </w:tc>
-        <w:tc>
-          <w:tcPr>
-            <w:tcW w:w="3081" w:type="dxa"/>
-          </w:tcPr>
-          <w:p>
-            <w:pPr>
-              <w:spacing w:line="480" w:lineRule="auto"/>
-              <w:rPr>
-                <w:rFonts w:asciiTheme="minorHAnsi" w:hAnsiTheme="minorHAnsi"/>
-                <w:sz w:val="24"/>
-                <w:szCs w:val="24"/>
-              </w:rPr>
-            </w:pPr>
-            <w:r>
-              <w:rPr>
-                <w:rFonts w:asciiTheme="minorHAnsi" w:hAnsiTheme="minorHAnsi"/>
-                <w:sz w:val="24"/>
-                <w:szCs w:val="24"/>
-              </w:rPr>
-              <w:t>varchar</w:t>
-            </w:r>
-          </w:p>
-        </w:tc>
-        <w:tc>
-          <w:tcPr>
-            <w:tcW w:w="3081" w:type="dxa"/>
-          </w:tcPr>
-          <w:p>
-            <w:pPr>
-              <w:spacing w:line="480" w:lineRule="auto"/>
-              <w:rPr>
-                <w:rFonts w:asciiTheme="minorHAnsi" w:hAnsiTheme="minorHAnsi"/>
-                <w:sz w:val="24"/>
-                <w:szCs w:val="24"/>
-              </w:rPr>
-            </w:pPr>
-            <w:r>
-              <w:rPr>
-                <w:rFonts w:asciiTheme="minorHAnsi" w:hAnsiTheme="minorHAnsi"/>
-                <w:sz w:val="24"/>
-                <w:szCs w:val="24"/>
-              </w:rPr>
-              <w:t xml:space="preserve">Notnull </w:t>
-            </w:r>
-          </w:p>
-        </w:tc>
-      </w:tr>
-      <w:tr>
-        <w:tc>
-          <w:tcPr>
-            <w:tcW w:w="3080" w:type="dxa"/>
-          </w:tcPr>
-          <w:p>
-            <w:pPr>
-              <w:spacing w:line="480" w:lineRule="auto"/>
-              <w:rPr>
-                <w:rFonts w:asciiTheme="minorHAnsi" w:hAnsiTheme="minorHAnsi"/>
-                <w:sz w:val="24"/>
-                <w:szCs w:val="24"/>
-              </w:rPr>
-            </w:pPr>
-            <w:r>
-              <w:rPr>
-                <w:rFonts w:asciiTheme="minorHAnsi" w:hAnsiTheme="minorHAnsi"/>
-                <w:sz w:val="24"/>
-                <w:szCs w:val="24"/>
-              </w:rPr>
-              <w:t>pincode</w:t>
             </w:r>
           </w:p>
         </w:tc>
@@ -872,20 +823,43 @@
           <w:szCs w:val="40"/>
         </w:rPr>
       </w:pPr>
+      <w:r>
+        <w:rPr>
+          <w:rFonts w:asciiTheme="minorHAnsi" w:hAnsiTheme="minorHAnsi" w:cstheme="minorHAnsi"/>
+          <w:b/>
+          <w:color w:val="auto"/>
+          <w:sz w:val="40"/>
+          <w:szCs w:val="40"/>
+        </w:rPr>
+        <w:t xml:space="preserve"> </w:t>
+      </w:r>
     </w:p>
     <w:p>
       <w:pPr>
         <w:ind w:left="0" w:firstLine="0"/>
         <w:rPr>
-          <w:rFonts w:asciiTheme="minorHAnsi" w:hAnsiTheme="minorHAnsi"/>
-          <w:szCs w:val="24"/>
-        </w:rPr>
-      </w:pPr>
-      <w:r>
-        <w:rPr>
-          <w:rFonts w:asciiTheme="minorHAnsi" w:hAnsiTheme="minorHAnsi"/>
-          <w:szCs w:val="24"/>
-        </w:rPr>
+          <w:rFonts w:asciiTheme="minorHAnsi" w:hAnsiTheme="minorHAnsi" w:cstheme="minorHAnsi"/>
+          <w:color w:val="auto"/>
+          <w:szCs w:val="24"/>
+        </w:rPr>
+      </w:pPr>
+    </w:p>
+    <w:p>
+      <w:pPr>
+        <w:ind w:left="0" w:firstLine="0"/>
+        <w:rPr>
+          <w:rFonts w:asciiTheme="minorHAnsi" w:hAnsiTheme="minorHAnsi" w:cstheme="minorHAnsi"/>
+          <w:color w:val="auto"/>
+          <w:szCs w:val="24"/>
+        </w:rPr>
+      </w:pPr>
+      <w:r>
+        <w:rPr>
+          <w:rFonts w:asciiTheme="minorHAnsi" w:hAnsiTheme="minorHAnsi" w:cstheme="minorHAnsi"/>
+          <w:color w:val="auto"/>
+          <w:szCs w:val="24"/>
+        </w:rPr>
+        <w:lastRenderedPageBreak/>
         <w:t>Table: 3</w:t>
       </w:r>
     </w:p>
@@ -893,59 +867,36 @@
       <w:pPr>
         <w:ind w:left="0" w:firstLine="0"/>
         <w:rPr>
-          <w:rFonts w:asciiTheme="minorHAnsi" w:hAnsiTheme="minorHAnsi"/>
-          <w:szCs w:val="24"/>
-        </w:rPr>
-      </w:pPr>
-      <w:r>
-        <w:rPr>
-          <w:rFonts w:asciiTheme="minorHAnsi" w:hAnsiTheme="minorHAnsi"/>
-          <w:szCs w:val="24"/>
-        </w:rPr>
-        <w:t>Table name:</w:t>
-      </w:r>
-      <w:r>
-        <w:rPr>
-          <w:rFonts w:asciiTheme="minorHAnsi" w:hAnsiTheme="minorHAnsi"/>
-          <w:szCs w:val="24"/>
-        </w:rPr>
-        <w:t xml:space="preserve"> </w:t>
-      </w:r>
-      <w:r>
-        <w:rPr>
-          <w:rFonts w:asciiTheme="minorHAnsi" w:hAnsiTheme="minorHAnsi"/>
-          <w:szCs w:val="24"/>
-        </w:rPr>
-        <w:t>User_</w:t>
-      </w:r>
-      <w:r>
-        <w:rPr>
-          <w:rFonts w:asciiTheme="minorHAnsi" w:hAnsiTheme="minorHAnsi"/>
-          <w:szCs w:val="24"/>
-        </w:rPr>
-        <w:t>registration</w:t>
-      </w:r>
-      <w:r>
-        <w:rPr>
-          <w:rFonts w:asciiTheme="minorHAnsi" w:hAnsiTheme="minorHAnsi"/>
-          <w:szCs w:val="24"/>
-        </w:rPr>
-        <w:t>_tbl</w:t>
-      </w:r>
-    </w:p>
-    <w:p>
-      <w:pPr>
-        <w:rPr>
-          <w:rFonts w:asciiTheme="minorHAnsi" w:hAnsiTheme="minorHAnsi"/>
-          <w:szCs w:val="24"/>
-        </w:rPr>
-      </w:pPr>
-      <w:r>
-        <w:rPr>
-          <w:rFonts w:asciiTheme="minorHAnsi" w:hAnsiTheme="minorHAnsi"/>
-          <w:szCs w:val="24"/>
-        </w:rPr>
-        <w:t>Primary key:userid</w:t>
+          <w:rFonts w:asciiTheme="minorHAnsi" w:hAnsiTheme="minorHAnsi" w:cstheme="minorHAnsi"/>
+          <w:color w:val="auto"/>
+          <w:szCs w:val="24"/>
+        </w:rPr>
+      </w:pPr>
+      <w:r>
+        <w:rPr>
+          <w:rFonts w:asciiTheme="minorHAnsi" w:hAnsiTheme="minorHAnsi" w:cstheme="minorHAnsi"/>
+          <w:color w:val="auto"/>
+          <w:szCs w:val="24"/>
+        </w:rPr>
+        <w:t>Table name: place_tbl</w:t>
+      </w:r>
+    </w:p>
+    <w:p>
+      <w:pPr>
+        <w:ind w:left="0" w:firstLine="0"/>
+        <w:rPr>
+          <w:rFonts w:asciiTheme="minorHAnsi" w:hAnsiTheme="minorHAnsi" w:cstheme="minorHAnsi"/>
+          <w:color w:val="auto"/>
+          <w:szCs w:val="24"/>
+        </w:rPr>
+      </w:pPr>
+      <w:r>
+        <w:rPr>
+          <w:rFonts w:asciiTheme="minorHAnsi" w:hAnsiTheme="minorHAnsi" w:cstheme="minorHAnsi"/>
+          <w:color w:val="auto"/>
+          <w:szCs w:val="24"/>
+        </w:rPr>
+        <w:t>Primary key: p_id</w:t>
       </w:r>
     </w:p>
     <w:tbl>
@@ -966,34 +917,49 @@
           </w:tcPr>
           <w:p>
             <w:pPr>
-              <w:tabs>
-                <w:tab w:val="right" w:pos="2864"/>
-              </w:tabs>
-              <w:spacing w:line="480" w:lineRule="auto"/>
-              <w:rPr>
-                <w:rFonts w:asciiTheme="minorHAnsi" w:hAnsiTheme="minorHAnsi"/>
+              <w:spacing w:line="480" w:lineRule="auto"/>
+              <w:ind w:left="0" w:firstLine="0"/>
+              <w:rPr>
+                <w:rFonts w:asciiTheme="minorHAnsi" w:hAnsiTheme="minorHAnsi" w:cstheme="minorHAnsi"/>
                 <w:b/>
-                <w:sz w:val="24"/>
-                <w:szCs w:val="24"/>
-              </w:rPr>
-            </w:pPr>
-            <w:r>
-              <w:rPr>
-                <w:rFonts w:asciiTheme="minorHAnsi" w:hAnsiTheme="minorHAnsi"/>
+                <w:color w:val="auto"/>
+                <w:szCs w:val="24"/>
+              </w:rPr>
+            </w:pPr>
+            <w:r>
+              <w:rPr>
+                <w:rFonts w:asciiTheme="minorHAnsi" w:hAnsiTheme="minorHAnsi" w:cstheme="minorHAnsi"/>
                 <w:b/>
-                <w:sz w:val="24"/>
+                <w:color w:val="auto"/>
                 <w:szCs w:val="24"/>
               </w:rPr>
               <w:t>NAME</w:t>
             </w:r>
-            <w:r>
-              <w:rPr>
-                <w:rFonts w:asciiTheme="minorHAnsi" w:hAnsiTheme="minorHAnsi"/>
+          </w:p>
+        </w:tc>
+        <w:tc>
+          <w:tcPr>
+            <w:tcW w:w="3081" w:type="dxa"/>
+          </w:tcPr>
+          <w:p>
+            <w:pPr>
+              <w:spacing w:line="480" w:lineRule="auto"/>
+              <w:ind w:left="0" w:firstLine="0"/>
+              <w:rPr>
+                <w:rFonts w:asciiTheme="minorHAnsi" w:hAnsiTheme="minorHAnsi" w:cstheme="minorHAnsi"/>
                 <w:b/>
-                <w:sz w:val="24"/>
-                <w:szCs w:val="24"/>
-              </w:rPr>
-              <w:tab/>
+                <w:color w:val="auto"/>
+                <w:szCs w:val="24"/>
+              </w:rPr>
+            </w:pPr>
+            <w:r>
+              <w:rPr>
+                <w:rFonts w:asciiTheme="minorHAnsi" w:hAnsiTheme="minorHAnsi" w:cstheme="minorHAnsi"/>
+                <w:b/>
+                <w:color w:val="auto"/>
+                <w:szCs w:val="24"/>
+              </w:rPr>
+              <w:t>DATA TYPE</w:t>
             </w:r>
           </w:p>
         </w:tc>
@@ -1004,43 +970,19 @@
           <w:p>
             <w:pPr>
               <w:spacing w:line="480" w:lineRule="auto"/>
-              <w:rPr>
-                <w:rFonts w:asciiTheme="minorHAnsi" w:hAnsiTheme="minorHAnsi"/>
+              <w:ind w:left="0" w:firstLine="0"/>
+              <w:rPr>
+                <w:rFonts w:asciiTheme="minorHAnsi" w:hAnsiTheme="minorHAnsi" w:cstheme="minorHAnsi"/>
                 <w:b/>
-                <w:sz w:val="24"/>
-                <w:szCs w:val="24"/>
-              </w:rPr>
-            </w:pPr>
-            <w:r>
-              <w:rPr>
-                <w:rFonts w:asciiTheme="minorHAnsi" w:hAnsiTheme="minorHAnsi"/>
+                <w:color w:val="auto"/>
+                <w:szCs w:val="24"/>
+              </w:rPr>
+            </w:pPr>
+            <w:r>
+              <w:rPr>
+                <w:rFonts w:asciiTheme="minorHAnsi" w:hAnsiTheme="minorHAnsi" w:cstheme="minorHAnsi"/>
                 <w:b/>
-                <w:sz w:val="24"/>
-                <w:szCs w:val="24"/>
-              </w:rPr>
-              <w:t>DATA TYPE</w:t>
-            </w:r>
-          </w:p>
-        </w:tc>
-        <w:tc>
-          <w:tcPr>
-            <w:tcW w:w="3081" w:type="dxa"/>
-          </w:tcPr>
-          <w:p>
-            <w:pPr>
-              <w:spacing w:line="480" w:lineRule="auto"/>
-              <w:rPr>
-                <w:rFonts w:asciiTheme="minorHAnsi" w:hAnsiTheme="minorHAnsi"/>
-                <w:b/>
-                <w:sz w:val="24"/>
-                <w:szCs w:val="24"/>
-              </w:rPr>
-            </w:pPr>
-            <w:r>
-              <w:rPr>
-                <w:rFonts w:asciiTheme="minorHAnsi" w:hAnsiTheme="minorHAnsi"/>
-                <w:b/>
-                <w:sz w:val="24"/>
+                <w:color w:val="auto"/>
                 <w:szCs w:val="24"/>
               </w:rPr>
               <w:t>DISCRIPTION</w:t>
@@ -1056,19 +998,23 @@
           <w:p>
             <w:pPr>
               <w:spacing w:line="480" w:lineRule="auto"/>
-              <w:rPr>
-                <w:rFonts w:asciiTheme="minorHAnsi" w:hAnsiTheme="minorHAnsi"/>
-                <w:sz w:val="24"/>
-                <w:szCs w:val="24"/>
-              </w:rPr>
-            </w:pPr>
-            <w:r>
-              <w:rPr>
-                <w:rFonts w:asciiTheme="minorHAnsi" w:hAnsiTheme="minorHAnsi"/>
-                <w:sz w:val="24"/>
-                <w:szCs w:val="24"/>
-              </w:rPr>
-              <w:t>userid</w:t>
+              <w:ind w:left="0" w:firstLine="0"/>
+              <w:jc w:val="left"/>
+              <w:rPr>
+                <w:rFonts w:asciiTheme="minorHAnsi" w:hAnsiTheme="minorHAnsi" w:cstheme="minorHAnsi"/>
+                <w:color w:val="auto"/>
+                <w:sz w:val="24"/>
+                <w:szCs w:val="24"/>
+              </w:rPr>
+            </w:pPr>
+            <w:r>
+              <w:rPr>
+                <w:rFonts w:asciiTheme="minorHAnsi" w:hAnsiTheme="minorHAnsi" w:cstheme="minorHAnsi"/>
+                <w:color w:val="auto"/>
+                <w:sz w:val="24"/>
+                <w:szCs w:val="24"/>
+              </w:rPr>
+              <w:t>P_id</w:t>
             </w:r>
           </w:p>
         </w:tc>
@@ -1079,19 +1025,22 @@
           <w:p>
             <w:pPr>
               <w:spacing w:line="480" w:lineRule="auto"/>
-              <w:rPr>
-                <w:rFonts w:asciiTheme="minorHAnsi" w:hAnsiTheme="minorHAnsi"/>
-                <w:sz w:val="24"/>
-                <w:szCs w:val="24"/>
-              </w:rPr>
-            </w:pPr>
-            <w:r>
-              <w:rPr>
-                <w:rFonts w:asciiTheme="minorHAnsi" w:hAnsiTheme="minorHAnsi"/>
-                <w:sz w:val="24"/>
-                <w:szCs w:val="24"/>
-              </w:rPr>
-              <w:t>int</w:t>
+              <w:ind w:left="0" w:firstLine="0"/>
+              <w:rPr>
+                <w:rFonts w:asciiTheme="minorHAnsi" w:hAnsiTheme="minorHAnsi" w:cstheme="minorHAnsi"/>
+                <w:color w:val="auto"/>
+                <w:sz w:val="24"/>
+                <w:szCs w:val="24"/>
+              </w:rPr>
+            </w:pPr>
+            <w:r>
+              <w:rPr>
+                <w:rFonts w:asciiTheme="minorHAnsi" w:hAnsiTheme="minorHAnsi" w:cstheme="minorHAnsi"/>
+                <w:color w:val="auto"/>
+                <w:sz w:val="24"/>
+                <w:szCs w:val="24"/>
+              </w:rPr>
+              <w:t xml:space="preserve">Int </w:t>
             </w:r>
           </w:p>
         </w:tc>
@@ -1102,19 +1051,22 @@
           <w:p>
             <w:pPr>
               <w:spacing w:line="480" w:lineRule="auto"/>
-              <w:rPr>
-                <w:rFonts w:asciiTheme="minorHAnsi" w:hAnsiTheme="minorHAnsi"/>
-                <w:sz w:val="24"/>
-                <w:szCs w:val="24"/>
-              </w:rPr>
-            </w:pPr>
-            <w:r>
-              <w:rPr>
-                <w:rFonts w:asciiTheme="minorHAnsi" w:hAnsiTheme="minorHAnsi"/>
-                <w:sz w:val="24"/>
-                <w:szCs w:val="24"/>
-              </w:rPr>
-              <w:t>Primary key</w:t>
+              <w:ind w:left="0" w:firstLine="0"/>
+              <w:rPr>
+                <w:rFonts w:asciiTheme="minorHAnsi" w:hAnsiTheme="minorHAnsi" w:cstheme="minorHAnsi"/>
+                <w:color w:val="auto"/>
+                <w:sz w:val="24"/>
+                <w:szCs w:val="24"/>
+              </w:rPr>
+            </w:pPr>
+            <w:r>
+              <w:rPr>
+                <w:rFonts w:asciiTheme="minorHAnsi" w:hAnsiTheme="minorHAnsi" w:cstheme="minorHAnsi"/>
+                <w:color w:val="auto"/>
+                <w:sz w:val="24"/>
+                <w:szCs w:val="24"/>
+              </w:rPr>
+              <w:t>Primary (palce_id)</w:t>
             </w:r>
           </w:p>
         </w:tc>
@@ -1127,27 +1079,22 @@
           <w:p>
             <w:pPr>
               <w:spacing w:line="480" w:lineRule="auto"/>
-              <w:rPr>
-                <w:rFonts w:asciiTheme="minorHAnsi" w:hAnsiTheme="minorHAnsi"/>
-                <w:sz w:val="24"/>
-                <w:szCs w:val="24"/>
-              </w:rPr>
-            </w:pPr>
-            <w:r>
-              <w:rPr>
-                <w:rFonts w:asciiTheme="minorHAnsi" w:hAnsiTheme="minorHAnsi"/>
-                <w:sz w:val="24"/>
-                <w:szCs w:val="24"/>
-              </w:rPr>
-              <w:t xml:space="preserve">First </w:t>
-            </w:r>
-            <w:r>
-              <w:rPr>
-                <w:rFonts w:asciiTheme="minorHAnsi" w:hAnsiTheme="minorHAnsi"/>
-                <w:sz w:val="24"/>
-                <w:szCs w:val="24"/>
-              </w:rPr>
-              <w:t xml:space="preserve">Name </w:t>
+              <w:ind w:left="0" w:firstLine="0"/>
+              <w:rPr>
+                <w:rFonts w:asciiTheme="minorHAnsi" w:hAnsiTheme="minorHAnsi" w:cstheme="minorHAnsi"/>
+                <w:color w:val="auto"/>
+                <w:sz w:val="24"/>
+                <w:szCs w:val="24"/>
+              </w:rPr>
+            </w:pPr>
+            <w:r>
+              <w:rPr>
+                <w:rFonts w:asciiTheme="minorHAnsi" w:hAnsiTheme="minorHAnsi" w:cstheme="minorHAnsi"/>
+                <w:color w:val="auto"/>
+                <w:sz w:val="24"/>
+                <w:szCs w:val="24"/>
+              </w:rPr>
+              <w:t>D_id</w:t>
             </w:r>
           </w:p>
         </w:tc>
@@ -1158,19 +1105,22 @@
           <w:p>
             <w:pPr>
               <w:spacing w:line="480" w:lineRule="auto"/>
-              <w:rPr>
-                <w:rFonts w:asciiTheme="minorHAnsi" w:hAnsiTheme="minorHAnsi"/>
-                <w:sz w:val="24"/>
-                <w:szCs w:val="24"/>
-              </w:rPr>
-            </w:pPr>
-            <w:r>
-              <w:rPr>
-                <w:rFonts w:asciiTheme="minorHAnsi" w:hAnsiTheme="minorHAnsi"/>
-                <w:sz w:val="24"/>
-                <w:szCs w:val="24"/>
-              </w:rPr>
-              <w:t xml:space="preserve">Varchar </w:t>
+              <w:ind w:left="0" w:firstLine="0"/>
+              <w:rPr>
+                <w:rFonts w:asciiTheme="minorHAnsi" w:hAnsiTheme="minorHAnsi" w:cstheme="minorHAnsi"/>
+                <w:color w:val="auto"/>
+                <w:sz w:val="24"/>
+                <w:szCs w:val="24"/>
+              </w:rPr>
+            </w:pPr>
+            <w:r>
+              <w:rPr>
+                <w:rFonts w:asciiTheme="minorHAnsi" w:hAnsiTheme="minorHAnsi" w:cstheme="minorHAnsi"/>
+                <w:color w:val="auto"/>
+                <w:sz w:val="24"/>
+                <w:szCs w:val="24"/>
+              </w:rPr>
+              <w:t xml:space="preserve">Int </w:t>
             </w:r>
           </w:p>
         </w:tc>
@@ -1181,19 +1131,40 @@
           <w:p>
             <w:pPr>
               <w:spacing w:line="480" w:lineRule="auto"/>
-              <w:rPr>
-                <w:rFonts w:asciiTheme="minorHAnsi" w:hAnsiTheme="minorHAnsi"/>
-                <w:sz w:val="24"/>
-                <w:szCs w:val="24"/>
-              </w:rPr>
-            </w:pPr>
-            <w:r>
-              <w:rPr>
-                <w:rFonts w:asciiTheme="minorHAnsi" w:hAnsiTheme="minorHAnsi"/>
-                <w:sz w:val="24"/>
-                <w:szCs w:val="24"/>
-              </w:rPr>
-              <w:t xml:space="preserve">Not null </w:t>
+              <w:ind w:left="0" w:firstLine="0"/>
+              <w:rPr>
+                <w:rFonts w:asciiTheme="minorHAnsi" w:hAnsiTheme="minorHAnsi" w:cstheme="minorHAnsi"/>
+                <w:color w:val="auto"/>
+                <w:sz w:val="24"/>
+                <w:szCs w:val="24"/>
+              </w:rPr>
+            </w:pPr>
+            <w:r>
+              <w:rPr>
+                <w:rFonts w:asciiTheme="minorHAnsi" w:hAnsiTheme="minorHAnsi" w:cstheme="minorHAnsi"/>
+                <w:color w:val="auto"/>
+                <w:sz w:val="24"/>
+                <w:szCs w:val="24"/>
+              </w:rPr>
+              <w:t>For</w:t>
+            </w:r>
+            <w:r>
+              <w:rPr>
+                <w:rFonts w:asciiTheme="minorHAnsi" w:hAnsiTheme="minorHAnsi" w:cstheme="minorHAnsi"/>
+                <w:color w:val="auto"/>
+                <w:sz w:val="24"/>
+                <w:szCs w:val="24"/>
+              </w:rPr>
+              <w:t>e</w:t>
+            </w:r>
+            <w:r>
+              <w:rPr>
+                <w:rFonts w:asciiTheme="minorHAnsi" w:hAnsiTheme="minorHAnsi" w:cstheme="minorHAnsi"/>
+                <w:color w:val="auto"/>
+                <w:sz w:val="24"/>
+                <w:szCs w:val="24"/>
+              </w:rPr>
+              <w:t>ign key (district id)</w:t>
             </w:r>
           </w:p>
         </w:tc>
@@ -1206,19 +1177,22 @@
           <w:p>
             <w:pPr>
               <w:spacing w:line="480" w:lineRule="auto"/>
-              <w:rPr>
-                <w:rFonts w:asciiTheme="minorHAnsi" w:hAnsiTheme="minorHAnsi"/>
-                <w:sz w:val="24"/>
-                <w:szCs w:val="24"/>
-              </w:rPr>
-            </w:pPr>
-            <w:r>
-              <w:rPr>
-                <w:rFonts w:asciiTheme="minorHAnsi" w:hAnsiTheme="minorHAnsi"/>
-                <w:sz w:val="24"/>
-                <w:szCs w:val="24"/>
-              </w:rPr>
-              <w:t>Last name</w:t>
+              <w:ind w:left="0" w:firstLine="0"/>
+              <w:rPr>
+                <w:rFonts w:asciiTheme="minorHAnsi" w:hAnsiTheme="minorHAnsi" w:cstheme="minorHAnsi"/>
+                <w:color w:val="auto"/>
+                <w:sz w:val="24"/>
+                <w:szCs w:val="24"/>
+              </w:rPr>
+            </w:pPr>
+            <w:r>
+              <w:rPr>
+                <w:rFonts w:asciiTheme="minorHAnsi" w:hAnsiTheme="minorHAnsi" w:cstheme="minorHAnsi"/>
+                <w:color w:val="auto"/>
+                <w:sz w:val="24"/>
+                <w:szCs w:val="24"/>
+              </w:rPr>
+              <w:t>Name of place</w:t>
             </w:r>
           </w:p>
         </w:tc>
@@ -1229,19 +1203,22 @@
           <w:p>
             <w:pPr>
               <w:spacing w:line="480" w:lineRule="auto"/>
-              <w:rPr>
-                <w:rFonts w:asciiTheme="minorHAnsi" w:hAnsiTheme="minorHAnsi"/>
-                <w:sz w:val="24"/>
-                <w:szCs w:val="24"/>
-              </w:rPr>
-            </w:pPr>
-            <w:r>
-              <w:rPr>
-                <w:rFonts w:asciiTheme="minorHAnsi" w:hAnsiTheme="minorHAnsi"/>
-                <w:sz w:val="24"/>
-                <w:szCs w:val="24"/>
-              </w:rPr>
-              <w:t>Varchar</w:t>
+              <w:ind w:left="0" w:firstLine="0"/>
+              <w:rPr>
+                <w:rFonts w:asciiTheme="minorHAnsi" w:hAnsiTheme="minorHAnsi" w:cstheme="minorHAnsi"/>
+                <w:color w:val="auto"/>
+                <w:sz w:val="24"/>
+                <w:szCs w:val="24"/>
+              </w:rPr>
+            </w:pPr>
+            <w:r>
+              <w:rPr>
+                <w:rFonts w:asciiTheme="minorHAnsi" w:hAnsiTheme="minorHAnsi" w:cstheme="minorHAnsi"/>
+                <w:color w:val="auto"/>
+                <w:sz w:val="24"/>
+                <w:szCs w:val="24"/>
+              </w:rPr>
+              <w:t xml:space="preserve">Varchar </w:t>
             </w:r>
           </w:p>
         </w:tc>
@@ -1252,512 +1229,18 @@
           <w:p>
             <w:pPr>
               <w:spacing w:line="480" w:lineRule="auto"/>
-              <w:rPr>
-                <w:rFonts w:asciiTheme="minorHAnsi" w:hAnsiTheme="minorHAnsi"/>
-                <w:sz w:val="24"/>
-                <w:szCs w:val="24"/>
-              </w:rPr>
-            </w:pPr>
-            <w:r>
-              <w:rPr>
-                <w:rFonts w:asciiTheme="minorHAnsi" w:hAnsiTheme="minorHAnsi"/>
-                <w:sz w:val="24"/>
-                <w:szCs w:val="24"/>
-              </w:rPr>
-              <w:t>Not null</w:t>
-            </w:r>
-          </w:p>
-        </w:tc>
-      </w:tr>
-      <w:tr>
-        <w:tc>
-          <w:tcPr>
-            <w:tcW w:w="3080" w:type="dxa"/>
-          </w:tcPr>
-          <w:p>
-            <w:pPr>
-              <w:spacing w:line="480" w:lineRule="auto"/>
-              <w:rPr>
-                <w:rFonts w:asciiTheme="minorHAnsi" w:hAnsiTheme="minorHAnsi"/>
-                <w:sz w:val="24"/>
-                <w:szCs w:val="24"/>
-              </w:rPr>
-            </w:pPr>
-            <w:r>
-              <w:rPr>
-                <w:rFonts w:asciiTheme="minorHAnsi" w:hAnsiTheme="minorHAnsi"/>
-                <w:sz w:val="24"/>
-                <w:szCs w:val="24"/>
-              </w:rPr>
-              <w:t xml:space="preserve">Address  </w:t>
-            </w:r>
-          </w:p>
-        </w:tc>
-        <w:tc>
-          <w:tcPr>
-            <w:tcW w:w="3081" w:type="dxa"/>
-          </w:tcPr>
-          <w:p>
-            <w:pPr>
-              <w:spacing w:line="480" w:lineRule="auto"/>
-              <w:rPr>
-                <w:rFonts w:asciiTheme="minorHAnsi" w:hAnsiTheme="minorHAnsi"/>
-                <w:sz w:val="24"/>
-                <w:szCs w:val="24"/>
-              </w:rPr>
-            </w:pPr>
-            <w:r>
-              <w:rPr>
-                <w:rFonts w:asciiTheme="minorHAnsi" w:hAnsiTheme="minorHAnsi"/>
-                <w:sz w:val="24"/>
-                <w:szCs w:val="24"/>
-              </w:rPr>
-              <w:t>Varchar</w:t>
-            </w:r>
-          </w:p>
-        </w:tc>
-        <w:tc>
-          <w:tcPr>
-            <w:tcW w:w="3081" w:type="dxa"/>
-          </w:tcPr>
-          <w:p>
-            <w:pPr>
-              <w:spacing w:line="480" w:lineRule="auto"/>
-              <w:rPr>
-                <w:rFonts w:asciiTheme="minorHAnsi" w:hAnsiTheme="minorHAnsi"/>
-                <w:sz w:val="24"/>
-                <w:szCs w:val="24"/>
-              </w:rPr>
-            </w:pPr>
-            <w:r>
-              <w:rPr>
-                <w:rFonts w:asciiTheme="minorHAnsi" w:hAnsiTheme="minorHAnsi"/>
-                <w:sz w:val="24"/>
-                <w:szCs w:val="24"/>
-              </w:rPr>
-              <w:t>Not null</w:t>
-            </w:r>
-          </w:p>
-        </w:tc>
-      </w:tr>
-      <w:tr>
-        <w:tc>
-          <w:tcPr>
-            <w:tcW w:w="3080" w:type="dxa"/>
-          </w:tcPr>
-          <w:p>
-            <w:pPr>
-              <w:spacing w:line="480" w:lineRule="auto"/>
-              <w:rPr>
-                <w:rFonts w:asciiTheme="minorHAnsi" w:hAnsiTheme="minorHAnsi"/>
-                <w:sz w:val="24"/>
-                <w:szCs w:val="24"/>
-              </w:rPr>
-            </w:pPr>
-            <w:r>
-              <w:rPr>
-                <w:rFonts w:asciiTheme="minorHAnsi" w:hAnsiTheme="minorHAnsi"/>
-                <w:sz w:val="24"/>
-                <w:szCs w:val="24"/>
-              </w:rPr>
-              <w:t xml:space="preserve">Email </w:t>
-            </w:r>
-          </w:p>
-        </w:tc>
-        <w:tc>
-          <w:tcPr>
-            <w:tcW w:w="3081" w:type="dxa"/>
-          </w:tcPr>
-          <w:p>
-            <w:pPr>
-              <w:spacing w:line="480" w:lineRule="auto"/>
-              <w:rPr>
-                <w:rFonts w:asciiTheme="minorHAnsi" w:hAnsiTheme="minorHAnsi"/>
-                <w:sz w:val="24"/>
-                <w:szCs w:val="24"/>
-              </w:rPr>
-            </w:pPr>
-            <w:r>
-              <w:rPr>
-                <w:rFonts w:asciiTheme="minorHAnsi" w:hAnsiTheme="minorHAnsi"/>
-                <w:sz w:val="24"/>
-                <w:szCs w:val="24"/>
-              </w:rPr>
-              <w:t>Varchar</w:t>
-            </w:r>
-          </w:p>
-        </w:tc>
-        <w:tc>
-          <w:tcPr>
-            <w:tcW w:w="3081" w:type="dxa"/>
-          </w:tcPr>
-          <w:p>
-            <w:pPr>
-              <w:spacing w:line="480" w:lineRule="auto"/>
-              <w:rPr>
-                <w:rFonts w:asciiTheme="minorHAnsi" w:hAnsiTheme="minorHAnsi"/>
-                <w:sz w:val="24"/>
-                <w:szCs w:val="24"/>
-              </w:rPr>
-            </w:pPr>
-            <w:r>
-              <w:rPr>
-                <w:rFonts w:asciiTheme="minorHAnsi" w:hAnsiTheme="minorHAnsi"/>
-                <w:sz w:val="24"/>
-                <w:szCs w:val="24"/>
-              </w:rPr>
-              <w:t>Not null</w:t>
-            </w:r>
-          </w:p>
-        </w:tc>
-      </w:tr>
-      <w:tr>
-        <w:tc>
-          <w:tcPr>
-            <w:tcW w:w="3080" w:type="dxa"/>
-          </w:tcPr>
-          <w:p>
-            <w:pPr>
-              <w:spacing w:line="480" w:lineRule="auto"/>
-              <w:rPr>
-                <w:rFonts w:asciiTheme="minorHAnsi" w:hAnsiTheme="minorHAnsi"/>
-                <w:sz w:val="24"/>
-                <w:szCs w:val="24"/>
-              </w:rPr>
-            </w:pPr>
-            <w:r>
-              <w:rPr>
-                <w:rFonts w:asciiTheme="minorHAnsi" w:hAnsiTheme="minorHAnsi"/>
-                <w:sz w:val="24"/>
-                <w:szCs w:val="24"/>
-              </w:rPr>
-              <w:t xml:space="preserve">Place </w:t>
-            </w:r>
-          </w:p>
-        </w:tc>
-        <w:tc>
-          <w:tcPr>
-            <w:tcW w:w="3081" w:type="dxa"/>
-          </w:tcPr>
-          <w:p>
-            <w:pPr>
-              <w:spacing w:line="480" w:lineRule="auto"/>
-              <w:rPr>
-                <w:rFonts w:asciiTheme="minorHAnsi" w:hAnsiTheme="minorHAnsi"/>
-                <w:sz w:val="24"/>
-                <w:szCs w:val="24"/>
-              </w:rPr>
-            </w:pPr>
-            <w:r>
-              <w:rPr>
-                <w:rFonts w:asciiTheme="minorHAnsi" w:hAnsiTheme="minorHAnsi"/>
-                <w:sz w:val="24"/>
-                <w:szCs w:val="24"/>
-              </w:rPr>
-              <w:t>Varchar</w:t>
-            </w:r>
-          </w:p>
-        </w:tc>
-        <w:tc>
-          <w:tcPr>
-            <w:tcW w:w="3081" w:type="dxa"/>
-          </w:tcPr>
-          <w:p>
-            <w:pPr>
-              <w:spacing w:line="480" w:lineRule="auto"/>
-              <w:rPr>
-                <w:rFonts w:asciiTheme="minorHAnsi" w:hAnsiTheme="minorHAnsi"/>
-                <w:sz w:val="24"/>
-                <w:szCs w:val="24"/>
-              </w:rPr>
-            </w:pPr>
-            <w:r>
-              <w:rPr>
-                <w:rFonts w:asciiTheme="minorHAnsi" w:hAnsiTheme="minorHAnsi"/>
-                <w:sz w:val="24"/>
-                <w:szCs w:val="24"/>
-              </w:rPr>
-              <w:t>Not null</w:t>
-            </w:r>
-          </w:p>
-        </w:tc>
-      </w:tr>
-      <w:tr>
-        <w:tc>
-          <w:tcPr>
-            <w:tcW w:w="3080" w:type="dxa"/>
-          </w:tcPr>
-          <w:p>
-            <w:pPr>
-              <w:spacing w:line="480" w:lineRule="auto"/>
-              <w:rPr>
-                <w:rFonts w:asciiTheme="minorHAnsi" w:hAnsiTheme="minorHAnsi"/>
-                <w:sz w:val="24"/>
-                <w:szCs w:val="24"/>
-              </w:rPr>
-            </w:pPr>
-            <w:r>
-              <w:rPr>
-                <w:rFonts w:asciiTheme="minorHAnsi" w:hAnsiTheme="minorHAnsi"/>
-                <w:sz w:val="24"/>
-                <w:szCs w:val="24"/>
-              </w:rPr>
-              <w:t xml:space="preserve">District </w:t>
-            </w:r>
-          </w:p>
-        </w:tc>
-        <w:tc>
-          <w:tcPr>
-            <w:tcW w:w="3081" w:type="dxa"/>
-          </w:tcPr>
-          <w:p>
-            <w:pPr>
-              <w:spacing w:line="480" w:lineRule="auto"/>
-              <w:rPr>
-                <w:rFonts w:asciiTheme="minorHAnsi" w:hAnsiTheme="minorHAnsi"/>
-                <w:sz w:val="24"/>
-                <w:szCs w:val="24"/>
-              </w:rPr>
-            </w:pPr>
-            <w:r>
-              <w:rPr>
-                <w:rFonts w:asciiTheme="minorHAnsi" w:hAnsiTheme="minorHAnsi"/>
-                <w:sz w:val="24"/>
-                <w:szCs w:val="24"/>
-              </w:rPr>
-              <w:t>Varchar</w:t>
-            </w:r>
-          </w:p>
-        </w:tc>
-        <w:tc>
-          <w:tcPr>
-            <w:tcW w:w="3081" w:type="dxa"/>
-          </w:tcPr>
-          <w:p>
-            <w:pPr>
-              <w:spacing w:line="480" w:lineRule="auto"/>
-              <w:rPr>
-                <w:rFonts w:asciiTheme="minorHAnsi" w:hAnsiTheme="minorHAnsi"/>
-                <w:sz w:val="24"/>
-                <w:szCs w:val="24"/>
-              </w:rPr>
-            </w:pPr>
-            <w:r>
-              <w:rPr>
-                <w:rFonts w:asciiTheme="minorHAnsi" w:hAnsiTheme="minorHAnsi"/>
-                <w:sz w:val="24"/>
-                <w:szCs w:val="24"/>
-              </w:rPr>
-              <w:t>Not null</w:t>
-            </w:r>
-          </w:p>
-        </w:tc>
-      </w:tr>
-      <w:tr>
-        <w:tc>
-          <w:tcPr>
-            <w:tcW w:w="3080" w:type="dxa"/>
-          </w:tcPr>
-          <w:p>
-            <w:pPr>
-              <w:spacing w:line="480" w:lineRule="auto"/>
-              <w:rPr>
-                <w:rFonts w:asciiTheme="minorHAnsi" w:hAnsiTheme="minorHAnsi"/>
-                <w:sz w:val="24"/>
-                <w:szCs w:val="24"/>
-              </w:rPr>
-            </w:pPr>
-            <w:r>
-              <w:rPr>
-                <w:rFonts w:asciiTheme="minorHAnsi" w:hAnsiTheme="minorHAnsi"/>
-                <w:sz w:val="24"/>
-                <w:szCs w:val="24"/>
-              </w:rPr>
-              <w:t xml:space="preserve">Mobile </w:t>
-            </w:r>
-          </w:p>
-        </w:tc>
-        <w:tc>
-          <w:tcPr>
-            <w:tcW w:w="3081" w:type="dxa"/>
-          </w:tcPr>
-          <w:p>
-            <w:pPr>
-              <w:spacing w:line="480" w:lineRule="auto"/>
-              <w:rPr>
-                <w:rFonts w:asciiTheme="minorHAnsi" w:hAnsiTheme="minorHAnsi"/>
-                <w:sz w:val="24"/>
-                <w:szCs w:val="24"/>
-              </w:rPr>
-            </w:pPr>
-            <w:r>
-              <w:rPr>
-                <w:rFonts w:asciiTheme="minorHAnsi" w:hAnsiTheme="minorHAnsi"/>
-                <w:sz w:val="24"/>
-                <w:szCs w:val="24"/>
-              </w:rPr>
-              <w:t xml:space="preserve">Int </w:t>
-            </w:r>
-          </w:p>
-        </w:tc>
-        <w:tc>
-          <w:tcPr>
-            <w:tcW w:w="3081" w:type="dxa"/>
-          </w:tcPr>
-          <w:p>
-            <w:pPr>
-              <w:spacing w:line="480" w:lineRule="auto"/>
-              <w:rPr>
-                <w:rFonts w:asciiTheme="minorHAnsi" w:hAnsiTheme="minorHAnsi"/>
-                <w:sz w:val="24"/>
-                <w:szCs w:val="24"/>
-              </w:rPr>
-            </w:pPr>
-            <w:r>
-              <w:rPr>
-                <w:rFonts w:asciiTheme="minorHAnsi" w:hAnsiTheme="minorHAnsi"/>
-                <w:sz w:val="24"/>
-                <w:szCs w:val="24"/>
-              </w:rPr>
-              <w:t>Not null</w:t>
-            </w:r>
-          </w:p>
-        </w:tc>
-      </w:tr>
-      <w:tr>
-        <w:tc>
-          <w:tcPr>
-            <w:tcW w:w="3080" w:type="dxa"/>
-          </w:tcPr>
-          <w:p>
-            <w:pPr>
-              <w:spacing w:line="480" w:lineRule="auto"/>
-              <w:rPr>
-                <w:rFonts w:asciiTheme="minorHAnsi" w:hAnsiTheme="minorHAnsi"/>
-                <w:sz w:val="24"/>
-                <w:szCs w:val="24"/>
-              </w:rPr>
-            </w:pPr>
-            <w:r>
-              <w:rPr>
-                <w:rFonts w:asciiTheme="minorHAnsi" w:hAnsiTheme="minorHAnsi"/>
-                <w:sz w:val="24"/>
-                <w:szCs w:val="24"/>
-              </w:rPr>
-              <w:t xml:space="preserve">Username </w:t>
-            </w:r>
-          </w:p>
-        </w:tc>
-        <w:tc>
-          <w:tcPr>
-            <w:tcW w:w="3081" w:type="dxa"/>
-          </w:tcPr>
-          <w:p>
-            <w:pPr>
-              <w:spacing w:line="480" w:lineRule="auto"/>
-              <w:rPr>
-                <w:rFonts w:asciiTheme="minorHAnsi" w:hAnsiTheme="minorHAnsi"/>
-                <w:sz w:val="24"/>
-                <w:szCs w:val="24"/>
-              </w:rPr>
-            </w:pPr>
-            <w:r>
-              <w:rPr>
-                <w:rFonts w:asciiTheme="minorHAnsi" w:hAnsiTheme="minorHAnsi"/>
-                <w:sz w:val="24"/>
-                <w:szCs w:val="24"/>
-              </w:rPr>
-              <w:t>Varchar</w:t>
-            </w:r>
-          </w:p>
-        </w:tc>
-        <w:tc>
-          <w:tcPr>
-            <w:tcW w:w="3081" w:type="dxa"/>
-          </w:tcPr>
-          <w:p>
-            <w:pPr>
-              <w:spacing w:line="480" w:lineRule="auto"/>
-              <w:rPr>
-                <w:rFonts w:asciiTheme="minorHAnsi" w:hAnsiTheme="minorHAnsi"/>
-                <w:sz w:val="24"/>
-                <w:szCs w:val="24"/>
-              </w:rPr>
-            </w:pPr>
-            <w:r>
-              <w:rPr>
-                <w:rFonts w:asciiTheme="minorHAnsi" w:hAnsiTheme="minorHAnsi"/>
-                <w:sz w:val="24"/>
-                <w:szCs w:val="24"/>
-              </w:rPr>
-              <w:t>Not null</w:t>
-            </w:r>
-          </w:p>
-        </w:tc>
-      </w:tr>
-      <w:tr>
-        <w:tc>
-          <w:tcPr>
-            <w:tcW w:w="3080" w:type="dxa"/>
-          </w:tcPr>
-          <w:p>
-            <w:pPr>
-              <w:spacing w:line="480" w:lineRule="auto"/>
-              <w:rPr>
-                <w:rFonts w:asciiTheme="minorHAnsi" w:hAnsiTheme="minorHAnsi"/>
-                <w:sz w:val="24"/>
-                <w:szCs w:val="24"/>
-              </w:rPr>
-            </w:pPr>
-            <w:r>
-              <w:rPr>
-                <w:rFonts w:asciiTheme="minorHAnsi" w:hAnsiTheme="minorHAnsi"/>
-                <w:sz w:val="24"/>
-                <w:szCs w:val="24"/>
-              </w:rPr>
-              <w:t xml:space="preserve">Password </w:t>
-            </w:r>
-          </w:p>
-        </w:tc>
-        <w:tc>
-          <w:tcPr>
-            <w:tcW w:w="3081" w:type="dxa"/>
-          </w:tcPr>
-          <w:p>
-            <w:pPr>
-              <w:spacing w:line="480" w:lineRule="auto"/>
-              <w:rPr>
-                <w:rFonts w:asciiTheme="minorHAnsi" w:hAnsiTheme="minorHAnsi"/>
-                <w:sz w:val="24"/>
-                <w:szCs w:val="24"/>
-              </w:rPr>
-            </w:pPr>
-            <w:r>
-              <w:rPr>
-                <w:rFonts w:asciiTheme="minorHAnsi" w:hAnsiTheme="minorHAnsi"/>
-                <w:sz w:val="24"/>
-                <w:szCs w:val="24"/>
-              </w:rPr>
-              <w:t>Varchar</w:t>
-            </w:r>
-          </w:p>
-        </w:tc>
-        <w:tc>
-          <w:tcPr>
-            <w:tcW w:w="3081" w:type="dxa"/>
-          </w:tcPr>
-          <w:p>
-            <w:pPr>
-              <w:spacing w:line="480" w:lineRule="auto"/>
-              <w:rPr>
-                <w:rFonts w:asciiTheme="minorHAnsi" w:hAnsiTheme="minorHAnsi"/>
-                <w:sz w:val="24"/>
-                <w:szCs w:val="24"/>
-              </w:rPr>
-            </w:pPr>
-            <w:r>
-              <w:rPr>
-                <w:rFonts w:asciiTheme="minorHAnsi" w:hAnsiTheme="minorHAnsi"/>
+              <w:ind w:left="0" w:firstLine="0"/>
+              <w:rPr>
+                <w:rFonts w:asciiTheme="minorHAnsi" w:hAnsiTheme="minorHAnsi" w:cstheme="minorHAnsi"/>
+                <w:color w:val="auto"/>
+                <w:sz w:val="24"/>
+                <w:szCs w:val="24"/>
+              </w:rPr>
+            </w:pPr>
+            <w:r>
+              <w:rPr>
+                <w:rFonts w:asciiTheme="minorHAnsi" w:hAnsiTheme="minorHAnsi" w:cstheme="minorHAnsi"/>
+                <w:color w:val="auto"/>
                 <w:sz w:val="24"/>
                 <w:szCs w:val="24"/>
               </w:rPr>
@@ -1769,170 +1252,66 @@
     </w:tbl>
     <w:p>
       <w:pPr>
-        <w:pStyle w:val="ListParagraph"/>
-        <w:tabs>
-          <w:tab w:val="left" w:pos="1140"/>
-        </w:tabs>
-        <w:spacing w:line="360" w:lineRule="auto"/>
+        <w:ind w:left="0" w:firstLine="0"/>
         <w:rPr>
           <w:rFonts w:asciiTheme="minorHAnsi" w:hAnsiTheme="minorHAnsi" w:cstheme="minorHAnsi"/>
-          <w:szCs w:val="24"/>
-        </w:rPr>
-      </w:pPr>
-    </w:p>
-    <w:p>
-      <w:pPr>
-        <w:tabs>
-          <w:tab w:val="left" w:pos="8789"/>
-        </w:tabs>
-        <w:spacing w:after="0" w:line="360" w:lineRule="auto"/>
-        <w:ind w:right="4356"/>
+          <w:color w:val="auto"/>
+          <w:szCs w:val="24"/>
+        </w:rPr>
+      </w:pPr>
+    </w:p>
+    <w:p>
+      <w:pPr>
+        <w:ind w:left="0" w:firstLine="0"/>
         <w:rPr>
           <w:rFonts w:asciiTheme="minorHAnsi" w:hAnsiTheme="minorHAnsi" w:cstheme="minorHAnsi"/>
-          <w:b/>
           <w:color w:val="auto"/>
-          <w:sz w:val="32"/>
-        </w:rPr>
-      </w:pPr>
+          <w:szCs w:val="24"/>
+        </w:rPr>
+      </w:pPr>
+      <w:r>
+        <w:rPr>
+          <w:rFonts w:asciiTheme="minorHAnsi" w:hAnsiTheme="minorHAnsi" w:cstheme="minorHAnsi"/>
+          <w:color w:val="auto"/>
+          <w:szCs w:val="24"/>
+        </w:rPr>
+        <w:t>Table: 4</w:t>
+      </w:r>
     </w:p>
     <w:p>
       <w:pPr>
         <w:ind w:left="0" w:firstLine="0"/>
         <w:rPr>
-          <w:rFonts w:asciiTheme="minorHAnsi" w:hAnsiTheme="minorHAnsi"/>
-          <w:szCs w:val="24"/>
-        </w:rPr>
-      </w:pPr>
-      <w:r>
-        <w:rPr>
-          <w:rFonts w:asciiTheme="minorHAnsi" w:hAnsiTheme="minorHAnsi"/>
-          <w:szCs w:val="24"/>
-        </w:rPr>
-        <w:lastRenderedPageBreak/>
-        <w:t>T</w:t>
-      </w:r>
-      <w:r>
-        <w:rPr>
-          <w:rFonts w:asciiTheme="minorHAnsi" w:hAnsiTheme="minorHAnsi"/>
-          <w:szCs w:val="24"/>
-        </w:rPr>
-        <w:t>able:4</w:t>
+          <w:rFonts w:asciiTheme="minorHAnsi" w:hAnsiTheme="minorHAnsi" w:cstheme="minorHAnsi"/>
+          <w:color w:val="auto"/>
+          <w:szCs w:val="24"/>
+        </w:rPr>
+      </w:pPr>
+      <w:r>
+        <w:rPr>
+          <w:rFonts w:asciiTheme="minorHAnsi" w:hAnsiTheme="minorHAnsi" w:cstheme="minorHAnsi"/>
+          <w:color w:val="auto"/>
+          <w:szCs w:val="24"/>
+        </w:rPr>
+        <w:t>Table name: pincode_tbl</w:t>
       </w:r>
     </w:p>
     <w:p>
       <w:pPr>
         <w:ind w:left="0" w:firstLine="0"/>
         <w:rPr>
-          <w:rFonts w:asciiTheme="minorHAnsi" w:hAnsiTheme="minorHAnsi"/>
-          <w:szCs w:val="24"/>
-        </w:rPr>
-      </w:pPr>
-      <w:r>
-        <w:rPr>
-          <w:rFonts w:asciiTheme="minorHAnsi" w:hAnsiTheme="minorHAnsi"/>
-          <w:szCs w:val="24"/>
-        </w:rPr>
-        <w:t>Table name:</w:t>
-      </w:r>
-      <w:r>
-        <w:rPr>
-          <w:rFonts w:asciiTheme="minorHAnsi" w:hAnsiTheme="minorHAnsi"/>
-          <w:szCs w:val="24"/>
-        </w:rPr>
-        <w:t xml:space="preserve"> </w:t>
-      </w:r>
-      <w:r>
-        <w:rPr>
-          <w:rFonts w:asciiTheme="minorHAnsi" w:hAnsiTheme="minorHAnsi"/>
-          <w:szCs w:val="24"/>
-        </w:rPr>
-        <w:t>P</w:t>
-      </w:r>
-      <w:r>
-        <w:rPr>
-          <w:rFonts w:asciiTheme="minorHAnsi" w:hAnsiTheme="minorHAnsi"/>
-          <w:szCs w:val="24"/>
-        </w:rPr>
-        <w:t>lace_</w:t>
-      </w:r>
-      <w:r>
-        <w:rPr>
-          <w:rFonts w:asciiTheme="minorHAnsi" w:hAnsiTheme="minorHAnsi"/>
-          <w:szCs w:val="24"/>
-        </w:rPr>
-        <w:t>add</w:t>
-      </w:r>
-      <w:r>
-        <w:rPr>
-          <w:rFonts w:asciiTheme="minorHAnsi" w:hAnsiTheme="minorHAnsi"/>
-          <w:szCs w:val="24"/>
-        </w:rPr>
-        <w:t>_tbl</w:t>
-      </w:r>
-    </w:p>
-    <w:p>
-      <w:pPr>
-        <w:rPr>
-          <w:rFonts w:asciiTheme="minorHAnsi" w:hAnsiTheme="minorHAnsi"/>
-          <w:szCs w:val="24"/>
-        </w:rPr>
-      </w:pPr>
-      <w:r>
-        <w:rPr>
-          <w:rFonts w:asciiTheme="minorHAnsi" w:hAnsiTheme="minorHAnsi"/>
-          <w:szCs w:val="24"/>
-        </w:rPr>
-        <w:t>primary key:</w:t>
-      </w:r>
-      <w:r>
-        <w:rPr>
-          <w:rFonts w:asciiTheme="minorHAnsi" w:hAnsiTheme="minorHAnsi"/>
-          <w:szCs w:val="24"/>
-        </w:rPr>
-        <w:t xml:space="preserve"> </w:t>
-      </w:r>
-      <w:r>
-        <w:rPr>
-          <w:rFonts w:asciiTheme="minorHAnsi" w:hAnsiTheme="minorHAnsi"/>
-          <w:szCs w:val="24"/>
-        </w:rPr>
-        <w:t>place_id</w:t>
-      </w:r>
-    </w:p>
-    <w:p>
-      <w:pPr>
-        <w:rPr>
-          <w:rFonts w:asciiTheme="minorHAnsi" w:hAnsiTheme="minorHAnsi"/>
-          <w:szCs w:val="24"/>
-        </w:rPr>
-      </w:pPr>
-      <w:r>
-        <w:rPr>
-          <w:rFonts w:asciiTheme="minorHAnsi" w:hAnsiTheme="minorHAnsi"/>
-          <w:szCs w:val="24"/>
-        </w:rPr>
-        <w:t>forign key:</w:t>
-      </w:r>
-      <w:r>
-        <w:rPr>
-          <w:rFonts w:asciiTheme="minorHAnsi" w:hAnsiTheme="minorHAnsi"/>
-          <w:szCs w:val="24"/>
-        </w:rPr>
-        <w:t xml:space="preserve"> </w:t>
-      </w:r>
-      <w:r>
-        <w:rPr>
-          <w:rFonts w:asciiTheme="minorHAnsi" w:hAnsiTheme="minorHAnsi"/>
-          <w:szCs w:val="24"/>
-        </w:rPr>
-        <w:t>D_id</w:t>
-      </w:r>
-      <w:r>
-        <w:rPr>
-          <w:rFonts w:asciiTheme="minorHAnsi" w:hAnsiTheme="minorHAnsi"/>
-          <w:szCs w:val="24"/>
-        </w:rPr>
-        <w:t xml:space="preserve">,userid </w:t>
+          <w:rFonts w:asciiTheme="minorHAnsi" w:hAnsiTheme="minorHAnsi" w:cstheme="minorHAnsi"/>
+          <w:color w:val="auto"/>
+          <w:szCs w:val="24"/>
+        </w:rPr>
+      </w:pPr>
+      <w:r>
+        <w:rPr>
+          <w:rFonts w:asciiTheme="minorHAnsi" w:hAnsiTheme="minorHAnsi" w:cstheme="minorHAnsi"/>
+          <w:color w:val="auto"/>
+          <w:szCs w:val="24"/>
+        </w:rPr>
+        <w:t>Primary key: pincode</w:t>
       </w:r>
     </w:p>
     <w:tbl>
@@ -1954,18 +1333,19 @@
           <w:p>
             <w:pPr>
               <w:spacing w:line="480" w:lineRule="auto"/>
-              <w:rPr>
-                <w:rFonts w:asciiTheme="minorHAnsi" w:hAnsiTheme="minorHAnsi"/>
+              <w:ind w:left="0" w:firstLine="0"/>
+              <w:rPr>
+                <w:rFonts w:asciiTheme="minorHAnsi" w:hAnsiTheme="minorHAnsi" w:cstheme="minorHAnsi"/>
                 <w:b/>
-                <w:sz w:val="24"/>
-                <w:szCs w:val="24"/>
-              </w:rPr>
-            </w:pPr>
-            <w:r>
-              <w:rPr>
-                <w:rFonts w:asciiTheme="minorHAnsi" w:hAnsiTheme="minorHAnsi"/>
+                <w:color w:val="auto"/>
+                <w:szCs w:val="24"/>
+              </w:rPr>
+            </w:pPr>
+            <w:r>
+              <w:rPr>
+                <w:rFonts w:asciiTheme="minorHAnsi" w:hAnsiTheme="minorHAnsi" w:cstheme="minorHAnsi"/>
                 <w:b/>
-                <w:sz w:val="24"/>
+                <w:color w:val="auto"/>
                 <w:szCs w:val="24"/>
               </w:rPr>
               <w:t>NAME</w:t>
@@ -1979,18 +1359,19 @@
           <w:p>
             <w:pPr>
               <w:spacing w:line="480" w:lineRule="auto"/>
-              <w:rPr>
-                <w:rFonts w:asciiTheme="minorHAnsi" w:hAnsiTheme="minorHAnsi"/>
+              <w:ind w:left="0" w:firstLine="0"/>
+              <w:rPr>
+                <w:rFonts w:asciiTheme="minorHAnsi" w:hAnsiTheme="minorHAnsi" w:cstheme="minorHAnsi"/>
                 <w:b/>
-                <w:sz w:val="24"/>
-                <w:szCs w:val="24"/>
-              </w:rPr>
-            </w:pPr>
-            <w:r>
-              <w:rPr>
-                <w:rFonts w:asciiTheme="minorHAnsi" w:hAnsiTheme="minorHAnsi"/>
+                <w:color w:val="auto"/>
+                <w:szCs w:val="24"/>
+              </w:rPr>
+            </w:pPr>
+            <w:r>
+              <w:rPr>
+                <w:rFonts w:asciiTheme="minorHAnsi" w:hAnsiTheme="minorHAnsi" w:cstheme="minorHAnsi"/>
                 <w:b/>
-                <w:sz w:val="24"/>
+                <w:color w:val="auto"/>
                 <w:szCs w:val="24"/>
               </w:rPr>
               <w:t>DATA TYPE</w:t>
@@ -2004,18 +1385,19 @@
           <w:p>
             <w:pPr>
               <w:spacing w:line="480" w:lineRule="auto"/>
-              <w:rPr>
-                <w:rFonts w:asciiTheme="minorHAnsi" w:hAnsiTheme="minorHAnsi"/>
+              <w:ind w:left="0" w:firstLine="0"/>
+              <w:rPr>
+                <w:rFonts w:asciiTheme="minorHAnsi" w:hAnsiTheme="minorHAnsi" w:cstheme="minorHAnsi"/>
                 <w:b/>
-                <w:sz w:val="24"/>
-                <w:szCs w:val="24"/>
-              </w:rPr>
-            </w:pPr>
-            <w:r>
-              <w:rPr>
-                <w:rFonts w:asciiTheme="minorHAnsi" w:hAnsiTheme="minorHAnsi"/>
+                <w:color w:val="auto"/>
+                <w:szCs w:val="24"/>
+              </w:rPr>
+            </w:pPr>
+            <w:r>
+              <w:rPr>
+                <w:rFonts w:asciiTheme="minorHAnsi" w:hAnsiTheme="minorHAnsi" w:cstheme="minorHAnsi"/>
                 <w:b/>
-                <w:sz w:val="24"/>
+                <w:color w:val="auto"/>
                 <w:szCs w:val="24"/>
               </w:rPr>
               <w:t>DISCRIPTION</w:t>
@@ -2031,27 +1413,23 @@
           <w:p>
             <w:pPr>
               <w:spacing w:line="480" w:lineRule="auto"/>
-              <w:rPr>
-                <w:rFonts w:asciiTheme="minorHAnsi" w:hAnsiTheme="minorHAnsi"/>
-                <w:sz w:val="24"/>
-                <w:szCs w:val="24"/>
-              </w:rPr>
-            </w:pPr>
-            <w:r>
-              <w:rPr>
-                <w:rFonts w:asciiTheme="minorHAnsi" w:hAnsiTheme="minorHAnsi"/>
-                <w:sz w:val="24"/>
-                <w:szCs w:val="24"/>
-              </w:rPr>
-              <w:t>Place_</w:t>
-            </w:r>
-            <w:r>
-              <w:rPr>
-                <w:rFonts w:asciiTheme="minorHAnsi" w:hAnsiTheme="minorHAnsi"/>
-                <w:sz w:val="24"/>
-                <w:szCs w:val="24"/>
-              </w:rPr>
-              <w:t>id</w:t>
+              <w:ind w:left="0" w:firstLine="0"/>
+              <w:jc w:val="left"/>
+              <w:rPr>
+                <w:rFonts w:asciiTheme="minorHAnsi" w:hAnsiTheme="minorHAnsi" w:cstheme="minorHAnsi"/>
+                <w:color w:val="auto"/>
+                <w:sz w:val="24"/>
+                <w:szCs w:val="24"/>
+              </w:rPr>
+            </w:pPr>
+            <w:r>
+              <w:rPr>
+                <w:rFonts w:asciiTheme="minorHAnsi" w:hAnsiTheme="minorHAnsi" w:cstheme="minorHAnsi"/>
+                <w:color w:val="auto"/>
+                <w:sz w:val="24"/>
+                <w:szCs w:val="24"/>
+              </w:rPr>
+              <w:t>P_id</w:t>
             </w:r>
           </w:p>
         </w:tc>
@@ -2062,35 +1440,22 @@
           <w:p>
             <w:pPr>
               <w:spacing w:line="480" w:lineRule="auto"/>
-              <w:rPr>
-                <w:rFonts w:asciiTheme="minorHAnsi" w:hAnsiTheme="minorHAnsi"/>
-                <w:sz w:val="24"/>
-                <w:szCs w:val="24"/>
-              </w:rPr>
-            </w:pPr>
-            <w:r>
-              <w:rPr>
-                <w:rFonts w:asciiTheme="minorHAnsi" w:hAnsiTheme="minorHAnsi"/>
-                <w:sz w:val="24"/>
-                <w:szCs w:val="24"/>
-              </w:rPr>
-              <w:t>I</w:t>
-            </w:r>
-            <w:r>
-              <w:rPr>
-                <w:rFonts w:asciiTheme="minorHAnsi" w:hAnsiTheme="minorHAnsi"/>
-                <w:sz w:val="24"/>
-                <w:szCs w:val="24"/>
-              </w:rPr>
-              <w:t>nt</w:t>
-            </w:r>
-            <w:r>
-              <w:rPr>
-                <w:rFonts w:asciiTheme="minorHAnsi" w:hAnsiTheme="minorHAnsi"/>
-                <w:sz w:val="24"/>
-                <w:szCs w:val="24"/>
-              </w:rPr>
-              <w:t xml:space="preserve"> </w:t>
+              <w:ind w:left="0" w:firstLine="0"/>
+              <w:rPr>
+                <w:rFonts w:asciiTheme="minorHAnsi" w:hAnsiTheme="minorHAnsi" w:cstheme="minorHAnsi"/>
+                <w:color w:val="auto"/>
+                <w:sz w:val="24"/>
+                <w:szCs w:val="24"/>
+              </w:rPr>
+            </w:pPr>
+            <w:r>
+              <w:rPr>
+                <w:rFonts w:asciiTheme="minorHAnsi" w:hAnsiTheme="minorHAnsi" w:cstheme="minorHAnsi"/>
+                <w:color w:val="auto"/>
+                <w:sz w:val="24"/>
+                <w:szCs w:val="24"/>
+              </w:rPr>
+              <w:t xml:space="preserve">Int </w:t>
             </w:r>
           </w:p>
         </w:tc>
@@ -2101,19 +1466,49 @@
           <w:p>
             <w:pPr>
               <w:spacing w:line="480" w:lineRule="auto"/>
-              <w:rPr>
-                <w:rFonts w:asciiTheme="minorHAnsi" w:hAnsiTheme="minorHAnsi"/>
-                <w:sz w:val="24"/>
-                <w:szCs w:val="24"/>
-              </w:rPr>
-            </w:pPr>
-            <w:r>
-              <w:rPr>
-                <w:rFonts w:asciiTheme="minorHAnsi" w:hAnsiTheme="minorHAnsi"/>
-                <w:sz w:val="24"/>
-                <w:szCs w:val="24"/>
-              </w:rPr>
-              <w:t>primary key</w:t>
+              <w:ind w:left="0" w:firstLine="0"/>
+              <w:rPr>
+                <w:rFonts w:asciiTheme="minorHAnsi" w:hAnsiTheme="minorHAnsi" w:cstheme="minorHAnsi"/>
+                <w:color w:val="auto"/>
+                <w:sz w:val="24"/>
+                <w:szCs w:val="24"/>
+              </w:rPr>
+            </w:pPr>
+            <w:r>
+              <w:rPr>
+                <w:rFonts w:asciiTheme="minorHAnsi" w:hAnsiTheme="minorHAnsi" w:cstheme="minorHAnsi"/>
+                <w:color w:val="auto"/>
+                <w:sz w:val="24"/>
+                <w:szCs w:val="24"/>
+              </w:rPr>
+              <w:t>For</w:t>
+            </w:r>
+            <w:r>
+              <w:rPr>
+                <w:rFonts w:asciiTheme="minorHAnsi" w:hAnsiTheme="minorHAnsi" w:cstheme="minorHAnsi"/>
+                <w:color w:val="auto"/>
+                <w:sz w:val="24"/>
+                <w:szCs w:val="24"/>
+              </w:rPr>
+              <w:t>e</w:t>
+            </w:r>
+            <w:r>
+              <w:rPr>
+                <w:rFonts w:asciiTheme="minorHAnsi" w:hAnsiTheme="minorHAnsi" w:cstheme="minorHAnsi"/>
+                <w:color w:val="auto"/>
+                <w:sz w:val="24"/>
+                <w:szCs w:val="24"/>
+              </w:rPr>
+              <w:t>ign</w:t>
+            </w:r>
+            <w:r>
+              <w:rPr>
+                <w:rFonts w:asciiTheme="minorHAnsi" w:hAnsiTheme="minorHAnsi" w:cstheme="minorHAnsi"/>
+                <w:color w:val="auto"/>
+                <w:sz w:val="24"/>
+                <w:szCs w:val="24"/>
+              </w:rPr>
+              <w:t xml:space="preserve"> (palce_id)</w:t>
             </w:r>
           </w:p>
         </w:tc>
@@ -2126,19 +1521,22 @@
           <w:p>
             <w:pPr>
               <w:spacing w:line="480" w:lineRule="auto"/>
-              <w:rPr>
-                <w:rFonts w:asciiTheme="minorHAnsi" w:hAnsiTheme="minorHAnsi"/>
-                <w:sz w:val="24"/>
-                <w:szCs w:val="24"/>
-              </w:rPr>
-            </w:pPr>
-            <w:r>
-              <w:rPr>
-                <w:rFonts w:asciiTheme="minorHAnsi" w:hAnsiTheme="minorHAnsi"/>
-                <w:sz w:val="24"/>
-                <w:szCs w:val="24"/>
-              </w:rPr>
-              <w:t>userid</w:t>
+              <w:ind w:left="0" w:firstLine="0"/>
+              <w:rPr>
+                <w:rFonts w:asciiTheme="minorHAnsi" w:hAnsiTheme="minorHAnsi" w:cstheme="minorHAnsi"/>
+                <w:color w:val="auto"/>
+                <w:sz w:val="24"/>
+                <w:szCs w:val="24"/>
+              </w:rPr>
+            </w:pPr>
+            <w:r>
+              <w:rPr>
+                <w:rFonts w:asciiTheme="minorHAnsi" w:hAnsiTheme="minorHAnsi" w:cstheme="minorHAnsi"/>
+                <w:color w:val="auto"/>
+                <w:sz w:val="24"/>
+                <w:szCs w:val="24"/>
+              </w:rPr>
+              <w:t xml:space="preserve">Pincode </w:t>
             </w:r>
           </w:p>
         </w:tc>
@@ -2149,14 +1547,19 @@
           <w:p>
             <w:pPr>
               <w:spacing w:line="480" w:lineRule="auto"/>
-              <w:rPr>
-                <w:rFonts w:asciiTheme="minorHAnsi" w:hAnsiTheme="minorHAnsi"/>
-                <w:szCs w:val="24"/>
-              </w:rPr>
-            </w:pPr>
-            <w:r>
-              <w:rPr>
-                <w:rFonts w:asciiTheme="minorHAnsi" w:hAnsiTheme="minorHAnsi"/>
+              <w:ind w:left="0" w:firstLine="0"/>
+              <w:rPr>
+                <w:rFonts w:asciiTheme="minorHAnsi" w:hAnsiTheme="minorHAnsi" w:cstheme="minorHAnsi"/>
+                <w:color w:val="auto"/>
+                <w:sz w:val="24"/>
+                <w:szCs w:val="24"/>
+              </w:rPr>
+            </w:pPr>
+            <w:r>
+              <w:rPr>
+                <w:rFonts w:asciiTheme="minorHAnsi" w:hAnsiTheme="minorHAnsi" w:cstheme="minorHAnsi"/>
+                <w:color w:val="auto"/>
+                <w:sz w:val="24"/>
                 <w:szCs w:val="24"/>
               </w:rPr>
               <w:t xml:space="preserve">Int </w:t>
@@ -2170,19 +1573,305 @@
           <w:p>
             <w:pPr>
               <w:spacing w:line="480" w:lineRule="auto"/>
-              <w:rPr>
-                <w:rFonts w:asciiTheme="minorHAnsi" w:hAnsiTheme="minorHAnsi"/>
-                <w:sz w:val="24"/>
-                <w:szCs w:val="24"/>
-              </w:rPr>
-            </w:pPr>
-            <w:r>
-              <w:rPr>
-                <w:rFonts w:asciiTheme="minorHAnsi" w:hAnsiTheme="minorHAnsi"/>
-                <w:sz w:val="24"/>
-                <w:szCs w:val="24"/>
-              </w:rPr>
-              <w:t>forign key</w:t>
+              <w:ind w:left="0" w:firstLine="0"/>
+              <w:rPr>
+                <w:rFonts w:asciiTheme="minorHAnsi" w:hAnsiTheme="minorHAnsi" w:cstheme="minorHAnsi"/>
+                <w:color w:val="auto"/>
+                <w:sz w:val="24"/>
+                <w:szCs w:val="24"/>
+              </w:rPr>
+            </w:pPr>
+            <w:r>
+              <w:rPr>
+                <w:rFonts w:asciiTheme="minorHAnsi" w:hAnsiTheme="minorHAnsi" w:cstheme="minorHAnsi"/>
+                <w:color w:val="auto"/>
+                <w:sz w:val="24"/>
+                <w:szCs w:val="24"/>
+              </w:rPr>
+              <w:t>Primary key</w:t>
+            </w:r>
+          </w:p>
+        </w:tc>
+      </w:tr>
+    </w:tbl>
+    <w:p>
+      <w:pPr>
+        <w:ind w:left="0" w:firstLine="0"/>
+        <w:rPr>
+          <w:rFonts w:asciiTheme="minorHAnsi" w:hAnsiTheme="minorHAnsi" w:cstheme="minorHAnsi"/>
+          <w:color w:val="auto"/>
+          <w:szCs w:val="24"/>
+        </w:rPr>
+      </w:pPr>
+    </w:p>
+    <w:p>
+      <w:pPr>
+        <w:ind w:left="0" w:firstLine="0"/>
+        <w:rPr>
+          <w:rFonts w:asciiTheme="minorHAnsi" w:hAnsiTheme="minorHAnsi" w:cstheme="minorHAnsi"/>
+          <w:color w:val="auto"/>
+          <w:szCs w:val="24"/>
+        </w:rPr>
+      </w:pPr>
+    </w:p>
+    <w:p>
+      <w:pPr>
+        <w:ind w:left="0" w:firstLine="0"/>
+        <w:rPr>
+          <w:rFonts w:asciiTheme="minorHAnsi" w:hAnsiTheme="minorHAnsi" w:cstheme="minorHAnsi"/>
+          <w:color w:val="auto"/>
+          <w:szCs w:val="24"/>
+        </w:rPr>
+      </w:pPr>
+    </w:p>
+    <w:p>
+      <w:pPr>
+        <w:ind w:left="0" w:firstLine="0"/>
+        <w:rPr>
+          <w:rFonts w:asciiTheme="minorHAnsi" w:hAnsiTheme="minorHAnsi" w:cstheme="minorHAnsi"/>
+          <w:color w:val="auto"/>
+          <w:szCs w:val="24"/>
+        </w:rPr>
+      </w:pPr>
+    </w:p>
+    <w:p>
+      <w:pPr>
+        <w:ind w:left="0" w:firstLine="0"/>
+        <w:rPr>
+          <w:rFonts w:asciiTheme="minorHAnsi" w:hAnsiTheme="minorHAnsi"/>
+          <w:szCs w:val="24"/>
+        </w:rPr>
+      </w:pPr>
+    </w:p>
+    <w:p>
+      <w:pPr>
+        <w:ind w:left="0" w:firstLine="0"/>
+        <w:rPr>
+          <w:rFonts w:asciiTheme="minorHAnsi" w:hAnsiTheme="minorHAnsi"/>
+          <w:szCs w:val="24"/>
+        </w:rPr>
+      </w:pPr>
+      <w:r>
+        <w:rPr>
+          <w:rFonts w:asciiTheme="minorHAnsi" w:hAnsiTheme="minorHAnsi"/>
+          <w:szCs w:val="24"/>
+        </w:rPr>
+        <w:lastRenderedPageBreak/>
+        <w:t>Table: 5</w:t>
+      </w:r>
+    </w:p>
+    <w:p>
+      <w:pPr>
+        <w:ind w:left="0" w:firstLine="0"/>
+        <w:rPr>
+          <w:rFonts w:asciiTheme="minorHAnsi" w:hAnsiTheme="minorHAnsi"/>
+          <w:szCs w:val="24"/>
+        </w:rPr>
+      </w:pPr>
+      <w:r>
+        <w:rPr>
+          <w:rFonts w:asciiTheme="minorHAnsi" w:hAnsiTheme="minorHAnsi"/>
+          <w:szCs w:val="24"/>
+        </w:rPr>
+        <w:t>Table name</w:t>
+      </w:r>
+      <w:r>
+        <w:rPr>
+          <w:rFonts w:asciiTheme="minorHAnsi" w:hAnsiTheme="minorHAnsi"/>
+          <w:szCs w:val="24"/>
+        </w:rPr>
+        <w:t xml:space="preserve"> </w:t>
+      </w:r>
+      <w:r>
+        <w:rPr>
+          <w:rFonts w:asciiTheme="minorHAnsi" w:hAnsiTheme="minorHAnsi"/>
+          <w:szCs w:val="24"/>
+        </w:rPr>
+        <w:t>:</w:t>
+      </w:r>
+      <w:r>
+        <w:rPr>
+          <w:rFonts w:asciiTheme="minorHAnsi" w:hAnsiTheme="minorHAnsi"/>
+          <w:szCs w:val="24"/>
+        </w:rPr>
+        <w:t xml:space="preserve"> </w:t>
+      </w:r>
+      <w:r>
+        <w:rPr>
+          <w:rFonts w:asciiTheme="minorHAnsi" w:hAnsiTheme="minorHAnsi"/>
+          <w:szCs w:val="24"/>
+        </w:rPr>
+        <w:t>User_</w:t>
+      </w:r>
+      <w:r>
+        <w:rPr>
+          <w:rFonts w:asciiTheme="minorHAnsi" w:hAnsiTheme="minorHAnsi"/>
+          <w:szCs w:val="24"/>
+        </w:rPr>
+        <w:t>registration</w:t>
+      </w:r>
+      <w:r>
+        <w:rPr>
+          <w:rFonts w:asciiTheme="minorHAnsi" w:hAnsiTheme="minorHAnsi"/>
+          <w:szCs w:val="24"/>
+        </w:rPr>
+        <w:t>_tbl</w:t>
+      </w:r>
+    </w:p>
+    <w:p>
+      <w:pPr>
+        <w:rPr>
+          <w:rFonts w:asciiTheme="minorHAnsi" w:hAnsiTheme="minorHAnsi"/>
+          <w:szCs w:val="24"/>
+        </w:rPr>
+      </w:pPr>
+      <w:r>
+        <w:rPr>
+          <w:rFonts w:asciiTheme="minorHAnsi" w:hAnsiTheme="minorHAnsi"/>
+          <w:szCs w:val="24"/>
+        </w:rPr>
+        <w:t>Primary key</w:t>
+      </w:r>
+      <w:r>
+        <w:rPr>
+          <w:rFonts w:asciiTheme="minorHAnsi" w:hAnsiTheme="minorHAnsi"/>
+          <w:szCs w:val="24"/>
+        </w:rPr>
+        <w:t xml:space="preserve"> </w:t>
+      </w:r>
+      <w:r>
+        <w:rPr>
+          <w:rFonts w:asciiTheme="minorHAnsi" w:hAnsiTheme="minorHAnsi"/>
+          <w:szCs w:val="24"/>
+        </w:rPr>
+        <w:t>:</w:t>
+      </w:r>
+      <w:r>
+        <w:rPr>
+          <w:rFonts w:asciiTheme="minorHAnsi" w:hAnsiTheme="minorHAnsi"/>
+          <w:szCs w:val="24"/>
+        </w:rPr>
+        <w:t xml:space="preserve"> </w:t>
+      </w:r>
+      <w:r>
+        <w:rPr>
+          <w:rFonts w:asciiTheme="minorHAnsi" w:hAnsiTheme="minorHAnsi"/>
+          <w:szCs w:val="24"/>
+        </w:rPr>
+        <w:t>userid</w:t>
+      </w:r>
+    </w:p>
+    <w:p>
+      <w:pPr>
+        <w:rPr>
+          <w:rFonts w:asciiTheme="minorHAnsi" w:hAnsiTheme="minorHAnsi"/>
+          <w:szCs w:val="24"/>
+        </w:rPr>
+      </w:pPr>
+      <w:r>
+        <w:rPr>
+          <w:rFonts w:asciiTheme="minorHAnsi" w:hAnsiTheme="minorHAnsi"/>
+          <w:szCs w:val="24"/>
+        </w:rPr>
+        <w:t>Foreign key : P_id,D_id</w:t>
+      </w:r>
+    </w:p>
+    <w:tbl>
+      <w:tblPr>
+        <w:tblStyle w:val="TableGrid"/>
+        <w:tblW w:w="0" w:type="auto"/>
+        <w:tblLook w:val="04A0"/>
+      </w:tblPr>
+      <w:tblGrid>
+        <w:gridCol w:w="3080"/>
+        <w:gridCol w:w="3081"/>
+        <w:gridCol w:w="3081"/>
+      </w:tblGrid>
+      <w:tr>
+        <w:tc>
+          <w:tcPr>
+            <w:tcW w:w="3080" w:type="dxa"/>
+          </w:tcPr>
+          <w:p>
+            <w:pPr>
+              <w:tabs>
+                <w:tab w:val="right" w:pos="2864"/>
+              </w:tabs>
+              <w:spacing w:line="480" w:lineRule="auto"/>
+              <w:rPr>
+                <w:rFonts w:asciiTheme="minorHAnsi" w:hAnsiTheme="minorHAnsi"/>
+                <w:b/>
+                <w:sz w:val="24"/>
+                <w:szCs w:val="24"/>
+              </w:rPr>
+            </w:pPr>
+            <w:r>
+              <w:rPr>
+                <w:rFonts w:asciiTheme="minorHAnsi" w:hAnsiTheme="minorHAnsi"/>
+                <w:b/>
+                <w:sz w:val="24"/>
+                <w:szCs w:val="24"/>
+              </w:rPr>
+              <w:t>NAME</w:t>
+            </w:r>
+            <w:r>
+              <w:rPr>
+                <w:rFonts w:asciiTheme="minorHAnsi" w:hAnsiTheme="minorHAnsi"/>
+                <w:b/>
+                <w:sz w:val="24"/>
+                <w:szCs w:val="24"/>
+              </w:rPr>
+              <w:tab/>
+            </w:r>
+          </w:p>
+        </w:tc>
+        <w:tc>
+          <w:tcPr>
+            <w:tcW w:w="3081" w:type="dxa"/>
+          </w:tcPr>
+          <w:p>
+            <w:pPr>
+              <w:spacing w:line="480" w:lineRule="auto"/>
+              <w:rPr>
+                <w:rFonts w:asciiTheme="minorHAnsi" w:hAnsiTheme="minorHAnsi"/>
+                <w:b/>
+                <w:sz w:val="24"/>
+                <w:szCs w:val="24"/>
+              </w:rPr>
+            </w:pPr>
+            <w:r>
+              <w:rPr>
+                <w:rFonts w:asciiTheme="minorHAnsi" w:hAnsiTheme="minorHAnsi"/>
+                <w:b/>
+                <w:sz w:val="24"/>
+                <w:szCs w:val="24"/>
+              </w:rPr>
+              <w:t>DATA TYPE</w:t>
+            </w:r>
+          </w:p>
+        </w:tc>
+        <w:tc>
+          <w:tcPr>
+            <w:tcW w:w="3081" w:type="dxa"/>
+          </w:tcPr>
+          <w:p>
+            <w:pPr>
+              <w:spacing w:line="480" w:lineRule="auto"/>
+              <w:rPr>
+                <w:rFonts w:asciiTheme="minorHAnsi" w:hAnsiTheme="minorHAnsi"/>
+                <w:b/>
+                <w:sz w:val="24"/>
+                <w:szCs w:val="24"/>
+              </w:rPr>
+            </w:pPr>
+            <w:r>
+              <w:rPr>
+                <w:rFonts w:asciiTheme="minorHAnsi" w:hAnsiTheme="minorHAnsi"/>
+                <w:b/>
+                <w:sz w:val="24"/>
+                <w:szCs w:val="24"/>
+              </w:rPr>
+              <w:t>DISCRIPTION</w:t>
             </w:r>
           </w:p>
         </w:tc>
@@ -2207,7 +1896,7 @@
                 <w:sz w:val="24"/>
                 <w:szCs w:val="24"/>
               </w:rPr>
-              <w:t>D_id</w:t>
+              <w:t>userid</w:t>
             </w:r>
           </w:p>
         </w:tc>
@@ -2230,7 +1919,23 @@
                 <w:sz w:val="24"/>
                 <w:szCs w:val="24"/>
               </w:rPr>
-              <w:t xml:space="preserve">Int </w:t>
+              <w:t>I</w:t>
+            </w:r>
+            <w:r>
+              <w:rPr>
+                <w:rFonts w:asciiTheme="minorHAnsi" w:hAnsiTheme="minorHAnsi"/>
+                <w:sz w:val="24"/>
+                <w:szCs w:val="24"/>
+              </w:rPr>
+              <w:t>nt</w:t>
+            </w:r>
+            <w:r>
+              <w:rPr>
+                <w:rFonts w:asciiTheme="minorHAnsi" w:hAnsiTheme="minorHAnsi"/>
+                <w:sz w:val="24"/>
+                <w:szCs w:val="24"/>
+              </w:rPr>
+              <w:t xml:space="preserve"> </w:t>
             </w:r>
           </w:p>
         </w:tc>
@@ -2253,7 +1958,7 @@
                 <w:sz w:val="24"/>
                 <w:szCs w:val="24"/>
               </w:rPr>
-              <w:t>forign key</w:t>
+              <w:t>Primary key</w:t>
             </w:r>
           </w:p>
         </w:tc>
@@ -2278,15 +1983,15 @@
                 <w:sz w:val="24"/>
                 <w:szCs w:val="24"/>
               </w:rPr>
-              <w:t>Name_</w:t>
-            </w:r>
-            <w:r>
-              <w:rPr>
-                <w:rFonts w:asciiTheme="minorHAnsi" w:hAnsiTheme="minorHAnsi"/>
-                <w:sz w:val="24"/>
-                <w:szCs w:val="24"/>
-              </w:rPr>
-              <w:t>of_place</w:t>
+              <w:t xml:space="preserve">First </w:t>
+            </w:r>
+            <w:r>
+              <w:rPr>
+                <w:rFonts w:asciiTheme="minorHAnsi" w:hAnsiTheme="minorHAnsi"/>
+                <w:sz w:val="24"/>
+                <w:szCs w:val="24"/>
+              </w:rPr>
+              <w:t xml:space="preserve">Name </w:t>
             </w:r>
           </w:p>
         </w:tc>
@@ -2309,7 +2014,7 @@
                 <w:sz w:val="24"/>
                 <w:szCs w:val="24"/>
               </w:rPr>
-              <w:t>varchar</w:t>
+              <w:t xml:space="preserve">Varchar </w:t>
             </w:r>
           </w:p>
         </w:tc>
@@ -2332,7 +2037,7 @@
                 <w:sz w:val="24"/>
                 <w:szCs w:val="24"/>
               </w:rPr>
-              <w:t>notnull</w:t>
+              <w:t xml:space="preserve">Not null </w:t>
             </w:r>
           </w:p>
         </w:tc>
@@ -2345,20 +2050,19 @@
           <w:p>
             <w:pPr>
               <w:spacing w:line="480" w:lineRule="auto"/>
-              <w:ind w:left="0" w:firstLine="0"/>
-              <w:rPr>
-                <w:rFonts w:asciiTheme="minorHAnsi" w:hAnsiTheme="minorHAnsi"/>
-                <w:sz w:val="24"/>
-                <w:szCs w:val="24"/>
-              </w:rPr>
-            </w:pPr>
-            <w:r>
-              <w:rPr>
-                <w:rFonts w:asciiTheme="minorHAnsi" w:hAnsiTheme="minorHAnsi"/>
-                <w:sz w:val="24"/>
-                <w:szCs w:val="24"/>
-              </w:rPr>
-              <w:t>location</w:t>
+              <w:rPr>
+                <w:rFonts w:asciiTheme="minorHAnsi" w:hAnsiTheme="minorHAnsi"/>
+                <w:sz w:val="24"/>
+                <w:szCs w:val="24"/>
+              </w:rPr>
+            </w:pPr>
+            <w:r>
+              <w:rPr>
+                <w:rFonts w:asciiTheme="minorHAnsi" w:hAnsiTheme="minorHAnsi"/>
+                <w:sz w:val="24"/>
+                <w:szCs w:val="24"/>
+              </w:rPr>
+              <w:t>Last name</w:t>
             </w:r>
           </w:p>
         </w:tc>
@@ -2369,20 +2073,19 @@
           <w:p>
             <w:pPr>
               <w:spacing w:line="480" w:lineRule="auto"/>
-              <w:ind w:left="0" w:firstLine="0"/>
-              <w:rPr>
-                <w:rFonts w:asciiTheme="minorHAnsi" w:hAnsiTheme="minorHAnsi"/>
-                <w:sz w:val="24"/>
-                <w:szCs w:val="24"/>
-              </w:rPr>
-            </w:pPr>
-            <w:r>
-              <w:rPr>
-                <w:rFonts w:asciiTheme="minorHAnsi" w:hAnsiTheme="minorHAnsi"/>
-                <w:sz w:val="24"/>
-                <w:szCs w:val="24"/>
-              </w:rPr>
-              <w:t>varchar</w:t>
+              <w:rPr>
+                <w:rFonts w:asciiTheme="minorHAnsi" w:hAnsiTheme="minorHAnsi"/>
+                <w:sz w:val="24"/>
+                <w:szCs w:val="24"/>
+              </w:rPr>
+            </w:pPr>
+            <w:r>
+              <w:rPr>
+                <w:rFonts w:asciiTheme="minorHAnsi" w:hAnsiTheme="minorHAnsi"/>
+                <w:sz w:val="24"/>
+                <w:szCs w:val="24"/>
+              </w:rPr>
+              <w:t>Varchar</w:t>
             </w:r>
           </w:p>
         </w:tc>
@@ -2393,20 +2096,19 @@
           <w:p>
             <w:pPr>
               <w:spacing w:line="480" w:lineRule="auto"/>
-              <w:ind w:left="0" w:firstLine="0"/>
-              <w:rPr>
-                <w:rFonts w:asciiTheme="minorHAnsi" w:hAnsiTheme="minorHAnsi"/>
-                <w:sz w:val="24"/>
-                <w:szCs w:val="24"/>
-              </w:rPr>
-            </w:pPr>
-            <w:r>
-              <w:rPr>
-                <w:rFonts w:asciiTheme="minorHAnsi" w:hAnsiTheme="minorHAnsi"/>
-                <w:sz w:val="24"/>
-                <w:szCs w:val="24"/>
-              </w:rPr>
-              <w:t>notnull</w:t>
+              <w:rPr>
+                <w:rFonts w:asciiTheme="minorHAnsi" w:hAnsiTheme="minorHAnsi"/>
+                <w:sz w:val="24"/>
+                <w:szCs w:val="24"/>
+              </w:rPr>
+            </w:pPr>
+            <w:r>
+              <w:rPr>
+                <w:rFonts w:asciiTheme="minorHAnsi" w:hAnsiTheme="minorHAnsi"/>
+                <w:sz w:val="24"/>
+                <w:szCs w:val="24"/>
+              </w:rPr>
+              <w:t>Not null</w:t>
             </w:r>
           </w:p>
         </w:tc>
@@ -2431,7 +2133,7 @@
                 <w:sz w:val="24"/>
                 <w:szCs w:val="24"/>
               </w:rPr>
-              <w:t>discription</w:t>
+              <w:t xml:space="preserve">Address  </w:t>
             </w:r>
           </w:p>
         </w:tc>
@@ -2454,7 +2156,7 @@
                 <w:sz w:val="24"/>
                 <w:szCs w:val="24"/>
               </w:rPr>
-              <w:t>varchar</w:t>
+              <w:t>Varchar</w:t>
             </w:r>
           </w:p>
         </w:tc>
@@ -2477,7 +2179,7 @@
                 <w:sz w:val="24"/>
                 <w:szCs w:val="24"/>
               </w:rPr>
-              <w:t>notnull</w:t>
+              <w:t>Not null</w:t>
             </w:r>
           </w:p>
         </w:tc>
@@ -2502,7 +2204,7 @@
                 <w:sz w:val="24"/>
                 <w:szCs w:val="24"/>
               </w:rPr>
-              <w:t>photo</w:t>
+              <w:t xml:space="preserve">Email </w:t>
             </w:r>
           </w:p>
         </w:tc>
@@ -2525,7 +2227,7 @@
                 <w:sz w:val="24"/>
                 <w:szCs w:val="24"/>
               </w:rPr>
-              <w:t>varchar</w:t>
+              <w:t>Varchar</w:t>
             </w:r>
           </w:p>
         </w:tc>
@@ -2548,7 +2250,7 @@
                 <w:sz w:val="24"/>
                 <w:szCs w:val="24"/>
               </w:rPr>
-              <w:t>notnull</w:t>
+              <w:t>Not null</w:t>
             </w:r>
           </w:p>
         </w:tc>
@@ -2573,7 +2275,15 @@
                 <w:sz w:val="24"/>
                 <w:szCs w:val="24"/>
               </w:rPr>
-              <w:t>status</w:t>
+              <w:t>P</w:t>
+            </w:r>
+            <w:r>
+              <w:rPr>
+                <w:rFonts w:asciiTheme="minorHAnsi" w:hAnsiTheme="minorHAnsi"/>
+                <w:sz w:val="24"/>
+                <w:szCs w:val="24"/>
+              </w:rPr>
+              <w:t>_id</w:t>
             </w:r>
           </w:p>
         </w:tc>
@@ -2596,7 +2306,7 @@
                 <w:sz w:val="24"/>
                 <w:szCs w:val="24"/>
               </w:rPr>
-              <w:t>varchar</w:t>
+              <w:t xml:space="preserve">Int </w:t>
             </w:r>
           </w:p>
         </w:tc>
@@ -2619,7 +2329,7 @@
                 <w:sz w:val="24"/>
                 <w:szCs w:val="24"/>
               </w:rPr>
-              <w:t>notnull</w:t>
+              <w:t>Foreign key (place id)</w:t>
             </w:r>
           </w:p>
         </w:tc>
@@ -2644,7 +2354,15 @@
                 <w:sz w:val="24"/>
                 <w:szCs w:val="24"/>
               </w:rPr>
-              <w:t>contact_details</w:t>
+              <w:t>D</w:t>
+            </w:r>
+            <w:r>
+              <w:rPr>
+                <w:rFonts w:asciiTheme="minorHAnsi" w:hAnsiTheme="minorHAnsi"/>
+                <w:sz w:val="24"/>
+                <w:szCs w:val="24"/>
+              </w:rPr>
+              <w:t>_id</w:t>
             </w:r>
           </w:p>
         </w:tc>
@@ -2667,7 +2385,7 @@
                 <w:sz w:val="24"/>
                 <w:szCs w:val="24"/>
               </w:rPr>
-              <w:t>varchar</w:t>
+              <w:t xml:space="preserve">Int </w:t>
             </w:r>
           </w:p>
         </w:tc>
@@ -2690,7 +2408,7 @@
                 <w:sz w:val="24"/>
                 <w:szCs w:val="24"/>
               </w:rPr>
-              <w:t>notnull</w:t>
+              <w:t>Foreign key (district id)</w:t>
             </w:r>
           </w:p>
         </w:tc>
@@ -2715,7 +2433,7 @@
                 <w:sz w:val="24"/>
                 <w:szCs w:val="24"/>
               </w:rPr>
-              <w:t>getting_there</w:t>
+              <w:t xml:space="preserve">Mobile </w:t>
             </w:r>
           </w:p>
         </w:tc>
@@ -2738,7 +2456,7 @@
                 <w:sz w:val="24"/>
                 <w:szCs w:val="24"/>
               </w:rPr>
-              <w:t>varchar</w:t>
+              <w:t xml:space="preserve">Int </w:t>
             </w:r>
           </w:p>
         </w:tc>
@@ -2761,7 +2479,7 @@
                 <w:sz w:val="24"/>
                 <w:szCs w:val="24"/>
               </w:rPr>
-              <w:t>notnull</w:t>
+              <w:t>Not null</w:t>
             </w:r>
           </w:p>
         </w:tc>
@@ -2786,7 +2504,7 @@
                 <w:sz w:val="24"/>
                 <w:szCs w:val="24"/>
               </w:rPr>
-              <w:t>date</w:t>
+              <w:t>Gender</w:t>
             </w:r>
           </w:p>
         </w:tc>
@@ -2809,7 +2527,15 @@
                 <w:sz w:val="24"/>
                 <w:szCs w:val="24"/>
               </w:rPr>
-              <w:t>date</w:t>
+              <w:t>Varchar</w:t>
+            </w:r>
+            <w:r>
+              <w:rPr>
+                <w:rFonts w:asciiTheme="minorHAnsi" w:hAnsiTheme="minorHAnsi"/>
+                <w:sz w:val="24"/>
+                <w:szCs w:val="24"/>
+              </w:rPr>
+              <w:t xml:space="preserve"> </w:t>
             </w:r>
           </w:p>
         </w:tc>
@@ -2832,7 +2558,7 @@
                 <w:sz w:val="24"/>
                 <w:szCs w:val="24"/>
               </w:rPr>
-              <w:t>notnull</w:t>
+              <w:t>Not null</w:t>
             </w:r>
           </w:p>
         </w:tc>
@@ -2840,16 +2566,1419 @@
     </w:tbl>
     <w:p>
       <w:pPr>
+        <w:tabs>
+          <w:tab w:val="left" w:pos="8789"/>
+        </w:tabs>
+        <w:spacing w:after="0" w:line="360" w:lineRule="auto"/>
+        <w:ind w:right="4356"/>
+        <w:rPr>
+          <w:rFonts w:asciiTheme="minorHAnsi" w:hAnsiTheme="minorHAnsi" w:cstheme="minorHAnsi"/>
+          <w:b/>
+          <w:color w:val="auto"/>
+          <w:sz w:val="32"/>
+        </w:rPr>
+      </w:pPr>
+    </w:p>
+    <w:p>
+      <w:pPr>
+        <w:tabs>
+          <w:tab w:val="left" w:pos="8789"/>
+        </w:tabs>
+        <w:spacing w:after="0" w:line="360" w:lineRule="auto"/>
+        <w:ind w:right="4356"/>
+        <w:rPr>
+          <w:rFonts w:asciiTheme="minorHAnsi" w:hAnsiTheme="minorHAnsi" w:cstheme="minorHAnsi"/>
+          <w:b/>
+          <w:color w:val="auto"/>
+          <w:sz w:val="32"/>
+        </w:rPr>
+      </w:pPr>
+    </w:p>
+    <w:p>
+      <w:pPr>
+        <w:tabs>
+          <w:tab w:val="left" w:pos="8789"/>
+        </w:tabs>
+        <w:spacing w:after="0" w:line="360" w:lineRule="auto"/>
+        <w:ind w:right="4356"/>
+        <w:rPr>
+          <w:rFonts w:asciiTheme="minorHAnsi" w:hAnsiTheme="minorHAnsi" w:cstheme="minorHAnsi"/>
+          <w:b/>
+          <w:color w:val="auto"/>
+          <w:sz w:val="32"/>
+        </w:rPr>
+      </w:pPr>
+    </w:p>
+    <w:p>
+      <w:pPr>
         <w:ind w:left="0" w:firstLine="0"/>
+        <w:rPr>
+          <w:rFonts w:asciiTheme="minorHAnsi" w:hAnsiTheme="minorHAnsi" w:cstheme="minorHAnsi"/>
+          <w:b/>
+          <w:color w:val="auto"/>
+          <w:sz w:val="32"/>
+        </w:rPr>
       </w:pPr>
     </w:p>
     <w:p>
       <w:pPr>
         <w:ind w:left="0" w:firstLine="0"/>
-      </w:pPr>
-      <w:r>
+        <w:rPr>
+          <w:rFonts w:asciiTheme="minorHAnsi" w:hAnsiTheme="minorHAnsi"/>
+          <w:szCs w:val="24"/>
+        </w:rPr>
+      </w:pPr>
+      <w:r>
+        <w:rPr>
+          <w:rFonts w:asciiTheme="minorHAnsi" w:hAnsiTheme="minorHAnsi"/>
+          <w:szCs w:val="24"/>
+        </w:rPr>
         <w:lastRenderedPageBreak/>
-        <w:t>Table:5</w:t>
+        <w:t>T</w:t>
+      </w:r>
+      <w:r>
+        <w:rPr>
+          <w:rFonts w:asciiTheme="minorHAnsi" w:hAnsiTheme="minorHAnsi"/>
+          <w:szCs w:val="24"/>
+        </w:rPr>
+        <w:t>able:</w:t>
+      </w:r>
+      <w:r>
+        <w:rPr>
+          <w:rFonts w:asciiTheme="minorHAnsi" w:hAnsiTheme="minorHAnsi"/>
+          <w:szCs w:val="24"/>
+        </w:rPr>
+        <w:t xml:space="preserve"> </w:t>
+      </w:r>
+      <w:r>
+        <w:rPr>
+          <w:rFonts w:asciiTheme="minorHAnsi" w:hAnsiTheme="minorHAnsi"/>
+          <w:szCs w:val="24"/>
+        </w:rPr>
+        <w:t>6</w:t>
+      </w:r>
+    </w:p>
+    <w:p>
+      <w:pPr>
+        <w:ind w:left="0" w:firstLine="0"/>
+        <w:rPr>
+          <w:rFonts w:asciiTheme="minorHAnsi" w:hAnsiTheme="minorHAnsi"/>
+          <w:szCs w:val="24"/>
+        </w:rPr>
+      </w:pPr>
+      <w:r>
+        <w:rPr>
+          <w:rFonts w:asciiTheme="minorHAnsi" w:hAnsiTheme="minorHAnsi"/>
+          <w:szCs w:val="24"/>
+        </w:rPr>
+        <w:t>Table name:</w:t>
+      </w:r>
+      <w:r>
+        <w:rPr>
+          <w:rFonts w:asciiTheme="minorHAnsi" w:hAnsiTheme="minorHAnsi"/>
+          <w:szCs w:val="24"/>
+        </w:rPr>
+        <w:t xml:space="preserve"> </w:t>
+      </w:r>
+      <w:r>
+        <w:rPr>
+          <w:rFonts w:asciiTheme="minorHAnsi" w:hAnsiTheme="minorHAnsi"/>
+          <w:szCs w:val="24"/>
+        </w:rPr>
+        <w:t>P</w:t>
+      </w:r>
+      <w:r>
+        <w:rPr>
+          <w:rFonts w:asciiTheme="minorHAnsi" w:hAnsiTheme="minorHAnsi"/>
+          <w:szCs w:val="24"/>
+        </w:rPr>
+        <w:t>lace_</w:t>
+      </w:r>
+      <w:r>
+        <w:rPr>
+          <w:rFonts w:asciiTheme="minorHAnsi" w:hAnsiTheme="minorHAnsi"/>
+          <w:szCs w:val="24"/>
+        </w:rPr>
+        <w:t>add</w:t>
+      </w:r>
+      <w:r>
+        <w:rPr>
+          <w:rFonts w:asciiTheme="minorHAnsi" w:hAnsiTheme="minorHAnsi"/>
+          <w:szCs w:val="24"/>
+        </w:rPr>
+        <w:t>_tbl</w:t>
+      </w:r>
+    </w:p>
+    <w:p>
+      <w:pPr>
+        <w:rPr>
+          <w:rFonts w:asciiTheme="minorHAnsi" w:hAnsiTheme="minorHAnsi"/>
+          <w:szCs w:val="24"/>
+        </w:rPr>
+      </w:pPr>
+      <w:r>
+        <w:rPr>
+          <w:rFonts w:asciiTheme="minorHAnsi" w:hAnsiTheme="minorHAnsi"/>
+          <w:szCs w:val="24"/>
+        </w:rPr>
+        <w:t>primary key:</w:t>
+      </w:r>
+      <w:r>
+        <w:rPr>
+          <w:rFonts w:asciiTheme="minorHAnsi" w:hAnsiTheme="minorHAnsi"/>
+          <w:szCs w:val="24"/>
+        </w:rPr>
+        <w:t xml:space="preserve"> </w:t>
+      </w:r>
+      <w:r>
+        <w:rPr>
+          <w:rFonts w:asciiTheme="minorHAnsi" w:hAnsiTheme="minorHAnsi"/>
+          <w:szCs w:val="24"/>
+        </w:rPr>
+        <w:t>p</w:t>
+      </w:r>
+      <w:r>
+        <w:rPr>
+          <w:rFonts w:asciiTheme="minorHAnsi" w:hAnsiTheme="minorHAnsi"/>
+          <w:szCs w:val="24"/>
+        </w:rPr>
+        <w:t>_id</w:t>
+      </w:r>
+    </w:p>
+    <w:p>
+      <w:pPr>
+        <w:rPr>
+          <w:rFonts w:asciiTheme="minorHAnsi" w:hAnsiTheme="minorHAnsi"/>
+          <w:szCs w:val="24"/>
+        </w:rPr>
+      </w:pPr>
+      <w:r>
+        <w:rPr>
+          <w:rFonts w:asciiTheme="minorHAnsi" w:hAnsiTheme="minorHAnsi"/>
+          <w:szCs w:val="24"/>
+        </w:rPr>
+        <w:t>forign key:</w:t>
+      </w:r>
+      <w:r>
+        <w:rPr>
+          <w:rFonts w:asciiTheme="minorHAnsi" w:hAnsiTheme="minorHAnsi"/>
+          <w:szCs w:val="24"/>
+        </w:rPr>
+        <w:t xml:space="preserve"> </w:t>
+      </w:r>
+      <w:r>
+        <w:rPr>
+          <w:rFonts w:asciiTheme="minorHAnsi" w:hAnsiTheme="minorHAnsi"/>
+          <w:szCs w:val="24"/>
+        </w:rPr>
+        <w:t>D_id</w:t>
+      </w:r>
+      <w:r>
+        <w:rPr>
+          <w:rFonts w:asciiTheme="minorHAnsi" w:hAnsiTheme="minorHAnsi"/>
+          <w:szCs w:val="24"/>
+        </w:rPr>
+        <w:t>,userid,P_id</w:t>
+      </w:r>
+    </w:p>
+    <w:tbl>
+      <w:tblPr>
+        <w:tblStyle w:val="TableGrid"/>
+        <w:tblW w:w="0" w:type="auto"/>
+        <w:tblLook w:val="04A0"/>
+      </w:tblPr>
+      <w:tblGrid>
+        <w:gridCol w:w="3080"/>
+        <w:gridCol w:w="3081"/>
+        <w:gridCol w:w="3081"/>
+      </w:tblGrid>
+      <w:tr>
+        <w:tc>
+          <w:tcPr>
+            <w:tcW w:w="3080" w:type="dxa"/>
+          </w:tcPr>
+          <w:p>
+            <w:pPr>
+              <w:spacing w:line="480" w:lineRule="auto"/>
+              <w:rPr>
+                <w:rFonts w:asciiTheme="minorHAnsi" w:hAnsiTheme="minorHAnsi"/>
+                <w:b/>
+                <w:sz w:val="24"/>
+                <w:szCs w:val="24"/>
+              </w:rPr>
+            </w:pPr>
+            <w:r>
+              <w:rPr>
+                <w:rFonts w:asciiTheme="minorHAnsi" w:hAnsiTheme="minorHAnsi"/>
+                <w:b/>
+                <w:sz w:val="24"/>
+                <w:szCs w:val="24"/>
+              </w:rPr>
+              <w:t>NAME</w:t>
+            </w:r>
+          </w:p>
+        </w:tc>
+        <w:tc>
+          <w:tcPr>
+            <w:tcW w:w="3081" w:type="dxa"/>
+          </w:tcPr>
+          <w:p>
+            <w:pPr>
+              <w:spacing w:line="480" w:lineRule="auto"/>
+              <w:rPr>
+                <w:rFonts w:asciiTheme="minorHAnsi" w:hAnsiTheme="minorHAnsi"/>
+                <w:b/>
+                <w:sz w:val="24"/>
+                <w:szCs w:val="24"/>
+              </w:rPr>
+            </w:pPr>
+            <w:r>
+              <w:rPr>
+                <w:rFonts w:asciiTheme="minorHAnsi" w:hAnsiTheme="minorHAnsi"/>
+                <w:b/>
+                <w:sz w:val="24"/>
+                <w:szCs w:val="24"/>
+              </w:rPr>
+              <w:t>DATA TYPE</w:t>
+            </w:r>
+          </w:p>
+        </w:tc>
+        <w:tc>
+          <w:tcPr>
+            <w:tcW w:w="3081" w:type="dxa"/>
+          </w:tcPr>
+          <w:p>
+            <w:pPr>
+              <w:spacing w:line="480" w:lineRule="auto"/>
+              <w:rPr>
+                <w:rFonts w:asciiTheme="minorHAnsi" w:hAnsiTheme="minorHAnsi"/>
+                <w:b/>
+                <w:sz w:val="24"/>
+                <w:szCs w:val="24"/>
+              </w:rPr>
+            </w:pPr>
+            <w:r>
+              <w:rPr>
+                <w:rFonts w:asciiTheme="minorHAnsi" w:hAnsiTheme="minorHAnsi"/>
+                <w:b/>
+                <w:sz w:val="24"/>
+                <w:szCs w:val="24"/>
+              </w:rPr>
+              <w:t>DISCRIPTION</w:t>
+            </w:r>
+          </w:p>
+        </w:tc>
+      </w:tr>
+      <w:tr>
+        <w:tc>
+          <w:tcPr>
+            <w:tcW w:w="3080" w:type="dxa"/>
+          </w:tcPr>
+          <w:p>
+            <w:pPr>
+              <w:spacing w:line="480" w:lineRule="auto"/>
+              <w:rPr>
+                <w:rFonts w:asciiTheme="minorHAnsi" w:hAnsiTheme="minorHAnsi"/>
+                <w:sz w:val="24"/>
+                <w:szCs w:val="24"/>
+              </w:rPr>
+            </w:pPr>
+            <w:r>
+              <w:rPr>
+                <w:rFonts w:asciiTheme="minorHAnsi" w:hAnsiTheme="minorHAnsi"/>
+                <w:sz w:val="24"/>
+                <w:szCs w:val="24"/>
+              </w:rPr>
+              <w:t>P_</w:t>
+            </w:r>
+            <w:r>
+              <w:rPr>
+                <w:rFonts w:asciiTheme="minorHAnsi" w:hAnsiTheme="minorHAnsi"/>
+                <w:sz w:val="24"/>
+                <w:szCs w:val="24"/>
+              </w:rPr>
+              <w:t>id</w:t>
+            </w:r>
+          </w:p>
+        </w:tc>
+        <w:tc>
+          <w:tcPr>
+            <w:tcW w:w="3081" w:type="dxa"/>
+          </w:tcPr>
+          <w:p>
+            <w:pPr>
+              <w:spacing w:line="480" w:lineRule="auto"/>
+              <w:rPr>
+                <w:rFonts w:asciiTheme="minorHAnsi" w:hAnsiTheme="minorHAnsi"/>
+                <w:sz w:val="24"/>
+                <w:szCs w:val="24"/>
+              </w:rPr>
+            </w:pPr>
+            <w:r>
+              <w:rPr>
+                <w:rFonts w:asciiTheme="minorHAnsi" w:hAnsiTheme="minorHAnsi"/>
+                <w:sz w:val="24"/>
+                <w:szCs w:val="24"/>
+              </w:rPr>
+              <w:t>I</w:t>
+            </w:r>
+            <w:r>
+              <w:rPr>
+                <w:rFonts w:asciiTheme="minorHAnsi" w:hAnsiTheme="minorHAnsi"/>
+                <w:sz w:val="24"/>
+                <w:szCs w:val="24"/>
+              </w:rPr>
+              <w:t>nt</w:t>
+            </w:r>
+            <w:r>
+              <w:rPr>
+                <w:rFonts w:asciiTheme="minorHAnsi" w:hAnsiTheme="minorHAnsi"/>
+                <w:sz w:val="24"/>
+                <w:szCs w:val="24"/>
+              </w:rPr>
+              <w:t xml:space="preserve"> </w:t>
+            </w:r>
+          </w:p>
+        </w:tc>
+        <w:tc>
+          <w:tcPr>
+            <w:tcW w:w="3081" w:type="dxa"/>
+          </w:tcPr>
+          <w:p>
+            <w:pPr>
+              <w:spacing w:line="480" w:lineRule="auto"/>
+              <w:rPr>
+                <w:rFonts w:asciiTheme="minorHAnsi" w:hAnsiTheme="minorHAnsi"/>
+                <w:sz w:val="24"/>
+                <w:szCs w:val="24"/>
+              </w:rPr>
+            </w:pPr>
+            <w:r>
+              <w:rPr>
+                <w:rFonts w:asciiTheme="minorHAnsi" w:hAnsiTheme="minorHAnsi"/>
+                <w:sz w:val="24"/>
+                <w:szCs w:val="24"/>
+              </w:rPr>
+              <w:t>primary key</w:t>
+            </w:r>
+            <w:r>
+              <w:rPr>
+                <w:rFonts w:asciiTheme="minorHAnsi" w:hAnsiTheme="minorHAnsi"/>
+                <w:sz w:val="24"/>
+                <w:szCs w:val="24"/>
+              </w:rPr>
+              <w:t xml:space="preserve"> (place id)</w:t>
+            </w:r>
+          </w:p>
+        </w:tc>
+      </w:tr>
+      <w:tr>
+        <w:tc>
+          <w:tcPr>
+            <w:tcW w:w="3080" w:type="dxa"/>
+          </w:tcPr>
+          <w:p>
+            <w:pPr>
+              <w:spacing w:line="480" w:lineRule="auto"/>
+              <w:rPr>
+                <w:rFonts w:asciiTheme="minorHAnsi" w:hAnsiTheme="minorHAnsi"/>
+                <w:sz w:val="24"/>
+                <w:szCs w:val="24"/>
+              </w:rPr>
+            </w:pPr>
+            <w:r>
+              <w:rPr>
+                <w:rFonts w:asciiTheme="minorHAnsi" w:hAnsiTheme="minorHAnsi"/>
+                <w:sz w:val="24"/>
+                <w:szCs w:val="24"/>
+              </w:rPr>
+              <w:t>userid</w:t>
+            </w:r>
+          </w:p>
+        </w:tc>
+        <w:tc>
+          <w:tcPr>
+            <w:tcW w:w="3081" w:type="dxa"/>
+          </w:tcPr>
+          <w:p>
+            <w:pPr>
+              <w:spacing w:line="480" w:lineRule="auto"/>
+              <w:rPr>
+                <w:rFonts w:asciiTheme="minorHAnsi" w:hAnsiTheme="minorHAnsi"/>
+                <w:szCs w:val="24"/>
+              </w:rPr>
+            </w:pPr>
+            <w:r>
+              <w:rPr>
+                <w:rFonts w:asciiTheme="minorHAnsi" w:hAnsiTheme="minorHAnsi"/>
+                <w:szCs w:val="24"/>
+              </w:rPr>
+              <w:t xml:space="preserve">Int </w:t>
+            </w:r>
+          </w:p>
+        </w:tc>
+        <w:tc>
+          <w:tcPr>
+            <w:tcW w:w="3081" w:type="dxa"/>
+          </w:tcPr>
+          <w:p>
+            <w:pPr>
+              <w:spacing w:line="480" w:lineRule="auto"/>
+              <w:rPr>
+                <w:rFonts w:asciiTheme="minorHAnsi" w:hAnsiTheme="minorHAnsi"/>
+                <w:sz w:val="24"/>
+                <w:szCs w:val="24"/>
+              </w:rPr>
+            </w:pPr>
+            <w:r>
+              <w:rPr>
+                <w:rFonts w:asciiTheme="minorHAnsi" w:hAnsiTheme="minorHAnsi"/>
+                <w:sz w:val="24"/>
+                <w:szCs w:val="24"/>
+              </w:rPr>
+              <w:t>forign key</w:t>
+            </w:r>
+          </w:p>
+        </w:tc>
+      </w:tr>
+      <w:tr>
+        <w:tc>
+          <w:tcPr>
+            <w:tcW w:w="3080" w:type="dxa"/>
+          </w:tcPr>
+          <w:p>
+            <w:pPr>
+              <w:spacing w:line="480" w:lineRule="auto"/>
+              <w:rPr>
+                <w:rFonts w:asciiTheme="minorHAnsi" w:hAnsiTheme="minorHAnsi"/>
+                <w:sz w:val="24"/>
+                <w:szCs w:val="24"/>
+              </w:rPr>
+            </w:pPr>
+            <w:r>
+              <w:rPr>
+                <w:rFonts w:asciiTheme="minorHAnsi" w:hAnsiTheme="minorHAnsi"/>
+                <w:sz w:val="24"/>
+                <w:szCs w:val="24"/>
+              </w:rPr>
+              <w:t>D_id</w:t>
+            </w:r>
+          </w:p>
+        </w:tc>
+        <w:tc>
+          <w:tcPr>
+            <w:tcW w:w="3081" w:type="dxa"/>
+          </w:tcPr>
+          <w:p>
+            <w:pPr>
+              <w:spacing w:line="480" w:lineRule="auto"/>
+              <w:rPr>
+                <w:rFonts w:asciiTheme="minorHAnsi" w:hAnsiTheme="minorHAnsi"/>
+                <w:sz w:val="24"/>
+                <w:szCs w:val="24"/>
+              </w:rPr>
+            </w:pPr>
+            <w:r>
+              <w:rPr>
+                <w:rFonts w:asciiTheme="minorHAnsi" w:hAnsiTheme="minorHAnsi"/>
+                <w:sz w:val="24"/>
+                <w:szCs w:val="24"/>
+              </w:rPr>
+              <w:t xml:space="preserve">Int </w:t>
+            </w:r>
+          </w:p>
+        </w:tc>
+        <w:tc>
+          <w:tcPr>
+            <w:tcW w:w="3081" w:type="dxa"/>
+          </w:tcPr>
+          <w:p>
+            <w:pPr>
+              <w:spacing w:line="480" w:lineRule="auto"/>
+              <w:rPr>
+                <w:rFonts w:asciiTheme="minorHAnsi" w:hAnsiTheme="minorHAnsi"/>
+                <w:sz w:val="24"/>
+                <w:szCs w:val="24"/>
+              </w:rPr>
+            </w:pPr>
+            <w:r>
+              <w:rPr>
+                <w:rFonts w:asciiTheme="minorHAnsi" w:hAnsiTheme="minorHAnsi"/>
+                <w:sz w:val="24"/>
+                <w:szCs w:val="24"/>
+              </w:rPr>
+              <w:t>forign key</w:t>
+            </w:r>
+            <w:r>
+              <w:rPr>
+                <w:rFonts w:asciiTheme="minorHAnsi" w:hAnsiTheme="minorHAnsi"/>
+                <w:sz w:val="24"/>
+                <w:szCs w:val="24"/>
+              </w:rPr>
+              <w:t xml:space="preserve"> (district id)</w:t>
+            </w:r>
+          </w:p>
+        </w:tc>
+      </w:tr>
+      <w:tr>
+        <w:tc>
+          <w:tcPr>
+            <w:tcW w:w="3080" w:type="dxa"/>
+          </w:tcPr>
+          <w:p>
+            <w:pPr>
+              <w:spacing w:line="480" w:lineRule="auto"/>
+              <w:rPr>
+                <w:rFonts w:asciiTheme="minorHAnsi" w:hAnsiTheme="minorHAnsi"/>
+                <w:sz w:val="24"/>
+                <w:szCs w:val="24"/>
+              </w:rPr>
+            </w:pPr>
+            <w:r>
+              <w:rPr>
+                <w:rFonts w:asciiTheme="minorHAnsi" w:hAnsiTheme="minorHAnsi"/>
+                <w:sz w:val="24"/>
+                <w:szCs w:val="24"/>
+              </w:rPr>
+              <w:t>discription</w:t>
+            </w:r>
+          </w:p>
+        </w:tc>
+        <w:tc>
+          <w:tcPr>
+            <w:tcW w:w="3081" w:type="dxa"/>
+          </w:tcPr>
+          <w:p>
+            <w:pPr>
+              <w:spacing w:line="480" w:lineRule="auto"/>
+              <w:rPr>
+                <w:rFonts w:asciiTheme="minorHAnsi" w:hAnsiTheme="minorHAnsi"/>
+                <w:sz w:val="24"/>
+                <w:szCs w:val="24"/>
+              </w:rPr>
+            </w:pPr>
+            <w:r>
+              <w:rPr>
+                <w:rFonts w:asciiTheme="minorHAnsi" w:hAnsiTheme="minorHAnsi"/>
+                <w:sz w:val="24"/>
+                <w:szCs w:val="24"/>
+              </w:rPr>
+              <w:t>varchar</w:t>
+            </w:r>
+          </w:p>
+        </w:tc>
+        <w:tc>
+          <w:tcPr>
+            <w:tcW w:w="3081" w:type="dxa"/>
+          </w:tcPr>
+          <w:p>
+            <w:pPr>
+              <w:spacing w:line="480" w:lineRule="auto"/>
+              <w:rPr>
+                <w:rFonts w:asciiTheme="minorHAnsi" w:hAnsiTheme="minorHAnsi"/>
+                <w:sz w:val="24"/>
+                <w:szCs w:val="24"/>
+              </w:rPr>
+            </w:pPr>
+            <w:r>
+              <w:rPr>
+                <w:rFonts w:asciiTheme="minorHAnsi" w:hAnsiTheme="minorHAnsi"/>
+                <w:sz w:val="24"/>
+                <w:szCs w:val="24"/>
+              </w:rPr>
+              <w:t>notnull</w:t>
+            </w:r>
+          </w:p>
+        </w:tc>
+      </w:tr>
+      <w:tr>
+        <w:tc>
+          <w:tcPr>
+            <w:tcW w:w="3080" w:type="dxa"/>
+          </w:tcPr>
+          <w:p>
+            <w:pPr>
+              <w:spacing w:line="480" w:lineRule="auto"/>
+              <w:rPr>
+                <w:rFonts w:asciiTheme="minorHAnsi" w:hAnsiTheme="minorHAnsi"/>
+                <w:sz w:val="24"/>
+                <w:szCs w:val="24"/>
+              </w:rPr>
+            </w:pPr>
+            <w:r>
+              <w:rPr>
+                <w:rFonts w:asciiTheme="minorHAnsi" w:hAnsiTheme="minorHAnsi"/>
+                <w:sz w:val="24"/>
+                <w:szCs w:val="24"/>
+              </w:rPr>
+              <w:t>status</w:t>
+            </w:r>
+          </w:p>
+        </w:tc>
+        <w:tc>
+          <w:tcPr>
+            <w:tcW w:w="3081" w:type="dxa"/>
+          </w:tcPr>
+          <w:p>
+            <w:pPr>
+              <w:spacing w:line="480" w:lineRule="auto"/>
+              <w:rPr>
+                <w:rFonts w:asciiTheme="minorHAnsi" w:hAnsiTheme="minorHAnsi"/>
+                <w:sz w:val="24"/>
+                <w:szCs w:val="24"/>
+              </w:rPr>
+            </w:pPr>
+            <w:r>
+              <w:rPr>
+                <w:rFonts w:asciiTheme="minorHAnsi" w:hAnsiTheme="minorHAnsi"/>
+                <w:sz w:val="24"/>
+                <w:szCs w:val="24"/>
+              </w:rPr>
+              <w:t>varchar</w:t>
+            </w:r>
+          </w:p>
+        </w:tc>
+        <w:tc>
+          <w:tcPr>
+            <w:tcW w:w="3081" w:type="dxa"/>
+          </w:tcPr>
+          <w:p>
+            <w:pPr>
+              <w:spacing w:line="480" w:lineRule="auto"/>
+              <w:rPr>
+                <w:rFonts w:asciiTheme="minorHAnsi" w:hAnsiTheme="minorHAnsi"/>
+                <w:sz w:val="24"/>
+                <w:szCs w:val="24"/>
+              </w:rPr>
+            </w:pPr>
+            <w:r>
+              <w:rPr>
+                <w:rFonts w:asciiTheme="minorHAnsi" w:hAnsiTheme="minorHAnsi"/>
+                <w:sz w:val="24"/>
+                <w:szCs w:val="24"/>
+              </w:rPr>
+              <w:t>notnull</w:t>
+            </w:r>
+          </w:p>
+        </w:tc>
+      </w:tr>
+      <w:tr>
+        <w:tc>
+          <w:tcPr>
+            <w:tcW w:w="3080" w:type="dxa"/>
+          </w:tcPr>
+          <w:p>
+            <w:pPr>
+              <w:spacing w:line="480" w:lineRule="auto"/>
+              <w:rPr>
+                <w:rFonts w:asciiTheme="minorHAnsi" w:hAnsiTheme="minorHAnsi"/>
+                <w:sz w:val="24"/>
+                <w:szCs w:val="24"/>
+              </w:rPr>
+            </w:pPr>
+            <w:r>
+              <w:rPr>
+                <w:rFonts w:asciiTheme="minorHAnsi" w:hAnsiTheme="minorHAnsi"/>
+                <w:sz w:val="24"/>
+                <w:szCs w:val="24"/>
+              </w:rPr>
+              <w:t>contact_details</w:t>
+            </w:r>
+          </w:p>
+        </w:tc>
+        <w:tc>
+          <w:tcPr>
+            <w:tcW w:w="3081" w:type="dxa"/>
+          </w:tcPr>
+          <w:p>
+            <w:pPr>
+              <w:spacing w:line="480" w:lineRule="auto"/>
+              <w:rPr>
+                <w:rFonts w:asciiTheme="minorHAnsi" w:hAnsiTheme="minorHAnsi"/>
+                <w:sz w:val="24"/>
+                <w:szCs w:val="24"/>
+              </w:rPr>
+            </w:pPr>
+            <w:r>
+              <w:rPr>
+                <w:rFonts w:asciiTheme="minorHAnsi" w:hAnsiTheme="minorHAnsi"/>
+                <w:sz w:val="24"/>
+                <w:szCs w:val="24"/>
+              </w:rPr>
+              <w:t>varchar</w:t>
+            </w:r>
+          </w:p>
+        </w:tc>
+        <w:tc>
+          <w:tcPr>
+            <w:tcW w:w="3081" w:type="dxa"/>
+          </w:tcPr>
+          <w:p>
+            <w:pPr>
+              <w:spacing w:line="480" w:lineRule="auto"/>
+              <w:rPr>
+                <w:rFonts w:asciiTheme="minorHAnsi" w:hAnsiTheme="minorHAnsi"/>
+                <w:sz w:val="24"/>
+                <w:szCs w:val="24"/>
+              </w:rPr>
+            </w:pPr>
+            <w:r>
+              <w:rPr>
+                <w:rFonts w:asciiTheme="minorHAnsi" w:hAnsiTheme="minorHAnsi"/>
+                <w:sz w:val="24"/>
+                <w:szCs w:val="24"/>
+              </w:rPr>
+              <w:t>notnull</w:t>
+            </w:r>
+          </w:p>
+        </w:tc>
+      </w:tr>
+      <w:tr>
+        <w:tc>
+          <w:tcPr>
+            <w:tcW w:w="3080" w:type="dxa"/>
+          </w:tcPr>
+          <w:p>
+            <w:pPr>
+              <w:spacing w:line="480" w:lineRule="auto"/>
+              <w:rPr>
+                <w:rFonts w:asciiTheme="minorHAnsi" w:hAnsiTheme="minorHAnsi"/>
+                <w:sz w:val="24"/>
+                <w:szCs w:val="24"/>
+              </w:rPr>
+            </w:pPr>
+            <w:r>
+              <w:rPr>
+                <w:rFonts w:asciiTheme="minorHAnsi" w:hAnsiTheme="minorHAnsi"/>
+                <w:sz w:val="24"/>
+                <w:szCs w:val="24"/>
+              </w:rPr>
+              <w:t>getting_there</w:t>
+            </w:r>
+          </w:p>
+        </w:tc>
+        <w:tc>
+          <w:tcPr>
+            <w:tcW w:w="3081" w:type="dxa"/>
+          </w:tcPr>
+          <w:p>
+            <w:pPr>
+              <w:spacing w:line="480" w:lineRule="auto"/>
+              <w:rPr>
+                <w:rFonts w:asciiTheme="minorHAnsi" w:hAnsiTheme="minorHAnsi"/>
+                <w:sz w:val="24"/>
+                <w:szCs w:val="24"/>
+              </w:rPr>
+            </w:pPr>
+            <w:r>
+              <w:rPr>
+                <w:rFonts w:asciiTheme="minorHAnsi" w:hAnsiTheme="minorHAnsi"/>
+                <w:sz w:val="24"/>
+                <w:szCs w:val="24"/>
+              </w:rPr>
+              <w:t>varchar</w:t>
+            </w:r>
+          </w:p>
+        </w:tc>
+        <w:tc>
+          <w:tcPr>
+            <w:tcW w:w="3081" w:type="dxa"/>
+          </w:tcPr>
+          <w:p>
+            <w:pPr>
+              <w:spacing w:line="480" w:lineRule="auto"/>
+              <w:rPr>
+                <w:rFonts w:asciiTheme="minorHAnsi" w:hAnsiTheme="minorHAnsi"/>
+                <w:sz w:val="24"/>
+                <w:szCs w:val="24"/>
+              </w:rPr>
+            </w:pPr>
+            <w:r>
+              <w:rPr>
+                <w:rFonts w:asciiTheme="minorHAnsi" w:hAnsiTheme="minorHAnsi"/>
+                <w:sz w:val="24"/>
+                <w:szCs w:val="24"/>
+              </w:rPr>
+              <w:t>notnull</w:t>
+            </w:r>
+          </w:p>
+        </w:tc>
+      </w:tr>
+      <w:tr>
+        <w:tc>
+          <w:tcPr>
+            <w:tcW w:w="3080" w:type="dxa"/>
+          </w:tcPr>
+          <w:p>
+            <w:pPr>
+              <w:spacing w:line="480" w:lineRule="auto"/>
+              <w:rPr>
+                <w:rFonts w:asciiTheme="minorHAnsi" w:hAnsiTheme="minorHAnsi"/>
+                <w:sz w:val="24"/>
+                <w:szCs w:val="24"/>
+              </w:rPr>
+            </w:pPr>
+            <w:r>
+              <w:rPr>
+                <w:rFonts w:asciiTheme="minorHAnsi" w:hAnsiTheme="minorHAnsi"/>
+                <w:sz w:val="24"/>
+                <w:szCs w:val="24"/>
+              </w:rPr>
+              <w:t>date</w:t>
+            </w:r>
+          </w:p>
+        </w:tc>
+        <w:tc>
+          <w:tcPr>
+            <w:tcW w:w="3081" w:type="dxa"/>
+          </w:tcPr>
+          <w:p>
+            <w:pPr>
+              <w:spacing w:line="480" w:lineRule="auto"/>
+              <w:rPr>
+                <w:rFonts w:asciiTheme="minorHAnsi" w:hAnsiTheme="minorHAnsi"/>
+                <w:sz w:val="24"/>
+                <w:szCs w:val="24"/>
+              </w:rPr>
+            </w:pPr>
+            <w:r>
+              <w:rPr>
+                <w:rFonts w:asciiTheme="minorHAnsi" w:hAnsiTheme="minorHAnsi"/>
+                <w:sz w:val="24"/>
+                <w:szCs w:val="24"/>
+              </w:rPr>
+              <w:t>date</w:t>
+            </w:r>
+          </w:p>
+        </w:tc>
+        <w:tc>
+          <w:tcPr>
+            <w:tcW w:w="3081" w:type="dxa"/>
+          </w:tcPr>
+          <w:p>
+            <w:pPr>
+              <w:spacing w:line="480" w:lineRule="auto"/>
+              <w:rPr>
+                <w:rFonts w:asciiTheme="minorHAnsi" w:hAnsiTheme="minorHAnsi"/>
+                <w:sz w:val="24"/>
+                <w:szCs w:val="24"/>
+              </w:rPr>
+            </w:pPr>
+            <w:r>
+              <w:rPr>
+                <w:rFonts w:asciiTheme="minorHAnsi" w:hAnsiTheme="minorHAnsi"/>
+                <w:sz w:val="24"/>
+                <w:szCs w:val="24"/>
+              </w:rPr>
+              <w:t>notnull</w:t>
+            </w:r>
+          </w:p>
+        </w:tc>
+      </w:tr>
+    </w:tbl>
+    <w:p>
+      <w:pPr>
+        <w:ind w:left="0" w:firstLine="0"/>
+      </w:pPr>
+    </w:p>
+    <w:p>
+      <w:pPr>
+        <w:ind w:left="0" w:firstLine="0"/>
+      </w:pPr>
+    </w:p>
+    <w:p>
+      <w:pPr>
+        <w:ind w:left="0" w:firstLine="0"/>
+      </w:pPr>
+    </w:p>
+    <w:p>
+      <w:pPr>
+        <w:ind w:left="0" w:firstLine="0"/>
+      </w:pPr>
+    </w:p>
+    <w:p>
+      <w:pPr>
+        <w:ind w:left="0" w:firstLine="0"/>
+        <w:rPr>
+          <w:rFonts w:asciiTheme="minorHAnsi" w:hAnsiTheme="minorHAnsi"/>
+          <w:szCs w:val="24"/>
+        </w:rPr>
+      </w:pPr>
+    </w:p>
+    <w:p>
+      <w:pPr>
+        <w:ind w:left="0" w:firstLine="0"/>
+        <w:rPr>
+          <w:rFonts w:asciiTheme="minorHAnsi" w:hAnsiTheme="minorHAnsi"/>
+          <w:szCs w:val="24"/>
+        </w:rPr>
+      </w:pPr>
+      <w:r>
+        <w:rPr>
+          <w:rFonts w:asciiTheme="minorHAnsi" w:hAnsiTheme="minorHAnsi"/>
+          <w:szCs w:val="24"/>
+        </w:rPr>
+        <w:lastRenderedPageBreak/>
+        <w:t>T</w:t>
+      </w:r>
+      <w:r>
+        <w:rPr>
+          <w:rFonts w:asciiTheme="minorHAnsi" w:hAnsiTheme="minorHAnsi"/>
+          <w:szCs w:val="24"/>
+        </w:rPr>
+        <w:t>able: 7</w:t>
+      </w:r>
+    </w:p>
+    <w:p>
+      <w:pPr>
+        <w:ind w:left="0" w:firstLine="0"/>
+        <w:rPr>
+          <w:rFonts w:asciiTheme="minorHAnsi" w:hAnsiTheme="minorHAnsi"/>
+          <w:szCs w:val="24"/>
+        </w:rPr>
+      </w:pPr>
+      <w:r>
+        <w:rPr>
+          <w:rFonts w:asciiTheme="minorHAnsi" w:hAnsiTheme="minorHAnsi"/>
+          <w:szCs w:val="24"/>
+        </w:rPr>
+        <w:t>Table name:</w:t>
+      </w:r>
+      <w:r>
+        <w:rPr>
+          <w:rFonts w:asciiTheme="minorHAnsi" w:hAnsiTheme="minorHAnsi"/>
+          <w:szCs w:val="24"/>
+        </w:rPr>
+        <w:t xml:space="preserve"> </w:t>
+      </w:r>
+      <w:r>
+        <w:rPr>
+          <w:rFonts w:asciiTheme="minorHAnsi" w:hAnsiTheme="minorHAnsi"/>
+          <w:szCs w:val="24"/>
+        </w:rPr>
+        <w:t>Availability_tbl</w:t>
+      </w:r>
+    </w:p>
+    <w:p>
+      <w:pPr>
+        <w:rPr>
+          <w:rFonts w:asciiTheme="minorHAnsi" w:hAnsiTheme="minorHAnsi"/>
+          <w:szCs w:val="24"/>
+        </w:rPr>
+      </w:pPr>
+      <w:r>
+        <w:rPr>
+          <w:rFonts w:asciiTheme="minorHAnsi" w:hAnsiTheme="minorHAnsi"/>
+          <w:szCs w:val="24"/>
+        </w:rPr>
+        <w:t>primary key: p_id</w:t>
+      </w:r>
+    </w:p>
+    <w:p>
+      <w:pPr>
+        <w:rPr>
+          <w:rFonts w:asciiTheme="minorHAnsi" w:hAnsiTheme="minorHAnsi"/>
+          <w:szCs w:val="24"/>
+        </w:rPr>
+      </w:pPr>
+      <w:r>
+        <w:rPr>
+          <w:rFonts w:asciiTheme="minorHAnsi" w:hAnsiTheme="minorHAnsi"/>
+          <w:szCs w:val="24"/>
+        </w:rPr>
+        <w:t>forign key: P_id</w:t>
+      </w:r>
+    </w:p>
+    <w:tbl>
+      <w:tblPr>
+        <w:tblStyle w:val="TableGrid"/>
+        <w:tblW w:w="0" w:type="auto"/>
+        <w:tblInd w:w="10" w:type="dxa"/>
+        <w:tblLook w:val="04A0"/>
+      </w:tblPr>
+      <w:tblGrid>
+        <w:gridCol w:w="3076"/>
+        <w:gridCol w:w="3078"/>
+        <w:gridCol w:w="3078"/>
+      </w:tblGrid>
+      <w:tr>
+        <w:tc>
+          <w:tcPr>
+            <w:tcW w:w="3076" w:type="dxa"/>
+          </w:tcPr>
+          <w:p>
+            <w:pPr>
+              <w:spacing w:line="480" w:lineRule="auto"/>
+              <w:ind w:left="0" w:firstLine="0"/>
+              <w:rPr>
+                <w:rFonts w:asciiTheme="minorHAnsi" w:hAnsiTheme="minorHAnsi"/>
+                <w:b/>
+                <w:sz w:val="24"/>
+                <w:szCs w:val="24"/>
+              </w:rPr>
+            </w:pPr>
+            <w:r>
+              <w:rPr>
+                <w:rFonts w:asciiTheme="minorHAnsi" w:hAnsiTheme="minorHAnsi"/>
+                <w:b/>
+                <w:sz w:val="24"/>
+                <w:szCs w:val="24"/>
+              </w:rPr>
+              <w:t>NAME</w:t>
+            </w:r>
+          </w:p>
+        </w:tc>
+        <w:tc>
+          <w:tcPr>
+            <w:tcW w:w="3078" w:type="dxa"/>
+          </w:tcPr>
+          <w:p>
+            <w:pPr>
+              <w:spacing w:line="480" w:lineRule="auto"/>
+              <w:ind w:left="0" w:firstLine="0"/>
+              <w:rPr>
+                <w:rFonts w:asciiTheme="minorHAnsi" w:hAnsiTheme="minorHAnsi"/>
+                <w:b/>
+                <w:sz w:val="24"/>
+                <w:szCs w:val="24"/>
+              </w:rPr>
+            </w:pPr>
+            <w:r>
+              <w:rPr>
+                <w:rFonts w:asciiTheme="minorHAnsi" w:hAnsiTheme="minorHAnsi"/>
+                <w:b/>
+                <w:sz w:val="24"/>
+                <w:szCs w:val="24"/>
+              </w:rPr>
+              <w:t>DATA TYPE</w:t>
+            </w:r>
+          </w:p>
+        </w:tc>
+        <w:tc>
+          <w:tcPr>
+            <w:tcW w:w="3078" w:type="dxa"/>
+          </w:tcPr>
+          <w:p>
+            <w:pPr>
+              <w:spacing w:line="480" w:lineRule="auto"/>
+              <w:ind w:left="0" w:firstLine="0"/>
+              <w:rPr>
+                <w:rFonts w:asciiTheme="minorHAnsi" w:hAnsiTheme="minorHAnsi"/>
+                <w:b/>
+                <w:sz w:val="24"/>
+                <w:szCs w:val="24"/>
+              </w:rPr>
+            </w:pPr>
+            <w:r>
+              <w:rPr>
+                <w:rFonts w:asciiTheme="minorHAnsi" w:hAnsiTheme="minorHAnsi"/>
+                <w:b/>
+                <w:sz w:val="24"/>
+                <w:szCs w:val="24"/>
+              </w:rPr>
+              <w:t>DISCRIPTION</w:t>
+            </w:r>
+          </w:p>
+        </w:tc>
+      </w:tr>
+      <w:tr>
+        <w:tc>
+          <w:tcPr>
+            <w:tcW w:w="3076" w:type="dxa"/>
+          </w:tcPr>
+          <w:p>
+            <w:pPr>
+              <w:spacing w:line="480" w:lineRule="auto"/>
+              <w:ind w:left="0" w:firstLine="0"/>
+              <w:rPr>
+                <w:rFonts w:asciiTheme="minorHAnsi" w:hAnsiTheme="minorHAnsi"/>
+                <w:sz w:val="24"/>
+                <w:szCs w:val="24"/>
+              </w:rPr>
+            </w:pPr>
+            <w:r>
+              <w:rPr>
+                <w:rFonts w:asciiTheme="minorHAnsi" w:hAnsiTheme="minorHAnsi"/>
+                <w:sz w:val="24"/>
+                <w:szCs w:val="24"/>
+              </w:rPr>
+              <w:t>P_id</w:t>
+            </w:r>
+          </w:p>
+        </w:tc>
+        <w:tc>
+          <w:tcPr>
+            <w:tcW w:w="3078" w:type="dxa"/>
+          </w:tcPr>
+          <w:p>
+            <w:pPr>
+              <w:spacing w:line="480" w:lineRule="auto"/>
+              <w:ind w:left="0" w:firstLine="0"/>
+              <w:rPr>
+                <w:rFonts w:asciiTheme="minorHAnsi" w:hAnsiTheme="minorHAnsi"/>
+                <w:sz w:val="24"/>
+                <w:szCs w:val="24"/>
+              </w:rPr>
+            </w:pPr>
+            <w:r>
+              <w:rPr>
+                <w:rFonts w:asciiTheme="minorHAnsi" w:hAnsiTheme="minorHAnsi"/>
+                <w:sz w:val="24"/>
+                <w:szCs w:val="24"/>
+              </w:rPr>
+              <w:t xml:space="preserve">Int </w:t>
+            </w:r>
+          </w:p>
+        </w:tc>
+        <w:tc>
+          <w:tcPr>
+            <w:tcW w:w="3078" w:type="dxa"/>
+          </w:tcPr>
+          <w:p>
+            <w:pPr>
+              <w:spacing w:line="480" w:lineRule="auto"/>
+              <w:ind w:left="0" w:firstLine="0"/>
+              <w:rPr>
+                <w:rFonts w:asciiTheme="minorHAnsi" w:hAnsiTheme="minorHAnsi"/>
+                <w:sz w:val="24"/>
+                <w:szCs w:val="24"/>
+              </w:rPr>
+            </w:pPr>
+            <w:r>
+              <w:rPr>
+                <w:rFonts w:asciiTheme="minorHAnsi" w:hAnsiTheme="minorHAnsi"/>
+                <w:sz w:val="24"/>
+                <w:szCs w:val="24"/>
+              </w:rPr>
+              <w:t>Primary key (place id)</w:t>
+            </w:r>
+          </w:p>
+        </w:tc>
+      </w:tr>
+      <w:tr>
+        <w:tc>
+          <w:tcPr>
+            <w:tcW w:w="3076" w:type="dxa"/>
+          </w:tcPr>
+          <w:p>
+            <w:pPr>
+              <w:spacing w:line="480" w:lineRule="auto"/>
+              <w:ind w:left="0" w:firstLine="0"/>
+              <w:rPr>
+                <w:rFonts w:asciiTheme="minorHAnsi" w:hAnsiTheme="minorHAnsi"/>
+                <w:sz w:val="24"/>
+                <w:szCs w:val="24"/>
+              </w:rPr>
+            </w:pPr>
+            <w:r>
+              <w:rPr>
+                <w:rFonts w:asciiTheme="minorHAnsi" w:hAnsiTheme="minorHAnsi"/>
+                <w:sz w:val="24"/>
+                <w:szCs w:val="24"/>
+              </w:rPr>
+              <w:t xml:space="preserve">Features </w:t>
+            </w:r>
+          </w:p>
+        </w:tc>
+        <w:tc>
+          <w:tcPr>
+            <w:tcW w:w="3078" w:type="dxa"/>
+          </w:tcPr>
+          <w:p>
+            <w:pPr>
+              <w:spacing w:line="480" w:lineRule="auto"/>
+              <w:ind w:left="0" w:firstLine="0"/>
+              <w:rPr>
+                <w:rFonts w:asciiTheme="minorHAnsi" w:hAnsiTheme="minorHAnsi"/>
+                <w:sz w:val="24"/>
+                <w:szCs w:val="24"/>
+              </w:rPr>
+            </w:pPr>
+            <w:r>
+              <w:rPr>
+                <w:rFonts w:asciiTheme="minorHAnsi" w:hAnsiTheme="minorHAnsi"/>
+                <w:sz w:val="24"/>
+                <w:szCs w:val="24"/>
+              </w:rPr>
+              <w:t xml:space="preserve">Varchar </w:t>
+            </w:r>
+          </w:p>
+        </w:tc>
+        <w:tc>
+          <w:tcPr>
+            <w:tcW w:w="3078" w:type="dxa"/>
+          </w:tcPr>
+          <w:p>
+            <w:pPr>
+              <w:spacing w:line="480" w:lineRule="auto"/>
+              <w:ind w:left="0" w:firstLine="0"/>
+              <w:rPr>
+                <w:rFonts w:asciiTheme="minorHAnsi" w:hAnsiTheme="minorHAnsi"/>
+                <w:sz w:val="24"/>
+                <w:szCs w:val="24"/>
+              </w:rPr>
+            </w:pPr>
+            <w:r>
+              <w:rPr>
+                <w:rFonts w:asciiTheme="minorHAnsi" w:hAnsiTheme="minorHAnsi"/>
+                <w:sz w:val="24"/>
+                <w:szCs w:val="24"/>
+              </w:rPr>
+              <w:t xml:space="preserve">Not null </w:t>
+            </w:r>
+          </w:p>
+        </w:tc>
+      </w:tr>
+      <w:tr>
+        <w:tc>
+          <w:tcPr>
+            <w:tcW w:w="3076" w:type="dxa"/>
+          </w:tcPr>
+          <w:p>
+            <w:pPr>
+              <w:spacing w:line="480" w:lineRule="auto"/>
+              <w:ind w:left="0" w:firstLine="0"/>
+              <w:rPr>
+                <w:rFonts w:asciiTheme="minorHAnsi" w:hAnsiTheme="minorHAnsi"/>
+                <w:sz w:val="24"/>
+                <w:szCs w:val="24"/>
+              </w:rPr>
+            </w:pPr>
+            <w:r>
+              <w:rPr>
+                <w:rFonts w:asciiTheme="minorHAnsi" w:hAnsiTheme="minorHAnsi"/>
+                <w:sz w:val="24"/>
+                <w:szCs w:val="24"/>
+              </w:rPr>
+              <w:t xml:space="preserve">Availability </w:t>
+            </w:r>
+          </w:p>
+        </w:tc>
+        <w:tc>
+          <w:tcPr>
+            <w:tcW w:w="3078" w:type="dxa"/>
+          </w:tcPr>
+          <w:p>
+            <w:pPr>
+              <w:spacing w:line="480" w:lineRule="auto"/>
+              <w:ind w:left="0" w:firstLine="0"/>
+              <w:rPr>
+                <w:rFonts w:asciiTheme="minorHAnsi" w:hAnsiTheme="minorHAnsi"/>
+                <w:sz w:val="24"/>
+                <w:szCs w:val="24"/>
+              </w:rPr>
+            </w:pPr>
+            <w:r>
+              <w:rPr>
+                <w:rFonts w:asciiTheme="minorHAnsi" w:hAnsiTheme="minorHAnsi"/>
+                <w:sz w:val="24"/>
+                <w:szCs w:val="24"/>
+              </w:rPr>
+              <w:t xml:space="preserve">Varchar </w:t>
+            </w:r>
+          </w:p>
+        </w:tc>
+        <w:tc>
+          <w:tcPr>
+            <w:tcW w:w="3078" w:type="dxa"/>
+          </w:tcPr>
+          <w:p>
+            <w:pPr>
+              <w:spacing w:line="480" w:lineRule="auto"/>
+              <w:ind w:left="0" w:firstLine="0"/>
+              <w:rPr>
+                <w:rFonts w:asciiTheme="minorHAnsi" w:hAnsiTheme="minorHAnsi"/>
+                <w:sz w:val="24"/>
+                <w:szCs w:val="24"/>
+              </w:rPr>
+            </w:pPr>
+            <w:r>
+              <w:rPr>
+                <w:rFonts w:asciiTheme="minorHAnsi" w:hAnsiTheme="minorHAnsi"/>
+                <w:sz w:val="24"/>
+                <w:szCs w:val="24"/>
+              </w:rPr>
+              <w:t>Not null</w:t>
+            </w:r>
+          </w:p>
+        </w:tc>
+      </w:tr>
+    </w:tbl>
+    <w:p>
+      <w:pPr>
+        <w:rPr>
+          <w:rFonts w:asciiTheme="minorHAnsi" w:hAnsiTheme="minorHAnsi"/>
+          <w:szCs w:val="24"/>
+        </w:rPr>
+      </w:pPr>
+    </w:p>
+    <w:p>
+      <w:pPr>
+        <w:ind w:left="0" w:firstLine="0"/>
+      </w:pPr>
+    </w:p>
+    <w:p>
+      <w:pPr>
+        <w:ind w:left="0" w:firstLine="0"/>
+      </w:pPr>
+    </w:p>
+    <w:p>
+      <w:pPr>
+        <w:ind w:left="0" w:firstLine="0"/>
+      </w:pPr>
+    </w:p>
+    <w:p>
+      <w:pPr>
+        <w:ind w:left="0" w:firstLine="0"/>
+      </w:pPr>
+    </w:p>
+    <w:p>
+      <w:pPr>
+        <w:ind w:left="0" w:firstLine="0"/>
+      </w:pPr>
+    </w:p>
+    <w:p>
+      <w:pPr>
+        <w:ind w:left="0" w:firstLine="0"/>
+      </w:pPr>
+    </w:p>
+    <w:p>
+      <w:pPr>
+        <w:ind w:left="0" w:firstLine="0"/>
+      </w:pPr>
+    </w:p>
+    <w:p>
+      <w:pPr>
+        <w:ind w:left="0" w:firstLine="0"/>
+      </w:pPr>
+    </w:p>
+    <w:p>
+      <w:pPr>
+        <w:ind w:left="0" w:firstLine="0"/>
+      </w:pPr>
+    </w:p>
+    <w:p>
+      <w:pPr>
+        <w:ind w:left="0" w:firstLine="0"/>
+      </w:pPr>
+    </w:p>
+    <w:p>
+      <w:pPr>
+        <w:ind w:left="0" w:firstLine="0"/>
+      </w:pPr>
+    </w:p>
+    <w:p>
+      <w:pPr>
+        <w:ind w:left="0" w:firstLine="0"/>
+      </w:pPr>
+    </w:p>
+    <w:p>
+      <w:pPr>
+        <w:ind w:left="0" w:firstLine="0"/>
+      </w:pPr>
+      <w:r>
+        <w:lastRenderedPageBreak/>
+        <w:t>Table:8</w:t>
       </w:r>
     </w:p>
     <w:p>
@@ -3502,84 +4631,6 @@
       </w:tr>
       <w:tr>
         <w:trPr>
-          <w:trHeight w:val="764"/>
-        </w:trPr>
-        <w:tc>
-          <w:tcPr>
-            <w:tcW w:w="3077" w:type="dxa"/>
-          </w:tcPr>
-          <w:p>
-            <w:pPr>
-              <w:spacing w:line="480" w:lineRule="auto"/>
-              <w:ind w:left="0" w:firstLine="0"/>
-              <w:rPr>
-                <w:rFonts w:asciiTheme="minorHAnsi" w:hAnsiTheme="minorHAnsi"/>
-                <w:sz w:val="24"/>
-                <w:szCs w:val="24"/>
-              </w:rPr>
-            </w:pPr>
-            <w:r>
-              <w:rPr>
-                <w:rFonts w:asciiTheme="minorHAnsi" w:hAnsiTheme="minorHAnsi"/>
-                <w:sz w:val="24"/>
-                <w:szCs w:val="24"/>
-              </w:rPr>
-              <w:t xml:space="preserve">Photo </w:t>
-            </w:r>
-          </w:p>
-        </w:tc>
-        <w:tc>
-          <w:tcPr>
-            <w:tcW w:w="3077" w:type="dxa"/>
-          </w:tcPr>
-          <w:p>
-            <w:pPr>
-              <w:spacing w:line="480" w:lineRule="auto"/>
-              <w:ind w:left="0" w:firstLine="0"/>
-              <w:jc w:val="left"/>
-              <w:rPr>
-                <w:rFonts w:asciiTheme="minorHAnsi" w:hAnsiTheme="minorHAnsi"/>
-                <w:sz w:val="24"/>
-                <w:szCs w:val="24"/>
-              </w:rPr>
-            </w:pPr>
-            <w:r>
-              <w:rPr>
-                <w:rFonts w:asciiTheme="minorHAnsi" w:hAnsiTheme="minorHAnsi"/>
-                <w:sz w:val="24"/>
-                <w:szCs w:val="24"/>
-              </w:rPr>
-              <w:t>varchar</w:t>
-            </w:r>
-          </w:p>
-        </w:tc>
-        <w:tc>
-          <w:tcPr>
-            <w:tcW w:w="3078" w:type="dxa"/>
-          </w:tcPr>
-          <w:p>
-            <w:pPr>
-              <w:spacing w:line="480" w:lineRule="auto"/>
-              <w:ind w:left="0" w:firstLine="0"/>
-              <w:rPr>
-                <w:rFonts w:asciiTheme="minorHAnsi" w:hAnsiTheme="minorHAnsi"/>
-                <w:sz w:val="24"/>
-                <w:szCs w:val="24"/>
-              </w:rPr>
-            </w:pPr>
-            <w:r>
-              <w:rPr>
-                <w:rFonts w:asciiTheme="minorHAnsi" w:hAnsiTheme="minorHAnsi"/>
-                <w:sz w:val="24"/>
-                <w:szCs w:val="24"/>
-              </w:rPr>
-              <w:t>Not null</w:t>
-            </w:r>
-          </w:p>
-        </w:tc>
-      </w:tr>
-      <w:tr>
-        <w:trPr>
           <w:trHeight w:val="830"/>
         </w:trPr>
         <w:tc>
@@ -3834,48 +4885,29 @@
       <w:pPr>
         <w:ind w:left="0" w:firstLine="0"/>
       </w:pPr>
+    </w:p>
+    <w:p>
+      <w:pPr>
+        <w:ind w:left="0" w:firstLine="0"/>
+      </w:pPr>
       <w:r>
         <w:lastRenderedPageBreak/>
-        <w:t>Table :6</w:t>
-      </w:r>
-    </w:p>
-    <w:p>
-      <w:r>
-        <w:t>Table name:</w:t>
-      </w:r>
-      <w:r>
-        <w:t xml:space="preserve"> T</w:t>
-      </w:r>
-      <w:r>
-        <w:t>icket_booking</w:t>
-      </w:r>
-    </w:p>
-    <w:p>
-      <w:r>
-        <w:t xml:space="preserve">Primary </w:t>
-      </w:r>
-      <w:r>
-        <w:t>key:</w:t>
-      </w:r>
-      <w:r>
-        <w:t xml:space="preserve"> </w:t>
-      </w:r>
-      <w:r>
-        <w:t>ticket_id</w:t>
-      </w:r>
-    </w:p>
-    <w:p>
-      <w:r>
-        <w:t>Foreign key:</w:t>
-      </w:r>
-      <w:r>
-        <w:t xml:space="preserve"> </w:t>
-      </w:r>
-      <w:r>
-        <w:t>Userid</w:t>
-      </w:r>
-      <w:r>
-        <w:t>,place_id</w:t>
+        <w:t>Table:9</w:t>
+      </w:r>
+    </w:p>
+    <w:p>
+      <w:r>
+        <w:t>Table name: Business_service_tbl</w:t>
+      </w:r>
+    </w:p>
+    <w:p>
+      <w:r>
+        <w:t>Primary key:service_id</w:t>
+      </w:r>
+    </w:p>
+    <w:p>
+      <w:r>
+        <w:t>Forign key: org_id</w:t>
       </w:r>
     </w:p>
     <w:tbl>
@@ -3893,18 +4925,30 @@
       <w:tr>
         <w:tc>
           <w:tcPr>
-            <w:tcW w:w="3080" w:type="dxa"/>
-          </w:tcPr>
-          <w:p>
-            <w:pPr>
-              <w:spacing w:line="480" w:lineRule="auto"/>
-              <w:ind w:left="0" w:firstLine="0"/>
+            <w:tcW w:w="3077" w:type="dxa"/>
+          </w:tcPr>
+          <w:p>
+            <w:pPr>
+              <w:ind w:left="0" w:firstLine="0"/>
+            </w:pPr>
+            <w:r>
               <w:rPr>
                 <w:rFonts w:asciiTheme="minorHAnsi" w:hAnsiTheme="minorHAnsi"/>
                 <w:b/>
                 <w:sz w:val="24"/>
                 <w:szCs w:val="24"/>
               </w:rPr>
+              <w:t>NAME</w:t>
+            </w:r>
+          </w:p>
+        </w:tc>
+        <w:tc>
+          <w:tcPr>
+            <w:tcW w:w="3077" w:type="dxa"/>
+          </w:tcPr>
+          <w:p>
+            <w:pPr>
+              <w:ind w:left="0" w:firstLine="0"/>
             </w:pPr>
             <w:r>
               <w:rPr>
@@ -3913,59 +4957,26 @@
                 <w:sz w:val="24"/>
                 <w:szCs w:val="24"/>
               </w:rPr>
-              <w:t xml:space="preserve">Name </w:t>
-            </w:r>
-          </w:p>
-        </w:tc>
-        <w:tc>
-          <w:tcPr>
-            <w:tcW w:w="3081" w:type="dxa"/>
-          </w:tcPr>
-          <w:p>
-            <w:pPr>
-              <w:spacing w:line="480" w:lineRule="auto"/>
-              <w:ind w:left="0" w:firstLine="0"/>
+              <w:t>DATA TYPE</w:t>
+            </w:r>
+          </w:p>
+        </w:tc>
+        <w:tc>
+          <w:tcPr>
+            <w:tcW w:w="3078" w:type="dxa"/>
+          </w:tcPr>
+          <w:p>
+            <w:pPr>
+              <w:ind w:left="0" w:firstLine="0"/>
+            </w:pPr>
+            <w:r>
               <w:rPr>
                 <w:rFonts w:asciiTheme="minorHAnsi" w:hAnsiTheme="minorHAnsi"/>
                 <w:b/>
                 <w:sz w:val="24"/>
                 <w:szCs w:val="24"/>
               </w:rPr>
-            </w:pPr>
-            <w:r>
-              <w:rPr>
-                <w:rFonts w:asciiTheme="minorHAnsi" w:hAnsiTheme="minorHAnsi"/>
-                <w:b/>
-                <w:sz w:val="24"/>
-                <w:szCs w:val="24"/>
-              </w:rPr>
-              <w:t>Data type</w:t>
-            </w:r>
-          </w:p>
-        </w:tc>
-        <w:tc>
-          <w:tcPr>
-            <w:tcW w:w="3081" w:type="dxa"/>
-          </w:tcPr>
-          <w:p>
-            <w:pPr>
-              <w:spacing w:line="480" w:lineRule="auto"/>
-              <w:ind w:left="0" w:firstLine="0"/>
-              <w:rPr>
-                <w:rFonts w:asciiTheme="minorHAnsi" w:hAnsiTheme="minorHAnsi"/>
-                <w:b/>
-                <w:sz w:val="24"/>
-                <w:szCs w:val="24"/>
-              </w:rPr>
-            </w:pPr>
-            <w:r>
-              <w:rPr>
-                <w:rFonts w:asciiTheme="minorHAnsi" w:hAnsiTheme="minorHAnsi"/>
-                <w:b/>
-                <w:sz w:val="24"/>
-                <w:szCs w:val="24"/>
-              </w:rPr>
-              <w:t xml:space="preserve">Description </w:t>
+              <w:t>DISCRIPTION</w:t>
             </w:r>
           </w:p>
         </w:tc>
@@ -3973,31 +4984,31 @@
       <w:tr>
         <w:tc>
           <w:tcPr>
-            <w:tcW w:w="3080" w:type="dxa"/>
-          </w:tcPr>
-          <w:p>
-            <w:pPr>
-              <w:spacing w:line="480" w:lineRule="auto"/>
-              <w:ind w:left="0" w:firstLine="0"/>
-              <w:rPr>
-                <w:rFonts w:asciiTheme="minorHAnsi" w:hAnsiTheme="minorHAnsi"/>
-                <w:sz w:val="24"/>
-                <w:szCs w:val="24"/>
-              </w:rPr>
-            </w:pPr>
-            <w:r>
-              <w:rPr>
-                <w:rFonts w:asciiTheme="minorHAnsi" w:hAnsiTheme="minorHAnsi"/>
-                <w:sz w:val="24"/>
-                <w:szCs w:val="24"/>
-              </w:rPr>
-              <w:t>Ticket_id</w:t>
-            </w:r>
-          </w:p>
-        </w:tc>
-        <w:tc>
-          <w:tcPr>
-            <w:tcW w:w="3081" w:type="dxa"/>
+            <w:tcW w:w="3077" w:type="dxa"/>
+          </w:tcPr>
+          <w:p>
+            <w:pPr>
+              <w:spacing w:line="480" w:lineRule="auto"/>
+              <w:ind w:left="0" w:firstLine="0"/>
+              <w:rPr>
+                <w:rFonts w:asciiTheme="minorHAnsi" w:hAnsiTheme="minorHAnsi"/>
+                <w:sz w:val="24"/>
+                <w:szCs w:val="24"/>
+              </w:rPr>
+            </w:pPr>
+            <w:r>
+              <w:rPr>
+                <w:rFonts w:asciiTheme="minorHAnsi" w:hAnsiTheme="minorHAnsi"/>
+                <w:sz w:val="24"/>
+                <w:szCs w:val="24"/>
+              </w:rPr>
+              <w:t>Service_id</w:t>
+            </w:r>
+          </w:p>
+        </w:tc>
+        <w:tc>
+          <w:tcPr>
+            <w:tcW w:w="3077" w:type="dxa"/>
           </w:tcPr>
           <w:p>
             <w:pPr>
@@ -4021,7 +5032,7 @@
         </w:tc>
         <w:tc>
           <w:tcPr>
-            <w:tcW w:w="3081" w:type="dxa"/>
+            <w:tcW w:w="3078" w:type="dxa"/>
           </w:tcPr>
           <w:p>
             <w:pPr>
@@ -4047,31 +5058,31 @@
       <w:tr>
         <w:tc>
           <w:tcPr>
-            <w:tcW w:w="3080" w:type="dxa"/>
-          </w:tcPr>
-          <w:p>
-            <w:pPr>
-              <w:spacing w:line="480" w:lineRule="auto"/>
-              <w:ind w:left="0" w:firstLine="0"/>
-              <w:rPr>
-                <w:rFonts w:asciiTheme="minorHAnsi" w:hAnsiTheme="minorHAnsi"/>
-                <w:sz w:val="24"/>
-                <w:szCs w:val="24"/>
-              </w:rPr>
-            </w:pPr>
-            <w:r>
-              <w:rPr>
-                <w:rFonts w:asciiTheme="minorHAnsi" w:hAnsiTheme="minorHAnsi"/>
-                <w:sz w:val="24"/>
-                <w:szCs w:val="24"/>
-              </w:rPr>
-              <w:t xml:space="preserve">Userid </w:t>
-            </w:r>
-          </w:p>
-        </w:tc>
-        <w:tc>
-          <w:tcPr>
-            <w:tcW w:w="3081" w:type="dxa"/>
+            <w:tcW w:w="3077" w:type="dxa"/>
+          </w:tcPr>
+          <w:p>
+            <w:pPr>
+              <w:spacing w:line="480" w:lineRule="auto"/>
+              <w:ind w:left="0" w:firstLine="0"/>
+              <w:rPr>
+                <w:rFonts w:asciiTheme="minorHAnsi" w:hAnsiTheme="minorHAnsi"/>
+                <w:sz w:val="24"/>
+                <w:szCs w:val="24"/>
+              </w:rPr>
+            </w:pPr>
+            <w:r>
+              <w:rPr>
+                <w:rFonts w:asciiTheme="minorHAnsi" w:hAnsiTheme="minorHAnsi"/>
+                <w:sz w:val="24"/>
+                <w:szCs w:val="24"/>
+              </w:rPr>
+              <w:t>Org_id</w:t>
+            </w:r>
+          </w:p>
+        </w:tc>
+        <w:tc>
+          <w:tcPr>
+            <w:tcW w:w="3077" w:type="dxa"/>
           </w:tcPr>
           <w:p>
             <w:pPr>
@@ -4095,25 +5106,25 @@
         </w:tc>
         <w:tc>
           <w:tcPr>
-            <w:tcW w:w="3081" w:type="dxa"/>
-          </w:tcPr>
-          <w:p>
-            <w:pPr>
-              <w:spacing w:line="480" w:lineRule="auto"/>
-              <w:ind w:left="0" w:firstLine="0"/>
-              <w:rPr>
-                <w:rFonts w:asciiTheme="minorHAnsi" w:hAnsiTheme="minorHAnsi"/>
-                <w:sz w:val="24"/>
-                <w:szCs w:val="24"/>
-              </w:rPr>
-            </w:pPr>
-            <w:r>
-              <w:rPr>
-                <w:rFonts w:asciiTheme="minorHAnsi" w:hAnsiTheme="minorHAnsi"/>
-                <w:sz w:val="24"/>
-                <w:szCs w:val="24"/>
-              </w:rPr>
-              <w:t>Foreign key</w:t>
+            <w:tcW w:w="3078" w:type="dxa"/>
+          </w:tcPr>
+          <w:p>
+            <w:pPr>
+              <w:spacing w:line="480" w:lineRule="auto"/>
+              <w:ind w:left="0" w:firstLine="0"/>
+              <w:rPr>
+                <w:rFonts w:asciiTheme="minorHAnsi" w:hAnsiTheme="minorHAnsi"/>
+                <w:sz w:val="24"/>
+                <w:szCs w:val="24"/>
+              </w:rPr>
+            </w:pPr>
+            <w:r>
+              <w:rPr>
+                <w:rFonts w:asciiTheme="minorHAnsi" w:hAnsiTheme="minorHAnsi"/>
+                <w:sz w:val="24"/>
+                <w:szCs w:val="24"/>
+              </w:rPr>
+              <w:t>Forign key</w:t>
             </w:r>
           </w:p>
         </w:tc>
@@ -4121,89 +5132,175 @@
       <w:tr>
         <w:tc>
           <w:tcPr>
-            <w:tcW w:w="3080" w:type="dxa"/>
-          </w:tcPr>
-          <w:p>
-            <w:pPr>
-              <w:spacing w:line="480" w:lineRule="auto"/>
-              <w:ind w:left="0" w:firstLine="0"/>
-              <w:rPr>
-                <w:rFonts w:asciiTheme="minorHAnsi" w:hAnsiTheme="minorHAnsi"/>
-                <w:sz w:val="24"/>
-                <w:szCs w:val="24"/>
-              </w:rPr>
-            </w:pPr>
-            <w:r>
-              <w:rPr>
-                <w:rFonts w:asciiTheme="minorHAnsi" w:hAnsiTheme="minorHAnsi"/>
-                <w:sz w:val="24"/>
-                <w:szCs w:val="24"/>
-              </w:rPr>
-              <w:t>P</w:t>
-            </w:r>
-            <w:r>
-              <w:rPr>
-                <w:rFonts w:asciiTheme="minorHAnsi" w:hAnsiTheme="minorHAnsi"/>
-                <w:sz w:val="24"/>
-                <w:szCs w:val="24"/>
-              </w:rPr>
-              <w:t>lace</w:t>
-            </w:r>
-            <w:r>
-              <w:rPr>
-                <w:rFonts w:asciiTheme="minorHAnsi" w:hAnsiTheme="minorHAnsi"/>
-                <w:sz w:val="24"/>
-                <w:szCs w:val="24"/>
-              </w:rPr>
-              <w:t>_id</w:t>
-            </w:r>
-          </w:p>
-        </w:tc>
-        <w:tc>
-          <w:tcPr>
-            <w:tcW w:w="3081" w:type="dxa"/>
-          </w:tcPr>
-          <w:p>
-            <w:pPr>
-              <w:spacing w:line="480" w:lineRule="auto"/>
-              <w:ind w:left="0" w:firstLine="0"/>
-              <w:rPr>
-                <w:rFonts w:asciiTheme="minorHAnsi" w:hAnsiTheme="minorHAnsi"/>
-                <w:sz w:val="24"/>
-                <w:szCs w:val="24"/>
-              </w:rPr>
-            </w:pPr>
-            <w:r>
-              <w:rPr>
-                <w:rFonts w:asciiTheme="minorHAnsi" w:hAnsiTheme="minorHAnsi"/>
-                <w:sz w:val="24"/>
-                <w:szCs w:val="24"/>
-              </w:rPr>
-              <w:t xml:space="preserve">Int </w:t>
-            </w:r>
-          </w:p>
-        </w:tc>
-        <w:tc>
-          <w:tcPr>
-            <w:tcW w:w="3081" w:type="dxa"/>
-          </w:tcPr>
-          <w:p>
-            <w:pPr>
-              <w:spacing w:line="480" w:lineRule="auto"/>
-              <w:ind w:left="0" w:firstLine="0"/>
-              <w:rPr>
-                <w:rFonts w:asciiTheme="minorHAnsi" w:hAnsiTheme="minorHAnsi"/>
-                <w:sz w:val="24"/>
-                <w:szCs w:val="24"/>
-              </w:rPr>
-            </w:pPr>
-            <w:r>
-              <w:rPr>
-                <w:rFonts w:asciiTheme="minorHAnsi" w:hAnsiTheme="minorHAnsi"/>
-                <w:sz w:val="24"/>
-                <w:szCs w:val="24"/>
-              </w:rPr>
-              <w:t>Foreign key</w:t>
+            <w:tcW w:w="3077" w:type="dxa"/>
+          </w:tcPr>
+          <w:p>
+            <w:pPr>
+              <w:spacing w:line="480" w:lineRule="auto"/>
+              <w:ind w:left="0" w:firstLine="0"/>
+              <w:rPr>
+                <w:rFonts w:asciiTheme="minorHAnsi" w:hAnsiTheme="minorHAnsi"/>
+                <w:sz w:val="24"/>
+                <w:szCs w:val="24"/>
+              </w:rPr>
+            </w:pPr>
+            <w:r>
+              <w:rPr>
+                <w:rFonts w:asciiTheme="minorHAnsi" w:hAnsiTheme="minorHAnsi"/>
+                <w:sz w:val="24"/>
+                <w:szCs w:val="24"/>
+              </w:rPr>
+              <w:t>Service type</w:t>
+            </w:r>
+          </w:p>
+        </w:tc>
+        <w:tc>
+          <w:tcPr>
+            <w:tcW w:w="3077" w:type="dxa"/>
+          </w:tcPr>
+          <w:p>
+            <w:pPr>
+              <w:spacing w:line="480" w:lineRule="auto"/>
+              <w:ind w:left="0" w:firstLine="0"/>
+              <w:rPr>
+                <w:rFonts w:asciiTheme="minorHAnsi" w:hAnsiTheme="minorHAnsi"/>
+                <w:sz w:val="24"/>
+                <w:szCs w:val="24"/>
+              </w:rPr>
+            </w:pPr>
+            <w:r>
+              <w:rPr>
+                <w:rFonts w:asciiTheme="minorHAnsi" w:hAnsiTheme="minorHAnsi"/>
+                <w:sz w:val="24"/>
+                <w:szCs w:val="24"/>
+              </w:rPr>
+              <w:t xml:space="preserve">Varchar </w:t>
+            </w:r>
+          </w:p>
+        </w:tc>
+        <w:tc>
+          <w:tcPr>
+            <w:tcW w:w="3078" w:type="dxa"/>
+          </w:tcPr>
+          <w:p>
+            <w:pPr>
+              <w:spacing w:line="480" w:lineRule="auto"/>
+              <w:ind w:left="0" w:firstLine="0"/>
+              <w:rPr>
+                <w:rFonts w:asciiTheme="minorHAnsi" w:hAnsiTheme="minorHAnsi"/>
+                <w:sz w:val="24"/>
+                <w:szCs w:val="24"/>
+              </w:rPr>
+            </w:pPr>
+            <w:r>
+              <w:rPr>
+                <w:rFonts w:asciiTheme="minorHAnsi" w:hAnsiTheme="minorHAnsi"/>
+                <w:sz w:val="24"/>
+                <w:szCs w:val="24"/>
+              </w:rPr>
+              <w:t>Not null</w:t>
+            </w:r>
+          </w:p>
+        </w:tc>
+      </w:tr>
+    </w:tbl>
+    <w:p/>
+    <w:p>
+      <w:pPr>
+        <w:ind w:left="0" w:firstLine="0"/>
+      </w:pPr>
+      <w:r>
+        <w:t>Table: 10</w:t>
+      </w:r>
+    </w:p>
+    <w:p>
+      <w:r>
+        <w:t>Table name: Room _tbl</w:t>
+      </w:r>
+    </w:p>
+    <w:p>
+      <w:r>
+        <w:t>Primary key: Room_</w:t>
+      </w:r>
+      <w:r>
+        <w:t>number</w:t>
+      </w:r>
+    </w:p>
+    <w:p>
+      <w:r>
+        <w:t>Forign key: org_id</w:t>
+      </w:r>
+    </w:p>
+    <w:tbl>
+      <w:tblPr>
+        <w:tblStyle w:val="TableGrid"/>
+        <w:tblW w:w="0" w:type="auto"/>
+        <w:tblInd w:w="10" w:type="dxa"/>
+        <w:tblLook w:val="04A0"/>
+      </w:tblPr>
+      <w:tblGrid>
+        <w:gridCol w:w="3078"/>
+        <w:gridCol w:w="3077"/>
+        <w:gridCol w:w="3077"/>
+      </w:tblGrid>
+      <w:tr>
+        <w:tc>
+          <w:tcPr>
+            <w:tcW w:w="3078" w:type="dxa"/>
+          </w:tcPr>
+          <w:p>
+            <w:pPr>
+              <w:spacing w:line="480" w:lineRule="auto"/>
+              <w:ind w:left="0" w:firstLine="0"/>
+            </w:pPr>
+            <w:r>
+              <w:rPr>
+                <w:rFonts w:asciiTheme="minorHAnsi" w:hAnsiTheme="minorHAnsi"/>
+                <w:b/>
+                <w:sz w:val="24"/>
+                <w:szCs w:val="24"/>
+              </w:rPr>
+              <w:t>NAME</w:t>
+            </w:r>
+          </w:p>
+        </w:tc>
+        <w:tc>
+          <w:tcPr>
+            <w:tcW w:w="3077" w:type="dxa"/>
+          </w:tcPr>
+          <w:p>
+            <w:pPr>
+              <w:spacing w:line="480" w:lineRule="auto"/>
+              <w:ind w:left="0" w:firstLine="0"/>
+            </w:pPr>
+            <w:r>
+              <w:rPr>
+                <w:rFonts w:asciiTheme="minorHAnsi" w:hAnsiTheme="minorHAnsi"/>
+                <w:b/>
+                <w:sz w:val="24"/>
+                <w:szCs w:val="24"/>
+              </w:rPr>
+              <w:t>DATA TYPE</w:t>
+            </w:r>
+          </w:p>
+        </w:tc>
+        <w:tc>
+          <w:tcPr>
+            <w:tcW w:w="3077" w:type="dxa"/>
+          </w:tcPr>
+          <w:p>
+            <w:pPr>
+              <w:spacing w:line="480" w:lineRule="auto"/>
+              <w:ind w:left="0" w:firstLine="0"/>
+            </w:pPr>
+            <w:r>
+              <w:rPr>
+                <w:rFonts w:asciiTheme="minorHAnsi" w:hAnsiTheme="minorHAnsi"/>
+                <w:b/>
+                <w:sz w:val="24"/>
+                <w:szCs w:val="24"/>
+              </w:rPr>
+              <w:t>DISCRIPTION</w:t>
             </w:r>
           </w:p>
         </w:tc>
@@ -4211,73 +5308,43 @@
       <w:tr>
         <w:tc>
           <w:tcPr>
-            <w:tcW w:w="3080" w:type="dxa"/>
-          </w:tcPr>
-          <w:p>
-            <w:pPr>
-              <w:spacing w:line="480" w:lineRule="auto"/>
-              <w:ind w:left="0" w:firstLine="0"/>
-              <w:rPr>
-                <w:rFonts w:asciiTheme="minorHAnsi" w:hAnsiTheme="minorHAnsi"/>
-                <w:sz w:val="24"/>
-                <w:szCs w:val="24"/>
-              </w:rPr>
-            </w:pPr>
-            <w:r>
-              <w:rPr>
-                <w:rFonts w:asciiTheme="minorHAnsi" w:hAnsiTheme="minorHAnsi"/>
-                <w:sz w:val="24"/>
-                <w:szCs w:val="24"/>
-              </w:rPr>
-              <w:t>Date_of_booking</w:t>
-            </w:r>
-          </w:p>
-        </w:tc>
-        <w:tc>
-          <w:tcPr>
-            <w:tcW w:w="3081" w:type="dxa"/>
-          </w:tcPr>
-          <w:p>
-            <w:pPr>
-              <w:spacing w:line="480" w:lineRule="auto"/>
-              <w:ind w:left="0" w:firstLine="0"/>
-              <w:rPr>
-                <w:rFonts w:asciiTheme="minorHAnsi" w:hAnsiTheme="minorHAnsi"/>
-                <w:sz w:val="24"/>
-                <w:szCs w:val="24"/>
-              </w:rPr>
-            </w:pPr>
-            <w:r>
-              <w:rPr>
-                <w:rFonts w:asciiTheme="minorHAnsi" w:hAnsiTheme="minorHAnsi"/>
-                <w:sz w:val="24"/>
-                <w:szCs w:val="24"/>
-              </w:rPr>
-              <w:t xml:space="preserve">Date </w:t>
-            </w:r>
-          </w:p>
-        </w:tc>
-        <w:tc>
-          <w:tcPr>
-            <w:tcW w:w="3081" w:type="dxa"/>
-          </w:tcPr>
-          <w:p>
-            <w:pPr>
-              <w:spacing w:line="480" w:lineRule="auto"/>
-              <w:ind w:left="0" w:firstLine="0"/>
-              <w:rPr>
-                <w:rFonts w:asciiTheme="minorHAnsi" w:hAnsiTheme="minorHAnsi"/>
-                <w:sz w:val="24"/>
-                <w:szCs w:val="24"/>
-              </w:rPr>
-            </w:pPr>
-            <w:r>
-              <w:rPr>
-                <w:rFonts w:asciiTheme="minorHAnsi" w:hAnsiTheme="minorHAnsi"/>
-                <w:sz w:val="24"/>
-                <w:szCs w:val="24"/>
-              </w:rPr>
-              <w:t>Not null</w:t>
+            <w:tcW w:w="3078" w:type="dxa"/>
+          </w:tcPr>
+          <w:p>
+            <w:pPr>
+              <w:spacing w:line="480" w:lineRule="auto"/>
+              <w:ind w:left="0" w:firstLine="0"/>
+            </w:pPr>
+            <w:r>
+              <w:t>Room_number</w:t>
+            </w:r>
+          </w:p>
+        </w:tc>
+        <w:tc>
+          <w:tcPr>
+            <w:tcW w:w="3077" w:type="dxa"/>
+          </w:tcPr>
+          <w:p>
+            <w:pPr>
+              <w:spacing w:line="480" w:lineRule="auto"/>
+              <w:ind w:left="0" w:firstLine="0"/>
+            </w:pPr>
+            <w:r>
+              <w:t xml:space="preserve">Int </w:t>
+            </w:r>
+          </w:p>
+        </w:tc>
+        <w:tc>
+          <w:tcPr>
+            <w:tcW w:w="3077" w:type="dxa"/>
+          </w:tcPr>
+          <w:p>
+            <w:pPr>
+              <w:spacing w:line="480" w:lineRule="auto"/>
+              <w:ind w:left="0" w:firstLine="0"/>
+            </w:pPr>
+            <w:r>
+              <w:t>Primary key</w:t>
             </w:r>
           </w:p>
         </w:tc>
@@ -4285,73 +5352,43 @@
       <w:tr>
         <w:tc>
           <w:tcPr>
-            <w:tcW w:w="3080" w:type="dxa"/>
-          </w:tcPr>
-          <w:p>
-            <w:pPr>
-              <w:spacing w:line="480" w:lineRule="auto"/>
-              <w:ind w:left="0" w:firstLine="0"/>
-              <w:rPr>
-                <w:rFonts w:asciiTheme="minorHAnsi" w:hAnsiTheme="minorHAnsi"/>
-                <w:sz w:val="24"/>
-                <w:szCs w:val="24"/>
-              </w:rPr>
-            </w:pPr>
-            <w:r>
-              <w:rPr>
-                <w:rFonts w:asciiTheme="minorHAnsi" w:hAnsiTheme="minorHAnsi"/>
-                <w:sz w:val="24"/>
-                <w:szCs w:val="24"/>
-              </w:rPr>
-              <w:t>Ticket_date</w:t>
-            </w:r>
-          </w:p>
-        </w:tc>
-        <w:tc>
-          <w:tcPr>
-            <w:tcW w:w="3081" w:type="dxa"/>
-          </w:tcPr>
-          <w:p>
-            <w:pPr>
-              <w:spacing w:line="480" w:lineRule="auto"/>
-              <w:ind w:left="0" w:firstLine="0"/>
-              <w:rPr>
-                <w:rFonts w:asciiTheme="minorHAnsi" w:hAnsiTheme="minorHAnsi"/>
-                <w:sz w:val="24"/>
-                <w:szCs w:val="24"/>
-              </w:rPr>
-            </w:pPr>
-            <w:r>
-              <w:rPr>
-                <w:rFonts w:asciiTheme="minorHAnsi" w:hAnsiTheme="minorHAnsi"/>
-                <w:sz w:val="24"/>
-                <w:szCs w:val="24"/>
-              </w:rPr>
-              <w:t xml:space="preserve">Date </w:t>
-            </w:r>
-          </w:p>
-        </w:tc>
-        <w:tc>
-          <w:tcPr>
-            <w:tcW w:w="3081" w:type="dxa"/>
-          </w:tcPr>
-          <w:p>
-            <w:pPr>
-              <w:spacing w:line="480" w:lineRule="auto"/>
-              <w:ind w:left="0" w:firstLine="0"/>
-              <w:rPr>
-                <w:rFonts w:asciiTheme="minorHAnsi" w:hAnsiTheme="minorHAnsi"/>
-                <w:sz w:val="24"/>
-                <w:szCs w:val="24"/>
-              </w:rPr>
-            </w:pPr>
-            <w:r>
-              <w:rPr>
-                <w:rFonts w:asciiTheme="minorHAnsi" w:hAnsiTheme="minorHAnsi"/>
-                <w:sz w:val="24"/>
-                <w:szCs w:val="24"/>
-              </w:rPr>
-              <w:t>Not null</w:t>
+            <w:tcW w:w="3078" w:type="dxa"/>
+          </w:tcPr>
+          <w:p>
+            <w:pPr>
+              <w:spacing w:line="480" w:lineRule="auto"/>
+              <w:ind w:left="0" w:firstLine="0"/>
+            </w:pPr>
+            <w:r>
+              <w:t>Org_id</w:t>
+            </w:r>
+          </w:p>
+        </w:tc>
+        <w:tc>
+          <w:tcPr>
+            <w:tcW w:w="3077" w:type="dxa"/>
+          </w:tcPr>
+          <w:p>
+            <w:pPr>
+              <w:spacing w:line="480" w:lineRule="auto"/>
+              <w:ind w:left="0" w:firstLine="0"/>
+            </w:pPr>
+            <w:r>
+              <w:t xml:space="preserve">Int </w:t>
+            </w:r>
+          </w:p>
+        </w:tc>
+        <w:tc>
+          <w:tcPr>
+            <w:tcW w:w="3077" w:type="dxa"/>
+          </w:tcPr>
+          <w:p>
+            <w:pPr>
+              <w:spacing w:line="480" w:lineRule="auto"/>
+              <w:ind w:left="0" w:firstLine="0"/>
+            </w:pPr>
+            <w:r>
+              <w:t>Forign key</w:t>
             </w:r>
           </w:p>
         </w:tc>
@@ -4359,76 +5396,42 @@
       <w:tr>
         <w:tc>
           <w:tcPr>
-            <w:tcW w:w="3080" w:type="dxa"/>
-          </w:tcPr>
-          <w:p>
-            <w:pPr>
-              <w:spacing w:line="480" w:lineRule="auto"/>
-              <w:ind w:left="0" w:firstLine="0"/>
-              <w:rPr>
-                <w:rFonts w:asciiTheme="minorHAnsi" w:hAnsiTheme="minorHAnsi"/>
-                <w:sz w:val="24"/>
-                <w:szCs w:val="24"/>
-              </w:rPr>
-            </w:pPr>
-            <w:r>
-              <w:rPr>
-                <w:rFonts w:asciiTheme="minorHAnsi" w:hAnsiTheme="minorHAnsi"/>
-                <w:sz w:val="24"/>
-                <w:szCs w:val="24"/>
-              </w:rPr>
-              <w:t>No:of tickets</w:t>
-            </w:r>
-          </w:p>
-        </w:tc>
-        <w:tc>
-          <w:tcPr>
-            <w:tcW w:w="3081" w:type="dxa"/>
-          </w:tcPr>
-          <w:p>
-            <w:pPr>
-              <w:tabs>
-                <w:tab w:val="left" w:pos="960"/>
-              </w:tabs>
-              <w:spacing w:line="480" w:lineRule="auto"/>
-              <w:ind w:left="0" w:firstLine="0"/>
-              <w:jc w:val="left"/>
-              <w:rPr>
-                <w:rFonts w:asciiTheme="minorHAnsi" w:hAnsiTheme="minorHAnsi"/>
-                <w:sz w:val="24"/>
-                <w:szCs w:val="24"/>
-              </w:rPr>
-            </w:pPr>
-            <w:r>
-              <w:rPr>
-                <w:rFonts w:asciiTheme="minorHAnsi" w:hAnsiTheme="minorHAnsi"/>
-                <w:sz w:val="24"/>
-                <w:szCs w:val="24"/>
-              </w:rPr>
-              <w:t xml:space="preserve">Int </w:t>
-            </w:r>
-          </w:p>
-        </w:tc>
-        <w:tc>
-          <w:tcPr>
-            <w:tcW w:w="3081" w:type="dxa"/>
-          </w:tcPr>
-          <w:p>
-            <w:pPr>
-              <w:spacing w:line="480" w:lineRule="auto"/>
-              <w:ind w:left="0" w:firstLine="0"/>
-              <w:rPr>
-                <w:rFonts w:asciiTheme="minorHAnsi" w:hAnsiTheme="minorHAnsi"/>
-                <w:sz w:val="24"/>
-                <w:szCs w:val="24"/>
-              </w:rPr>
-            </w:pPr>
-            <w:r>
-              <w:rPr>
-                <w:rFonts w:asciiTheme="minorHAnsi" w:hAnsiTheme="minorHAnsi"/>
-                <w:sz w:val="24"/>
-                <w:szCs w:val="24"/>
-              </w:rPr>
+            <w:tcW w:w="3078" w:type="dxa"/>
+          </w:tcPr>
+          <w:p>
+            <w:pPr>
+              <w:spacing w:line="480" w:lineRule="auto"/>
+              <w:ind w:left="0" w:firstLine="0"/>
+            </w:pPr>
+            <w:r>
+              <w:t>Room_category</w:t>
+            </w:r>
+          </w:p>
+        </w:tc>
+        <w:tc>
+          <w:tcPr>
+            <w:tcW w:w="3077" w:type="dxa"/>
+          </w:tcPr>
+          <w:p>
+            <w:pPr>
+              <w:spacing w:line="480" w:lineRule="auto"/>
+              <w:ind w:left="0" w:firstLine="0"/>
+            </w:pPr>
+            <w:r>
+              <w:t xml:space="preserve">Varchar </w:t>
+            </w:r>
+          </w:p>
+        </w:tc>
+        <w:tc>
+          <w:tcPr>
+            <w:tcW w:w="3077" w:type="dxa"/>
+          </w:tcPr>
+          <w:p>
+            <w:pPr>
+              <w:spacing w:line="480" w:lineRule="auto"/>
+              <w:ind w:left="0" w:firstLine="0"/>
+            </w:pPr>
+            <w:r>
               <w:t>Not null</w:t>
             </w:r>
           </w:p>
@@ -4437,72 +5440,42 @@
       <w:tr>
         <w:tc>
           <w:tcPr>
-            <w:tcW w:w="3080" w:type="dxa"/>
-          </w:tcPr>
-          <w:p>
-            <w:pPr>
-              <w:spacing w:line="480" w:lineRule="auto"/>
-              <w:ind w:left="0" w:firstLine="0"/>
-              <w:rPr>
-                <w:rFonts w:asciiTheme="minorHAnsi" w:hAnsiTheme="minorHAnsi"/>
-                <w:sz w:val="24"/>
-                <w:szCs w:val="24"/>
-              </w:rPr>
-            </w:pPr>
-            <w:r>
-              <w:rPr>
-                <w:rFonts w:asciiTheme="minorHAnsi" w:hAnsiTheme="minorHAnsi"/>
-                <w:sz w:val="24"/>
-                <w:szCs w:val="24"/>
-              </w:rPr>
-              <w:t>Payment_status</w:t>
-            </w:r>
-          </w:p>
-        </w:tc>
-        <w:tc>
-          <w:tcPr>
-            <w:tcW w:w="3081" w:type="dxa"/>
-          </w:tcPr>
-          <w:p>
-            <w:pPr>
-              <w:spacing w:line="480" w:lineRule="auto"/>
-              <w:ind w:left="0" w:firstLine="0"/>
-              <w:rPr>
-                <w:rFonts w:asciiTheme="minorHAnsi" w:hAnsiTheme="minorHAnsi"/>
-                <w:sz w:val="24"/>
-                <w:szCs w:val="24"/>
-              </w:rPr>
-            </w:pPr>
-            <w:r>
-              <w:rPr>
-                <w:rFonts w:asciiTheme="minorHAnsi" w:hAnsiTheme="minorHAnsi"/>
-                <w:sz w:val="24"/>
-                <w:szCs w:val="24"/>
-              </w:rPr>
+            <w:tcW w:w="3078" w:type="dxa"/>
+          </w:tcPr>
+          <w:p>
+            <w:pPr>
+              <w:spacing w:line="480" w:lineRule="auto"/>
+              <w:ind w:left="0" w:firstLine="0"/>
+            </w:pPr>
+            <w:r>
+              <w:t>Room_type</w:t>
+            </w:r>
+          </w:p>
+        </w:tc>
+        <w:tc>
+          <w:tcPr>
+            <w:tcW w:w="3077" w:type="dxa"/>
+          </w:tcPr>
+          <w:p>
+            <w:pPr>
+              <w:spacing w:line="480" w:lineRule="auto"/>
+              <w:ind w:left="0" w:firstLine="0"/>
+            </w:pPr>
+            <w:r>
               <w:t xml:space="preserve">Varchar </w:t>
             </w:r>
           </w:p>
         </w:tc>
         <w:tc>
           <w:tcPr>
-            <w:tcW w:w="3081" w:type="dxa"/>
-          </w:tcPr>
-          <w:p>
-            <w:pPr>
-              <w:spacing w:line="480" w:lineRule="auto"/>
-              <w:ind w:left="0" w:firstLine="0"/>
-              <w:rPr>
-                <w:rFonts w:asciiTheme="minorHAnsi" w:hAnsiTheme="minorHAnsi"/>
-                <w:sz w:val="24"/>
-                <w:szCs w:val="24"/>
-              </w:rPr>
-            </w:pPr>
-            <w:r>
-              <w:rPr>
-                <w:rFonts w:asciiTheme="minorHAnsi" w:hAnsiTheme="minorHAnsi"/>
-                <w:sz w:val="24"/>
-                <w:szCs w:val="24"/>
-              </w:rPr>
+            <w:tcW w:w="3077" w:type="dxa"/>
+          </w:tcPr>
+          <w:p>
+            <w:pPr>
+              <w:spacing w:line="480" w:lineRule="auto"/>
+              <w:ind w:left="0" w:firstLine="0"/>
+            </w:pPr>
+            <w:r>
               <w:t>Not null</w:t>
             </w:r>
           </w:p>
@@ -4511,15 +5484,13 @@
     </w:tbl>
     <w:p/>
     <w:p/>
-    <w:p/>
-    <w:p/>
-    <w:p/>
-    <w:p/>
-    <w:p/>
-    <w:p>
+    <w:p>
+      <w:pPr>
+        <w:ind w:left="0" w:firstLine="0"/>
+      </w:pPr>
       <w:r>
         <w:lastRenderedPageBreak/>
-        <w:t>Table:7</w:t>
+        <w:t>Table :11</w:t>
       </w:r>
     </w:p>
     <w:p>
@@ -4527,21 +5498,24 @@
         <w:t>Table name:</w:t>
       </w:r>
       <w:r>
-        <w:t xml:space="preserve"> P</w:t>
-      </w:r>
-      <w:r>
-        <w:t>ayment_tbl</w:t>
-      </w:r>
-    </w:p>
-    <w:p>
-      <w:r>
-        <w:t>Primary key:</w:t>
+        <w:t xml:space="preserve"> T</w:t>
+      </w:r>
+      <w:r>
+        <w:t>icket_booking</w:t>
+      </w:r>
+    </w:p>
+    <w:p>
+      <w:r>
+        <w:t xml:space="preserve">Primary </w:t>
+      </w:r>
+      <w:r>
+        <w:t>key:</w:t>
       </w:r>
       <w:r>
         <w:t xml:space="preserve"> </w:t>
       </w:r>
       <w:r>
-        <w:t>transid</w:t>
+        <w:t>ticket_id</w:t>
       </w:r>
     </w:p>
     <w:p>
@@ -4552,7 +5526,10 @@
         <w:t xml:space="preserve"> </w:t>
       </w:r>
       <w:r>
-        <w:t>userid</w:t>
+        <w:t>Userid</w:t>
+      </w:r>
+      <w:r>
+        <w:t>,place_id</w:t>
       </w:r>
     </w:p>
     <w:tbl>
@@ -4570,6 +5547,702 @@
       <w:tr>
         <w:tc>
           <w:tcPr>
+            <w:tcW w:w="3080" w:type="dxa"/>
+          </w:tcPr>
+          <w:p>
+            <w:pPr>
+              <w:spacing w:line="480" w:lineRule="auto"/>
+              <w:ind w:left="0" w:firstLine="0"/>
+              <w:rPr>
+                <w:rFonts w:asciiTheme="minorHAnsi" w:hAnsiTheme="minorHAnsi"/>
+                <w:b/>
+                <w:sz w:val="24"/>
+                <w:szCs w:val="24"/>
+              </w:rPr>
+            </w:pPr>
+            <w:r>
+              <w:rPr>
+                <w:rFonts w:asciiTheme="minorHAnsi" w:hAnsiTheme="minorHAnsi"/>
+                <w:b/>
+                <w:sz w:val="24"/>
+                <w:szCs w:val="24"/>
+              </w:rPr>
+              <w:t xml:space="preserve">Name </w:t>
+            </w:r>
+          </w:p>
+        </w:tc>
+        <w:tc>
+          <w:tcPr>
+            <w:tcW w:w="3081" w:type="dxa"/>
+          </w:tcPr>
+          <w:p>
+            <w:pPr>
+              <w:spacing w:line="480" w:lineRule="auto"/>
+              <w:ind w:left="0" w:firstLine="0"/>
+              <w:rPr>
+                <w:rFonts w:asciiTheme="minorHAnsi" w:hAnsiTheme="minorHAnsi"/>
+                <w:b/>
+                <w:sz w:val="24"/>
+                <w:szCs w:val="24"/>
+              </w:rPr>
+            </w:pPr>
+            <w:r>
+              <w:rPr>
+                <w:rFonts w:asciiTheme="minorHAnsi" w:hAnsiTheme="minorHAnsi"/>
+                <w:b/>
+                <w:sz w:val="24"/>
+                <w:szCs w:val="24"/>
+              </w:rPr>
+              <w:t>Data type</w:t>
+            </w:r>
+          </w:p>
+        </w:tc>
+        <w:tc>
+          <w:tcPr>
+            <w:tcW w:w="3081" w:type="dxa"/>
+          </w:tcPr>
+          <w:p>
+            <w:pPr>
+              <w:spacing w:line="480" w:lineRule="auto"/>
+              <w:ind w:left="0" w:firstLine="0"/>
+              <w:rPr>
+                <w:rFonts w:asciiTheme="minorHAnsi" w:hAnsiTheme="minorHAnsi"/>
+                <w:b/>
+                <w:sz w:val="24"/>
+                <w:szCs w:val="24"/>
+              </w:rPr>
+            </w:pPr>
+            <w:r>
+              <w:rPr>
+                <w:rFonts w:asciiTheme="minorHAnsi" w:hAnsiTheme="minorHAnsi"/>
+                <w:b/>
+                <w:sz w:val="24"/>
+                <w:szCs w:val="24"/>
+              </w:rPr>
+              <w:t xml:space="preserve">Description </w:t>
+            </w:r>
+          </w:p>
+        </w:tc>
+      </w:tr>
+      <w:tr>
+        <w:tc>
+          <w:tcPr>
+            <w:tcW w:w="3080" w:type="dxa"/>
+          </w:tcPr>
+          <w:p>
+            <w:pPr>
+              <w:spacing w:line="480" w:lineRule="auto"/>
+              <w:ind w:left="0" w:firstLine="0"/>
+              <w:rPr>
+                <w:rFonts w:asciiTheme="minorHAnsi" w:hAnsiTheme="minorHAnsi"/>
+                <w:sz w:val="24"/>
+                <w:szCs w:val="24"/>
+              </w:rPr>
+            </w:pPr>
+            <w:r>
+              <w:rPr>
+                <w:rFonts w:asciiTheme="minorHAnsi" w:hAnsiTheme="minorHAnsi"/>
+                <w:sz w:val="24"/>
+                <w:szCs w:val="24"/>
+              </w:rPr>
+              <w:t>Ticket_id</w:t>
+            </w:r>
+          </w:p>
+        </w:tc>
+        <w:tc>
+          <w:tcPr>
+            <w:tcW w:w="3081" w:type="dxa"/>
+          </w:tcPr>
+          <w:p>
+            <w:pPr>
+              <w:spacing w:line="480" w:lineRule="auto"/>
+              <w:ind w:left="0" w:firstLine="0"/>
+              <w:rPr>
+                <w:rFonts w:asciiTheme="minorHAnsi" w:hAnsiTheme="minorHAnsi"/>
+                <w:sz w:val="24"/>
+                <w:szCs w:val="24"/>
+              </w:rPr>
+            </w:pPr>
+            <w:r>
+              <w:rPr>
+                <w:rFonts w:asciiTheme="minorHAnsi" w:hAnsiTheme="minorHAnsi"/>
+                <w:sz w:val="24"/>
+                <w:szCs w:val="24"/>
+              </w:rPr>
+              <w:t xml:space="preserve">Int </w:t>
+            </w:r>
+          </w:p>
+        </w:tc>
+        <w:tc>
+          <w:tcPr>
+            <w:tcW w:w="3081" w:type="dxa"/>
+          </w:tcPr>
+          <w:p>
+            <w:pPr>
+              <w:spacing w:line="480" w:lineRule="auto"/>
+              <w:ind w:left="0" w:firstLine="0"/>
+              <w:rPr>
+                <w:rFonts w:asciiTheme="minorHAnsi" w:hAnsiTheme="minorHAnsi"/>
+                <w:sz w:val="24"/>
+                <w:szCs w:val="24"/>
+              </w:rPr>
+            </w:pPr>
+            <w:r>
+              <w:rPr>
+                <w:rFonts w:asciiTheme="minorHAnsi" w:hAnsiTheme="minorHAnsi"/>
+                <w:sz w:val="24"/>
+                <w:szCs w:val="24"/>
+              </w:rPr>
+              <w:t>Primary key</w:t>
+            </w:r>
+          </w:p>
+        </w:tc>
+      </w:tr>
+      <w:tr>
+        <w:tc>
+          <w:tcPr>
+            <w:tcW w:w="3080" w:type="dxa"/>
+          </w:tcPr>
+          <w:p>
+            <w:pPr>
+              <w:spacing w:line="480" w:lineRule="auto"/>
+              <w:ind w:left="0" w:firstLine="0"/>
+              <w:rPr>
+                <w:rFonts w:asciiTheme="minorHAnsi" w:hAnsiTheme="minorHAnsi"/>
+                <w:sz w:val="24"/>
+                <w:szCs w:val="24"/>
+              </w:rPr>
+            </w:pPr>
+            <w:r>
+              <w:rPr>
+                <w:rFonts w:asciiTheme="minorHAnsi" w:hAnsiTheme="minorHAnsi"/>
+                <w:sz w:val="24"/>
+                <w:szCs w:val="24"/>
+              </w:rPr>
+              <w:t xml:space="preserve">Userid </w:t>
+            </w:r>
+          </w:p>
+        </w:tc>
+        <w:tc>
+          <w:tcPr>
+            <w:tcW w:w="3081" w:type="dxa"/>
+          </w:tcPr>
+          <w:p>
+            <w:pPr>
+              <w:spacing w:line="480" w:lineRule="auto"/>
+              <w:ind w:left="0" w:firstLine="0"/>
+              <w:rPr>
+                <w:rFonts w:asciiTheme="minorHAnsi" w:hAnsiTheme="minorHAnsi"/>
+                <w:sz w:val="24"/>
+                <w:szCs w:val="24"/>
+              </w:rPr>
+            </w:pPr>
+            <w:r>
+              <w:rPr>
+                <w:rFonts w:asciiTheme="minorHAnsi" w:hAnsiTheme="minorHAnsi"/>
+                <w:sz w:val="24"/>
+                <w:szCs w:val="24"/>
+              </w:rPr>
+              <w:t xml:space="preserve">Int </w:t>
+            </w:r>
+          </w:p>
+        </w:tc>
+        <w:tc>
+          <w:tcPr>
+            <w:tcW w:w="3081" w:type="dxa"/>
+          </w:tcPr>
+          <w:p>
+            <w:pPr>
+              <w:spacing w:line="480" w:lineRule="auto"/>
+              <w:ind w:left="0" w:firstLine="0"/>
+              <w:rPr>
+                <w:rFonts w:asciiTheme="minorHAnsi" w:hAnsiTheme="minorHAnsi"/>
+                <w:sz w:val="24"/>
+                <w:szCs w:val="24"/>
+              </w:rPr>
+            </w:pPr>
+            <w:r>
+              <w:rPr>
+                <w:rFonts w:asciiTheme="minorHAnsi" w:hAnsiTheme="minorHAnsi"/>
+                <w:sz w:val="24"/>
+                <w:szCs w:val="24"/>
+              </w:rPr>
+              <w:t>Foreign key</w:t>
+            </w:r>
+          </w:p>
+        </w:tc>
+      </w:tr>
+      <w:tr>
+        <w:tc>
+          <w:tcPr>
+            <w:tcW w:w="3080" w:type="dxa"/>
+          </w:tcPr>
+          <w:p>
+            <w:pPr>
+              <w:spacing w:line="480" w:lineRule="auto"/>
+              <w:ind w:left="0" w:firstLine="0"/>
+              <w:rPr>
+                <w:rFonts w:asciiTheme="minorHAnsi" w:hAnsiTheme="minorHAnsi"/>
+                <w:sz w:val="24"/>
+                <w:szCs w:val="24"/>
+              </w:rPr>
+            </w:pPr>
+            <w:r>
+              <w:rPr>
+                <w:rFonts w:asciiTheme="minorHAnsi" w:hAnsiTheme="minorHAnsi"/>
+                <w:sz w:val="24"/>
+                <w:szCs w:val="24"/>
+              </w:rPr>
+              <w:t>P</w:t>
+            </w:r>
+            <w:r>
+              <w:rPr>
+                <w:rFonts w:asciiTheme="minorHAnsi" w:hAnsiTheme="minorHAnsi"/>
+                <w:sz w:val="24"/>
+                <w:szCs w:val="24"/>
+              </w:rPr>
+              <w:t>lace</w:t>
+            </w:r>
+            <w:r>
+              <w:rPr>
+                <w:rFonts w:asciiTheme="minorHAnsi" w:hAnsiTheme="minorHAnsi"/>
+                <w:sz w:val="24"/>
+                <w:szCs w:val="24"/>
+              </w:rPr>
+              <w:t>_id</w:t>
+            </w:r>
+          </w:p>
+        </w:tc>
+        <w:tc>
+          <w:tcPr>
+            <w:tcW w:w="3081" w:type="dxa"/>
+          </w:tcPr>
+          <w:p>
+            <w:pPr>
+              <w:spacing w:line="480" w:lineRule="auto"/>
+              <w:ind w:left="0" w:firstLine="0"/>
+              <w:rPr>
+                <w:rFonts w:asciiTheme="minorHAnsi" w:hAnsiTheme="minorHAnsi"/>
+                <w:sz w:val="24"/>
+                <w:szCs w:val="24"/>
+              </w:rPr>
+            </w:pPr>
+            <w:r>
+              <w:rPr>
+                <w:rFonts w:asciiTheme="minorHAnsi" w:hAnsiTheme="minorHAnsi"/>
+                <w:sz w:val="24"/>
+                <w:szCs w:val="24"/>
+              </w:rPr>
+              <w:t xml:space="preserve">Int </w:t>
+            </w:r>
+          </w:p>
+        </w:tc>
+        <w:tc>
+          <w:tcPr>
+            <w:tcW w:w="3081" w:type="dxa"/>
+          </w:tcPr>
+          <w:p>
+            <w:pPr>
+              <w:spacing w:line="480" w:lineRule="auto"/>
+              <w:ind w:left="0" w:firstLine="0"/>
+              <w:rPr>
+                <w:rFonts w:asciiTheme="minorHAnsi" w:hAnsiTheme="minorHAnsi"/>
+                <w:sz w:val="24"/>
+                <w:szCs w:val="24"/>
+              </w:rPr>
+            </w:pPr>
+            <w:r>
+              <w:rPr>
+                <w:rFonts w:asciiTheme="minorHAnsi" w:hAnsiTheme="minorHAnsi"/>
+                <w:sz w:val="24"/>
+                <w:szCs w:val="24"/>
+              </w:rPr>
+              <w:t>Foreign key</w:t>
+            </w:r>
+          </w:p>
+        </w:tc>
+      </w:tr>
+      <w:tr>
+        <w:tc>
+          <w:tcPr>
+            <w:tcW w:w="3080" w:type="dxa"/>
+          </w:tcPr>
+          <w:p>
+            <w:pPr>
+              <w:spacing w:line="480" w:lineRule="auto"/>
+              <w:ind w:left="0" w:firstLine="0"/>
+              <w:rPr>
+                <w:rFonts w:asciiTheme="minorHAnsi" w:hAnsiTheme="minorHAnsi"/>
+                <w:sz w:val="24"/>
+                <w:szCs w:val="24"/>
+              </w:rPr>
+            </w:pPr>
+            <w:r>
+              <w:rPr>
+                <w:rFonts w:asciiTheme="minorHAnsi" w:hAnsiTheme="minorHAnsi"/>
+                <w:sz w:val="24"/>
+                <w:szCs w:val="24"/>
+              </w:rPr>
+              <w:t>Date_of_booking</w:t>
+            </w:r>
+          </w:p>
+        </w:tc>
+        <w:tc>
+          <w:tcPr>
+            <w:tcW w:w="3081" w:type="dxa"/>
+          </w:tcPr>
+          <w:p>
+            <w:pPr>
+              <w:spacing w:line="480" w:lineRule="auto"/>
+              <w:ind w:left="0" w:firstLine="0"/>
+              <w:rPr>
+                <w:rFonts w:asciiTheme="minorHAnsi" w:hAnsiTheme="minorHAnsi"/>
+                <w:sz w:val="24"/>
+                <w:szCs w:val="24"/>
+              </w:rPr>
+            </w:pPr>
+            <w:r>
+              <w:rPr>
+                <w:rFonts w:asciiTheme="minorHAnsi" w:hAnsiTheme="minorHAnsi"/>
+                <w:sz w:val="24"/>
+                <w:szCs w:val="24"/>
+              </w:rPr>
+              <w:t xml:space="preserve">Date </w:t>
+            </w:r>
+          </w:p>
+        </w:tc>
+        <w:tc>
+          <w:tcPr>
+            <w:tcW w:w="3081" w:type="dxa"/>
+          </w:tcPr>
+          <w:p>
+            <w:pPr>
+              <w:spacing w:line="480" w:lineRule="auto"/>
+              <w:ind w:left="0" w:firstLine="0"/>
+              <w:rPr>
+                <w:rFonts w:asciiTheme="minorHAnsi" w:hAnsiTheme="minorHAnsi"/>
+                <w:sz w:val="24"/>
+                <w:szCs w:val="24"/>
+              </w:rPr>
+            </w:pPr>
+            <w:r>
+              <w:rPr>
+                <w:rFonts w:asciiTheme="minorHAnsi" w:hAnsiTheme="minorHAnsi"/>
+                <w:sz w:val="24"/>
+                <w:szCs w:val="24"/>
+              </w:rPr>
+              <w:t>Not null</w:t>
+            </w:r>
+          </w:p>
+        </w:tc>
+      </w:tr>
+      <w:tr>
+        <w:tc>
+          <w:tcPr>
+            <w:tcW w:w="3080" w:type="dxa"/>
+          </w:tcPr>
+          <w:p>
+            <w:pPr>
+              <w:spacing w:line="480" w:lineRule="auto"/>
+              <w:ind w:left="0" w:firstLine="0"/>
+              <w:rPr>
+                <w:rFonts w:asciiTheme="minorHAnsi" w:hAnsiTheme="minorHAnsi"/>
+                <w:sz w:val="24"/>
+                <w:szCs w:val="24"/>
+              </w:rPr>
+            </w:pPr>
+            <w:r>
+              <w:rPr>
+                <w:rFonts w:asciiTheme="minorHAnsi" w:hAnsiTheme="minorHAnsi"/>
+                <w:sz w:val="24"/>
+                <w:szCs w:val="24"/>
+              </w:rPr>
+              <w:t>Ticket_date</w:t>
+            </w:r>
+          </w:p>
+        </w:tc>
+        <w:tc>
+          <w:tcPr>
+            <w:tcW w:w="3081" w:type="dxa"/>
+          </w:tcPr>
+          <w:p>
+            <w:pPr>
+              <w:spacing w:line="480" w:lineRule="auto"/>
+              <w:ind w:left="0" w:firstLine="0"/>
+              <w:rPr>
+                <w:rFonts w:asciiTheme="minorHAnsi" w:hAnsiTheme="minorHAnsi"/>
+                <w:sz w:val="24"/>
+                <w:szCs w:val="24"/>
+              </w:rPr>
+            </w:pPr>
+            <w:r>
+              <w:rPr>
+                <w:rFonts w:asciiTheme="minorHAnsi" w:hAnsiTheme="minorHAnsi"/>
+                <w:sz w:val="24"/>
+                <w:szCs w:val="24"/>
+              </w:rPr>
+              <w:t xml:space="preserve">Date </w:t>
+            </w:r>
+          </w:p>
+        </w:tc>
+        <w:tc>
+          <w:tcPr>
+            <w:tcW w:w="3081" w:type="dxa"/>
+          </w:tcPr>
+          <w:p>
+            <w:pPr>
+              <w:spacing w:line="480" w:lineRule="auto"/>
+              <w:ind w:left="0" w:firstLine="0"/>
+              <w:rPr>
+                <w:rFonts w:asciiTheme="minorHAnsi" w:hAnsiTheme="minorHAnsi"/>
+                <w:sz w:val="24"/>
+                <w:szCs w:val="24"/>
+              </w:rPr>
+            </w:pPr>
+            <w:r>
+              <w:rPr>
+                <w:rFonts w:asciiTheme="minorHAnsi" w:hAnsiTheme="minorHAnsi"/>
+                <w:sz w:val="24"/>
+                <w:szCs w:val="24"/>
+              </w:rPr>
+              <w:t>Not null</w:t>
+            </w:r>
+          </w:p>
+        </w:tc>
+      </w:tr>
+      <w:tr>
+        <w:tc>
+          <w:tcPr>
+            <w:tcW w:w="3080" w:type="dxa"/>
+          </w:tcPr>
+          <w:p>
+            <w:pPr>
+              <w:spacing w:line="480" w:lineRule="auto"/>
+              <w:ind w:left="0" w:firstLine="0"/>
+              <w:rPr>
+                <w:rFonts w:asciiTheme="minorHAnsi" w:hAnsiTheme="minorHAnsi"/>
+                <w:sz w:val="24"/>
+                <w:szCs w:val="24"/>
+              </w:rPr>
+            </w:pPr>
+            <w:r>
+              <w:rPr>
+                <w:rFonts w:asciiTheme="minorHAnsi" w:hAnsiTheme="minorHAnsi"/>
+                <w:sz w:val="24"/>
+                <w:szCs w:val="24"/>
+              </w:rPr>
+              <w:t>No:of tickets</w:t>
+            </w:r>
+          </w:p>
+        </w:tc>
+        <w:tc>
+          <w:tcPr>
+            <w:tcW w:w="3081" w:type="dxa"/>
+          </w:tcPr>
+          <w:p>
+            <w:pPr>
+              <w:tabs>
+                <w:tab w:val="left" w:pos="960"/>
+              </w:tabs>
+              <w:spacing w:line="480" w:lineRule="auto"/>
+              <w:ind w:left="0" w:firstLine="0"/>
+              <w:jc w:val="left"/>
+              <w:rPr>
+                <w:rFonts w:asciiTheme="minorHAnsi" w:hAnsiTheme="minorHAnsi"/>
+                <w:sz w:val="24"/>
+                <w:szCs w:val="24"/>
+              </w:rPr>
+            </w:pPr>
+            <w:r>
+              <w:rPr>
+                <w:rFonts w:asciiTheme="minorHAnsi" w:hAnsiTheme="minorHAnsi"/>
+                <w:sz w:val="24"/>
+                <w:szCs w:val="24"/>
+              </w:rPr>
+              <w:t xml:space="preserve">Int </w:t>
+            </w:r>
+          </w:p>
+        </w:tc>
+        <w:tc>
+          <w:tcPr>
+            <w:tcW w:w="3081" w:type="dxa"/>
+          </w:tcPr>
+          <w:p>
+            <w:pPr>
+              <w:spacing w:line="480" w:lineRule="auto"/>
+              <w:ind w:left="0" w:firstLine="0"/>
+              <w:rPr>
+                <w:rFonts w:asciiTheme="minorHAnsi" w:hAnsiTheme="minorHAnsi"/>
+                <w:sz w:val="24"/>
+                <w:szCs w:val="24"/>
+              </w:rPr>
+            </w:pPr>
+            <w:r>
+              <w:rPr>
+                <w:rFonts w:asciiTheme="minorHAnsi" w:hAnsiTheme="minorHAnsi"/>
+                <w:sz w:val="24"/>
+                <w:szCs w:val="24"/>
+              </w:rPr>
+              <w:t>Not null</w:t>
+            </w:r>
+          </w:p>
+        </w:tc>
+      </w:tr>
+      <w:tr>
+        <w:tc>
+          <w:tcPr>
+            <w:tcW w:w="3080" w:type="dxa"/>
+          </w:tcPr>
+          <w:p>
+            <w:pPr>
+              <w:spacing w:line="480" w:lineRule="auto"/>
+              <w:ind w:left="0" w:firstLine="0"/>
+              <w:rPr>
+                <w:rFonts w:asciiTheme="minorHAnsi" w:hAnsiTheme="minorHAnsi"/>
+                <w:sz w:val="24"/>
+                <w:szCs w:val="24"/>
+              </w:rPr>
+            </w:pPr>
+            <w:r>
+              <w:rPr>
+                <w:rFonts w:asciiTheme="minorHAnsi" w:hAnsiTheme="minorHAnsi"/>
+                <w:sz w:val="24"/>
+                <w:szCs w:val="24"/>
+              </w:rPr>
+              <w:t>Payment_status</w:t>
+            </w:r>
+          </w:p>
+        </w:tc>
+        <w:tc>
+          <w:tcPr>
+            <w:tcW w:w="3081" w:type="dxa"/>
+          </w:tcPr>
+          <w:p>
+            <w:pPr>
+              <w:spacing w:line="480" w:lineRule="auto"/>
+              <w:ind w:left="0" w:firstLine="0"/>
+              <w:rPr>
+                <w:rFonts w:asciiTheme="minorHAnsi" w:hAnsiTheme="minorHAnsi"/>
+                <w:sz w:val="24"/>
+                <w:szCs w:val="24"/>
+              </w:rPr>
+            </w:pPr>
+            <w:r>
+              <w:rPr>
+                <w:rFonts w:asciiTheme="minorHAnsi" w:hAnsiTheme="minorHAnsi"/>
+                <w:sz w:val="24"/>
+                <w:szCs w:val="24"/>
+              </w:rPr>
+              <w:t xml:space="preserve">Varchar </w:t>
+            </w:r>
+          </w:p>
+        </w:tc>
+        <w:tc>
+          <w:tcPr>
+            <w:tcW w:w="3081" w:type="dxa"/>
+          </w:tcPr>
+          <w:p>
+            <w:pPr>
+              <w:spacing w:line="480" w:lineRule="auto"/>
+              <w:ind w:left="0" w:firstLine="0"/>
+              <w:rPr>
+                <w:rFonts w:asciiTheme="minorHAnsi" w:hAnsiTheme="minorHAnsi"/>
+                <w:sz w:val="24"/>
+                <w:szCs w:val="24"/>
+              </w:rPr>
+            </w:pPr>
+            <w:r>
+              <w:rPr>
+                <w:rFonts w:asciiTheme="minorHAnsi" w:hAnsiTheme="minorHAnsi"/>
+                <w:sz w:val="24"/>
+                <w:szCs w:val="24"/>
+              </w:rPr>
+              <w:t>Not null</w:t>
+            </w:r>
+          </w:p>
+        </w:tc>
+      </w:tr>
+    </w:tbl>
+    <w:p/>
+    <w:p/>
+    <w:p/>
+    <w:p>
+      <w:pPr>
+        <w:ind w:left="0" w:firstLine="0"/>
+      </w:pPr>
+    </w:p>
+    <w:p>
+      <w:pPr>
+        <w:ind w:left="0" w:firstLine="0"/>
+      </w:pPr>
+    </w:p>
+    <w:p>
+      <w:pPr>
+        <w:ind w:left="0" w:firstLine="0"/>
+      </w:pPr>
+    </w:p>
+    <w:p>
+      <w:pPr>
+        <w:ind w:left="0" w:firstLine="0"/>
+      </w:pPr>
+    </w:p>
+    <w:p>
+      <w:pPr>
+        <w:ind w:left="0" w:firstLine="0"/>
+      </w:pPr>
+      <w:r>
+        <w:lastRenderedPageBreak/>
+        <w:t>Table:12</w:t>
+      </w:r>
+    </w:p>
+    <w:p>
+      <w:r>
+        <w:t>Table name:</w:t>
+      </w:r>
+      <w:r>
+        <w:t xml:space="preserve"> P</w:t>
+      </w:r>
+      <w:r>
+        <w:t>ayment_tbl</w:t>
+      </w:r>
+    </w:p>
+    <w:p>
+      <w:r>
+        <w:t>Primary key:</w:t>
+      </w:r>
+      <w:r>
+        <w:t xml:space="preserve"> </w:t>
+      </w:r>
+      <w:r>
+        <w:t>transid</w:t>
+      </w:r>
+    </w:p>
+    <w:p>
+      <w:r>
+        <w:t>Foreign key:</w:t>
+      </w:r>
+      <w:r>
+        <w:t xml:space="preserve"> </w:t>
+      </w:r>
+      <w:r>
+        <w:t>userid</w:t>
+      </w:r>
+    </w:p>
+    <w:tbl>
+      <w:tblPr>
+        <w:tblStyle w:val="TableGrid"/>
+        <w:tblW w:w="0" w:type="auto"/>
+        <w:tblInd w:w="10" w:type="dxa"/>
+        <w:tblLook w:val="04A0"/>
+      </w:tblPr>
+      <w:tblGrid>
+        <w:gridCol w:w="3077"/>
+        <w:gridCol w:w="3077"/>
+        <w:gridCol w:w="3078"/>
+      </w:tblGrid>
+      <w:tr>
+        <w:tc>
+          <w:tcPr>
             <w:tcW w:w="3077" w:type="dxa"/>
           </w:tcPr>
           <w:p>
@@ -5121,14 +6794,33 @@
     <w:p/>
     <w:p/>
     <w:p/>
-    <w:p/>
-    <w:p/>
-    <w:p/>
-    <w:p/>
-    <w:p>
+    <w:p>
+      <w:pPr>
+        <w:ind w:left="0" w:firstLine="0"/>
+      </w:pPr>
+    </w:p>
+    <w:p>
+      <w:pPr>
+        <w:ind w:left="0" w:firstLine="0"/>
+      </w:pPr>
+    </w:p>
+    <w:p>
+      <w:pPr>
+        <w:ind w:left="0" w:firstLine="0"/>
+      </w:pPr>
+    </w:p>
+    <w:p>
+      <w:pPr>
+        <w:ind w:left="0" w:firstLine="0"/>
+      </w:pPr>
+    </w:p>
+    <w:p>
+      <w:pPr>
+        <w:ind w:left="0" w:firstLine="0"/>
+      </w:pPr>
       <w:r>
         <w:lastRenderedPageBreak/>
-        <w:t>Table :8</w:t>
+        <w:t>Table :13</w:t>
       </w:r>
     </w:p>
     <w:p>

--- a/Project documentation/Table.docx
+++ b/Project documentation/Table.docx
@@ -3353,77 +3353,6 @@
                 <w:sz w:val="24"/>
                 <w:szCs w:val="24"/>
               </w:rPr>
-              <w:t>getting_there</w:t>
-            </w:r>
-          </w:p>
-        </w:tc>
-        <w:tc>
-          <w:tcPr>
-            <w:tcW w:w="3081" w:type="dxa"/>
-          </w:tcPr>
-          <w:p>
-            <w:pPr>
-              <w:spacing w:line="480" w:lineRule="auto"/>
-              <w:rPr>
-                <w:rFonts w:asciiTheme="minorHAnsi" w:hAnsiTheme="minorHAnsi"/>
-                <w:sz w:val="24"/>
-                <w:szCs w:val="24"/>
-              </w:rPr>
-            </w:pPr>
-            <w:r>
-              <w:rPr>
-                <w:rFonts w:asciiTheme="minorHAnsi" w:hAnsiTheme="minorHAnsi"/>
-                <w:sz w:val="24"/>
-                <w:szCs w:val="24"/>
-              </w:rPr>
-              <w:t>varchar</w:t>
-            </w:r>
-          </w:p>
-        </w:tc>
-        <w:tc>
-          <w:tcPr>
-            <w:tcW w:w="3081" w:type="dxa"/>
-          </w:tcPr>
-          <w:p>
-            <w:pPr>
-              <w:spacing w:line="480" w:lineRule="auto"/>
-              <w:rPr>
-                <w:rFonts w:asciiTheme="minorHAnsi" w:hAnsiTheme="minorHAnsi"/>
-                <w:sz w:val="24"/>
-                <w:szCs w:val="24"/>
-              </w:rPr>
-            </w:pPr>
-            <w:r>
-              <w:rPr>
-                <w:rFonts w:asciiTheme="minorHAnsi" w:hAnsiTheme="minorHAnsi"/>
-                <w:sz w:val="24"/>
-                <w:szCs w:val="24"/>
-              </w:rPr>
-              <w:t>notnull</w:t>
-            </w:r>
-          </w:p>
-        </w:tc>
-      </w:tr>
-      <w:tr>
-        <w:tc>
-          <w:tcPr>
-            <w:tcW w:w="3080" w:type="dxa"/>
-          </w:tcPr>
-          <w:p>
-            <w:pPr>
-              <w:spacing w:line="480" w:lineRule="auto"/>
-              <w:rPr>
-                <w:rFonts w:asciiTheme="minorHAnsi" w:hAnsiTheme="minorHAnsi"/>
-                <w:sz w:val="24"/>
-                <w:szCs w:val="24"/>
-              </w:rPr>
-            </w:pPr>
-            <w:r>
-              <w:rPr>
-                <w:rFonts w:asciiTheme="minorHAnsi" w:hAnsiTheme="minorHAnsi"/>
-                <w:sz w:val="24"/>
-                <w:szCs w:val="24"/>
-              </w:rPr>
               <w:t>date</w:t>
             </w:r>
           </w:p>
@@ -3494,6 +3423,24 @@
     <w:p>
       <w:pPr>
         <w:ind w:left="0" w:firstLine="0"/>
+      </w:pPr>
+    </w:p>
+    <w:p>
+      <w:pPr>
+        <w:ind w:left="0" w:firstLine="0"/>
+        <w:rPr>
+          <w:rFonts w:asciiTheme="minorHAnsi" w:hAnsiTheme="minorHAnsi"/>
+          <w:szCs w:val="24"/>
+        </w:rPr>
+      </w:pPr>
+    </w:p>
+    <w:p>
+      <w:pPr>
+        <w:ind w:left="0" w:firstLine="0"/>
+        <w:rPr>
+          <w:rFonts w:asciiTheme="minorHAnsi" w:hAnsiTheme="minorHAnsi"/>
+          <w:szCs w:val="24"/>
+        </w:rPr>
       </w:pPr>
     </w:p>
     <w:p>
@@ -4004,8 +3951,13 @@
       </w:r>
     </w:p>
     <w:p>
-      <w:r>
-        <w:t xml:space="preserve">Forign </w:t>
+      <w:proofErr w:type="spellStart"/>
+      <w:r>
+        <w:t>Forign</w:t>
+      </w:r>
+      <w:proofErr w:type="spellEnd"/>
+      <w:r>
+        <w:t xml:space="preserve"> </w:t>
       </w:r>
       <w:r>
         <w:t>key:</w:t>
@@ -4013,9 +3965,14 @@
       <w:r>
         <w:t xml:space="preserve"> </w:t>
       </w:r>
-      <w:r>
-        <w:t>D_id</w:t>
-      </w:r>
+      <w:proofErr w:type="spellStart"/>
+      <w:r>
+        <w:t>P</w:t>
+      </w:r>
+      <w:r>
+        <w:t>_id</w:t>
+      </w:r>
+      <w:proofErr w:type="spellEnd"/>
     </w:p>
     <w:tbl>
       <w:tblPr>
@@ -4201,14 +4158,24 @@
                 <w:szCs w:val="24"/>
               </w:rPr>
             </w:pPr>
-            <w:r>
-              <w:rPr>
-                <w:rFonts w:asciiTheme="minorHAnsi" w:hAnsiTheme="minorHAnsi"/>
-                <w:sz w:val="24"/>
-                <w:szCs w:val="24"/>
-              </w:rPr>
-              <w:t>D_id</w:t>
-            </w:r>
+            <w:proofErr w:type="spellStart"/>
+            <w:r>
+              <w:rPr>
+                <w:rFonts w:asciiTheme="minorHAnsi" w:hAnsiTheme="minorHAnsi"/>
+                <w:sz w:val="24"/>
+                <w:szCs w:val="24"/>
+              </w:rPr>
+              <w:t>P</w:t>
+            </w:r>
+            <w:r>
+              <w:rPr>
+                <w:rFonts w:asciiTheme="minorHAnsi" w:hAnsiTheme="minorHAnsi"/>
+                <w:sz w:val="24"/>
+                <w:szCs w:val="24"/>
+              </w:rPr>
+              <w:t>_id</w:t>
+            </w:r>
+            <w:proofErr w:type="spellEnd"/>
           </w:p>
         </w:tc>
         <w:tc>
@@ -4496,13 +4463,23 @@
                 <w:szCs w:val="24"/>
               </w:rPr>
             </w:pPr>
-            <w:r>
-              <w:rPr>
-                <w:rFonts w:asciiTheme="minorHAnsi" w:hAnsiTheme="minorHAnsi"/>
-                <w:sz w:val="24"/>
-                <w:szCs w:val="24"/>
-              </w:rPr>
-              <w:t xml:space="preserve">Org_Details </w:t>
+            <w:proofErr w:type="spellStart"/>
+            <w:r>
+              <w:rPr>
+                <w:rFonts w:asciiTheme="minorHAnsi" w:hAnsiTheme="minorHAnsi"/>
+                <w:sz w:val="24"/>
+                <w:szCs w:val="24"/>
+              </w:rPr>
+              <w:t>Licno</w:t>
+            </w:r>
+            <w:proofErr w:type="spellEnd"/>
+            <w:r>
+              <w:rPr>
+                <w:rFonts w:asciiTheme="minorHAnsi" w:hAnsiTheme="minorHAnsi"/>
+                <w:sz w:val="24"/>
+                <w:szCs w:val="24"/>
+              </w:rPr>
+              <w:t xml:space="preserve"> </w:t>
             </w:r>
           </w:p>
         </w:tc>
@@ -4526,169 +4503,7 @@
                 <w:sz w:val="24"/>
                 <w:szCs w:val="24"/>
               </w:rPr>
-              <w:t xml:space="preserve">Varchar </w:t>
-            </w:r>
-          </w:p>
-        </w:tc>
-        <w:tc>
-          <w:tcPr>
-            <w:tcW w:w="3078" w:type="dxa"/>
-          </w:tcPr>
-          <w:p>
-            <w:pPr>
-              <w:spacing w:line="480" w:lineRule="auto"/>
-              <w:ind w:left="0" w:firstLine="0"/>
-              <w:rPr>
-                <w:rFonts w:asciiTheme="minorHAnsi" w:hAnsiTheme="minorHAnsi"/>
-                <w:sz w:val="24"/>
-                <w:szCs w:val="24"/>
-              </w:rPr>
-            </w:pPr>
-            <w:r>
-              <w:rPr>
-                <w:rFonts w:asciiTheme="minorHAnsi" w:hAnsiTheme="minorHAnsi"/>
-                <w:sz w:val="24"/>
-                <w:szCs w:val="24"/>
-              </w:rPr>
-              <w:t>Not null</w:t>
-            </w:r>
-          </w:p>
-        </w:tc>
-      </w:tr>
-      <w:tr>
-        <w:tc>
-          <w:tcPr>
-            <w:tcW w:w="3077" w:type="dxa"/>
-          </w:tcPr>
-          <w:p>
-            <w:pPr>
-              <w:spacing w:line="480" w:lineRule="auto"/>
-              <w:ind w:left="0" w:firstLine="0"/>
-              <w:rPr>
-                <w:rFonts w:asciiTheme="minorHAnsi" w:hAnsiTheme="minorHAnsi"/>
-                <w:sz w:val="24"/>
-                <w:szCs w:val="24"/>
-              </w:rPr>
-            </w:pPr>
-            <w:r>
-              <w:rPr>
-                <w:rFonts w:asciiTheme="minorHAnsi" w:hAnsiTheme="minorHAnsi"/>
-                <w:sz w:val="24"/>
-                <w:szCs w:val="24"/>
-              </w:rPr>
-              <w:t xml:space="preserve">Licno </w:t>
-            </w:r>
-          </w:p>
-        </w:tc>
-        <w:tc>
-          <w:tcPr>
-            <w:tcW w:w="3077" w:type="dxa"/>
-          </w:tcPr>
-          <w:p>
-            <w:pPr>
-              <w:spacing w:line="480" w:lineRule="auto"/>
-              <w:ind w:left="0" w:firstLine="0"/>
-              <w:rPr>
-                <w:rFonts w:asciiTheme="minorHAnsi" w:hAnsiTheme="minorHAnsi"/>
-                <w:sz w:val="24"/>
-                <w:szCs w:val="24"/>
-              </w:rPr>
-            </w:pPr>
-            <w:r>
-              <w:rPr>
-                <w:rFonts w:asciiTheme="minorHAnsi" w:hAnsiTheme="minorHAnsi"/>
-                <w:sz w:val="24"/>
-                <w:szCs w:val="24"/>
-              </w:rPr>
               <w:t>varchar</w:t>
-            </w:r>
-          </w:p>
-        </w:tc>
-        <w:tc>
-          <w:tcPr>
-            <w:tcW w:w="3078" w:type="dxa"/>
-          </w:tcPr>
-          <w:p>
-            <w:pPr>
-              <w:spacing w:line="480" w:lineRule="auto"/>
-              <w:ind w:left="0" w:firstLine="0"/>
-              <w:rPr>
-                <w:rFonts w:asciiTheme="minorHAnsi" w:hAnsiTheme="minorHAnsi"/>
-                <w:sz w:val="24"/>
-                <w:szCs w:val="24"/>
-              </w:rPr>
-            </w:pPr>
-            <w:r>
-              <w:rPr>
-                <w:rFonts w:asciiTheme="minorHAnsi" w:hAnsiTheme="minorHAnsi"/>
-                <w:sz w:val="24"/>
-                <w:szCs w:val="24"/>
-              </w:rPr>
-              <w:t>Not null</w:t>
-            </w:r>
-          </w:p>
-        </w:tc>
-      </w:tr>
-      <w:tr>
-        <w:trPr>
-          <w:trHeight w:val="830"/>
-        </w:trPr>
-        <w:tc>
-          <w:tcPr>
-            <w:tcW w:w="3077" w:type="dxa"/>
-          </w:tcPr>
-          <w:p>
-            <w:pPr>
-              <w:spacing w:line="480" w:lineRule="auto"/>
-              <w:ind w:left="0" w:firstLine="0"/>
-              <w:rPr>
-                <w:rFonts w:asciiTheme="minorHAnsi" w:hAnsiTheme="minorHAnsi"/>
-                <w:sz w:val="24"/>
-                <w:szCs w:val="24"/>
-              </w:rPr>
-            </w:pPr>
-            <w:r>
-              <w:rPr>
-                <w:rFonts w:asciiTheme="minorHAnsi" w:hAnsiTheme="minorHAnsi"/>
-                <w:sz w:val="24"/>
-                <w:szCs w:val="24"/>
-              </w:rPr>
-              <w:t xml:space="preserve">Place </w:t>
-            </w:r>
-          </w:p>
-        </w:tc>
-        <w:tc>
-          <w:tcPr>
-            <w:tcW w:w="3077" w:type="dxa"/>
-          </w:tcPr>
-          <w:p>
-            <w:pPr>
-              <w:tabs>
-                <w:tab w:val="center" w:pos="1430"/>
-              </w:tabs>
-              <w:spacing w:line="480" w:lineRule="auto"/>
-              <w:ind w:left="0" w:firstLine="0"/>
-              <w:rPr>
-                <w:rFonts w:asciiTheme="minorHAnsi" w:hAnsiTheme="minorHAnsi"/>
-                <w:sz w:val="24"/>
-                <w:szCs w:val="24"/>
-              </w:rPr>
-            </w:pPr>
-            <w:r>
-              <w:rPr>
-                <w:rFonts w:asciiTheme="minorHAnsi" w:hAnsiTheme="minorHAnsi"/>
-                <w:sz w:val="24"/>
-                <w:szCs w:val="24"/>
-              </w:rPr>
-              <w:t>varchar</w:t>
-            </w:r>
-            <w:r>
-              <w:rPr>
-                <w:rFonts w:asciiTheme="minorHAnsi" w:hAnsiTheme="minorHAnsi"/>
-                <w:sz w:val="24"/>
-                <w:szCs w:val="24"/>
-              </w:rPr>
-              <w:tab/>
             </w:r>
           </w:p>
         </w:tc>
@@ -4890,10 +4705,30 @@
       <w:pPr>
         <w:ind w:left="0" w:firstLine="0"/>
       </w:pPr>
+    </w:p>
+    <w:p>
+      <w:pPr>
+        <w:ind w:left="0" w:firstLine="0"/>
+      </w:pPr>
+    </w:p>
+    <w:p>
+      <w:pPr>
+        <w:ind w:left="0" w:firstLine="0"/>
+      </w:pPr>
+    </w:p>
+    <w:p>
+      <w:pPr>
+        <w:ind w:left="0" w:firstLine="0"/>
+      </w:pPr>
       <w:r>
         <w:lastRenderedPageBreak/>
-        <w:t>Table:9</w:t>
-      </w:r>
+        <w:t>Table</w:t>
+      </w:r>
+      <w:proofErr w:type="gramStart"/>
+      <w:r>
+        <w:t>:9</w:t>
+      </w:r>
+      <w:proofErr w:type="gramEnd"/>
     </w:p>
     <w:p>
       <w:r>

--- a/Project documentation/Table.docx
+++ b/Project documentation/Table.docx
@@ -459,6 +459,77 @@
           </w:p>
         </w:tc>
       </w:tr>
+      <w:tr>
+        <w:trPr>
+          <w:trHeight w:val="562"/>
+        </w:trPr>
+        <w:tc>
+          <w:tcPr>
+            <w:tcW w:w="2376" w:type="dxa"/>
+          </w:tcPr>
+          <w:p>
+            <w:pPr>
+              <w:rPr>
+                <w:rFonts w:asciiTheme="minorHAnsi" w:hAnsiTheme="minorHAnsi"/>
+                <w:sz w:val="24"/>
+                <w:szCs w:val="24"/>
+              </w:rPr>
+            </w:pPr>
+            <w:r>
+              <w:rPr>
+                <w:rFonts w:asciiTheme="minorHAnsi" w:hAnsiTheme="minorHAnsi"/>
+                <w:sz w:val="24"/>
+                <w:szCs w:val="24"/>
+              </w:rPr>
+              <w:t>status</w:t>
+            </w:r>
+          </w:p>
+        </w:tc>
+        <w:tc>
+          <w:tcPr>
+            <w:tcW w:w="3785" w:type="dxa"/>
+          </w:tcPr>
+          <w:p>
+            <w:pPr>
+              <w:rPr>
+                <w:rFonts w:asciiTheme="minorHAnsi" w:hAnsiTheme="minorHAnsi"/>
+                <w:sz w:val="24"/>
+                <w:szCs w:val="24"/>
+              </w:rPr>
+            </w:pPr>
+            <w:r>
+              <w:rPr>
+                <w:rFonts w:asciiTheme="minorHAnsi" w:hAnsiTheme="minorHAnsi"/>
+                <w:sz w:val="24"/>
+                <w:szCs w:val="24"/>
+              </w:rPr>
+              <w:t>varchar</w:t>
+            </w:r>
+          </w:p>
+        </w:tc>
+        <w:tc>
+          <w:tcPr>
+            <w:tcW w:w="3081" w:type="dxa"/>
+          </w:tcPr>
+          <w:p>
+            <w:pPr>
+              <w:rPr>
+                <w:rFonts w:asciiTheme="minorHAnsi" w:hAnsiTheme="minorHAnsi"/>
+                <w:sz w:val="24"/>
+                <w:szCs w:val="24"/>
+              </w:rPr>
+            </w:pPr>
+            <w:r>
+              <w:rPr>
+                <w:rFonts w:asciiTheme="minorHAnsi" w:hAnsiTheme="minorHAnsi"/>
+                <w:sz w:val="24"/>
+                <w:szCs w:val="24"/>
+              </w:rPr>
+              <w:t>Not null</w:t>
+            </w:r>
+          </w:p>
+        </w:tc>
+      </w:tr>
     </w:tbl>
     <w:p>
       <w:pPr>
@@ -470,21 +541,6 @@
         <w:ind w:left="644" w:firstLine="0"/>
         <w:rPr>
           <w:rFonts w:asciiTheme="minorHAnsi" w:hAnsiTheme="minorHAnsi" w:cstheme="minorHAnsi"/>
-          <w:szCs w:val="24"/>
-        </w:rPr>
-      </w:pPr>
-    </w:p>
-    <w:p>
-      <w:pPr>
-        <w:pStyle w:val="ListParagraph"/>
-        <w:tabs>
-          <w:tab w:val="left" w:pos="1140"/>
-        </w:tabs>
-        <w:spacing w:after="200" w:line="360" w:lineRule="auto"/>
-        <w:ind w:left="644" w:firstLine="0"/>
-        <w:rPr>
-          <w:rFonts w:asciiTheme="minorHAnsi" w:hAnsiTheme="minorHAnsi" w:cstheme="minorHAnsi"/>
-          <w:b/>
           <w:szCs w:val="24"/>
         </w:rPr>
       </w:pPr>
@@ -760,7 +816,23 @@
                 <w:sz w:val="24"/>
                 <w:szCs w:val="24"/>
               </w:rPr>
-              <w:t>district</w:t>
+              <w:t>D</w:t>
+            </w:r>
+            <w:r>
+              <w:rPr>
+                <w:rFonts w:asciiTheme="minorHAnsi" w:hAnsiTheme="minorHAnsi"/>
+                <w:sz w:val="24"/>
+                <w:szCs w:val="24"/>
+              </w:rPr>
+              <w:t>istrict</w:t>
+            </w:r>
+            <w:r>
+              <w:rPr>
+                <w:rFonts w:asciiTheme="minorHAnsi" w:hAnsiTheme="minorHAnsi"/>
+                <w:sz w:val="24"/>
+                <w:szCs w:val="24"/>
+              </w:rPr>
+              <w:t>_name</w:t>
             </w:r>
           </w:p>
         </w:tc>
@@ -807,6 +879,77 @@
                 <w:szCs w:val="24"/>
               </w:rPr>
               <w:t xml:space="preserve">Notnull </w:t>
+            </w:r>
+          </w:p>
+        </w:tc>
+      </w:tr>
+      <w:tr>
+        <w:tc>
+          <w:tcPr>
+            <w:tcW w:w="3080" w:type="dxa"/>
+          </w:tcPr>
+          <w:p>
+            <w:pPr>
+              <w:spacing w:line="480" w:lineRule="auto"/>
+              <w:rPr>
+                <w:rFonts w:asciiTheme="minorHAnsi" w:hAnsiTheme="minorHAnsi"/>
+                <w:sz w:val="24"/>
+                <w:szCs w:val="24"/>
+              </w:rPr>
+            </w:pPr>
+            <w:r>
+              <w:rPr>
+                <w:rFonts w:asciiTheme="minorHAnsi" w:hAnsiTheme="minorHAnsi"/>
+                <w:sz w:val="24"/>
+                <w:szCs w:val="24"/>
+              </w:rPr>
+              <w:t>status</w:t>
+            </w:r>
+          </w:p>
+        </w:tc>
+        <w:tc>
+          <w:tcPr>
+            <w:tcW w:w="3081" w:type="dxa"/>
+          </w:tcPr>
+          <w:p>
+            <w:pPr>
+              <w:spacing w:line="480" w:lineRule="auto"/>
+              <w:rPr>
+                <w:rFonts w:asciiTheme="minorHAnsi" w:hAnsiTheme="minorHAnsi"/>
+                <w:sz w:val="24"/>
+                <w:szCs w:val="24"/>
+              </w:rPr>
+            </w:pPr>
+            <w:r>
+              <w:rPr>
+                <w:rFonts w:asciiTheme="minorHAnsi" w:hAnsiTheme="minorHAnsi"/>
+                <w:sz w:val="24"/>
+                <w:szCs w:val="24"/>
+              </w:rPr>
+              <w:t>int</w:t>
+            </w:r>
+          </w:p>
+        </w:tc>
+        <w:tc>
+          <w:tcPr>
+            <w:tcW w:w="3081" w:type="dxa"/>
+          </w:tcPr>
+          <w:p>
+            <w:pPr>
+              <w:spacing w:line="480" w:lineRule="auto"/>
+              <w:rPr>
+                <w:rFonts w:asciiTheme="minorHAnsi" w:hAnsiTheme="minorHAnsi"/>
+                <w:sz w:val="24"/>
+                <w:szCs w:val="24"/>
+              </w:rPr>
+            </w:pPr>
+            <w:r>
+              <w:rPr>
+                <w:rFonts w:asciiTheme="minorHAnsi" w:hAnsiTheme="minorHAnsi"/>
+                <w:sz w:val="24"/>
+                <w:szCs w:val="24"/>
+              </w:rPr>
+              <w:t>Not null</w:t>
             </w:r>
           </w:p>
         </w:tc>
@@ -831,6 +974,7 @@
           <w:sz w:val="40"/>
           <w:szCs w:val="40"/>
         </w:rPr>
+        <w:lastRenderedPageBreak/>
         <w:t xml:space="preserve"> </w:t>
       </w:r>
     </w:p>
@@ -859,7 +1003,6 @@
           <w:color w:val="auto"/>
           <w:szCs w:val="24"/>
         </w:rPr>
-        <w:lastRenderedPageBreak/>
         <w:t>Table: 3</w:t>
       </w:r>
     </w:p>
@@ -1656,7 +1799,6 @@
           <w:rFonts w:asciiTheme="minorHAnsi" w:hAnsiTheme="minorHAnsi"/>
           <w:szCs w:val="24"/>
         </w:rPr>
-        <w:lastRenderedPageBreak/>
         <w:t>Table: 5</w:t>
       </w:r>
     </w:p>
@@ -1919,7 +2061,7 @@
                 <w:sz w:val="24"/>
                 <w:szCs w:val="24"/>
               </w:rPr>
-              <w:t>I</w:t>
+              <w:t>i</w:t>
             </w:r>
             <w:r>
               <w:rPr>
@@ -2014,7 +2156,15 @@
                 <w:sz w:val="24"/>
                 <w:szCs w:val="24"/>
               </w:rPr>
-              <w:t xml:space="preserve">Varchar </w:t>
+              <w:t>v</w:t>
+            </w:r>
+            <w:r>
+              <w:rPr>
+                <w:rFonts w:asciiTheme="minorHAnsi" w:hAnsiTheme="minorHAnsi"/>
+                <w:sz w:val="24"/>
+                <w:szCs w:val="24"/>
+              </w:rPr>
+              <w:t xml:space="preserve">archar </w:t>
             </w:r>
           </w:p>
         </w:tc>
@@ -2085,7 +2235,15 @@
                 <w:sz w:val="24"/>
                 <w:szCs w:val="24"/>
               </w:rPr>
-              <w:t>Varchar</w:t>
+              <w:t>v</w:t>
+            </w:r>
+            <w:r>
+              <w:rPr>
+                <w:rFonts w:asciiTheme="minorHAnsi" w:hAnsiTheme="minorHAnsi"/>
+                <w:sz w:val="24"/>
+                <w:szCs w:val="24"/>
+              </w:rPr>
+              <w:t>archar</w:t>
             </w:r>
           </w:p>
         </w:tc>
@@ -2133,30 +2291,38 @@
                 <w:sz w:val="24"/>
                 <w:szCs w:val="24"/>
               </w:rPr>
-              <w:t xml:space="preserve">Address  </w:t>
-            </w:r>
-          </w:p>
-        </w:tc>
-        <w:tc>
-          <w:tcPr>
-            <w:tcW w:w="3081" w:type="dxa"/>
-          </w:tcPr>
-          <w:p>
-            <w:pPr>
-              <w:spacing w:line="480" w:lineRule="auto"/>
-              <w:rPr>
-                <w:rFonts w:asciiTheme="minorHAnsi" w:hAnsiTheme="minorHAnsi"/>
-                <w:sz w:val="24"/>
-                <w:szCs w:val="24"/>
-              </w:rPr>
-            </w:pPr>
-            <w:r>
-              <w:rPr>
-                <w:rFonts w:asciiTheme="minorHAnsi" w:hAnsiTheme="minorHAnsi"/>
-                <w:sz w:val="24"/>
-                <w:szCs w:val="24"/>
-              </w:rPr>
-              <w:t>Varchar</w:t>
+              <w:t xml:space="preserve">Email </w:t>
+            </w:r>
+          </w:p>
+        </w:tc>
+        <w:tc>
+          <w:tcPr>
+            <w:tcW w:w="3081" w:type="dxa"/>
+          </w:tcPr>
+          <w:p>
+            <w:pPr>
+              <w:spacing w:line="480" w:lineRule="auto"/>
+              <w:rPr>
+                <w:rFonts w:asciiTheme="minorHAnsi" w:hAnsiTheme="minorHAnsi"/>
+                <w:sz w:val="24"/>
+                <w:szCs w:val="24"/>
+              </w:rPr>
+            </w:pPr>
+            <w:r>
+              <w:rPr>
+                <w:rFonts w:asciiTheme="minorHAnsi" w:hAnsiTheme="minorHAnsi"/>
+                <w:sz w:val="24"/>
+                <w:szCs w:val="24"/>
+              </w:rPr>
+              <w:t>v</w:t>
+            </w:r>
+            <w:r>
+              <w:rPr>
+                <w:rFonts w:asciiTheme="minorHAnsi" w:hAnsiTheme="minorHAnsi"/>
+                <w:sz w:val="24"/>
+                <w:szCs w:val="24"/>
+              </w:rPr>
+              <w:t>archar</w:t>
             </w:r>
           </w:p>
         </w:tc>
@@ -2204,30 +2370,30 @@
                 <w:sz w:val="24"/>
                 <w:szCs w:val="24"/>
               </w:rPr>
-              <w:t xml:space="preserve">Email </w:t>
-            </w:r>
-          </w:p>
-        </w:tc>
-        <w:tc>
-          <w:tcPr>
-            <w:tcW w:w="3081" w:type="dxa"/>
-          </w:tcPr>
-          <w:p>
-            <w:pPr>
-              <w:spacing w:line="480" w:lineRule="auto"/>
-              <w:rPr>
-                <w:rFonts w:asciiTheme="minorHAnsi" w:hAnsiTheme="minorHAnsi"/>
-                <w:sz w:val="24"/>
-                <w:szCs w:val="24"/>
-              </w:rPr>
-            </w:pPr>
-            <w:r>
-              <w:rPr>
-                <w:rFonts w:asciiTheme="minorHAnsi" w:hAnsiTheme="minorHAnsi"/>
-                <w:sz w:val="24"/>
-                <w:szCs w:val="24"/>
-              </w:rPr>
-              <w:t>Varchar</w:t>
+              <w:t>Profile_pic</w:t>
+            </w:r>
+          </w:p>
+        </w:tc>
+        <w:tc>
+          <w:tcPr>
+            <w:tcW w:w="3081" w:type="dxa"/>
+          </w:tcPr>
+          <w:p>
+            <w:pPr>
+              <w:spacing w:line="480" w:lineRule="auto"/>
+              <w:rPr>
+                <w:rFonts w:asciiTheme="minorHAnsi" w:hAnsiTheme="minorHAnsi"/>
+                <w:sz w:val="24"/>
+                <w:szCs w:val="24"/>
+              </w:rPr>
+            </w:pPr>
+            <w:r>
+              <w:rPr>
+                <w:rFonts w:asciiTheme="minorHAnsi" w:hAnsiTheme="minorHAnsi"/>
+                <w:sz w:val="24"/>
+                <w:szCs w:val="24"/>
+              </w:rPr>
+              <w:t>varchar</w:t>
             </w:r>
           </w:p>
         </w:tc>
@@ -2275,61 +2441,53 @@
                 <w:sz w:val="24"/>
                 <w:szCs w:val="24"/>
               </w:rPr>
-              <w:t>P</w:t>
-            </w:r>
-            <w:r>
-              <w:rPr>
-                <w:rFonts w:asciiTheme="minorHAnsi" w:hAnsiTheme="minorHAnsi"/>
-                <w:sz w:val="24"/>
-                <w:szCs w:val="24"/>
-              </w:rPr>
-              <w:t>_id</w:t>
-            </w:r>
-          </w:p>
-        </w:tc>
-        <w:tc>
-          <w:tcPr>
-            <w:tcW w:w="3081" w:type="dxa"/>
-          </w:tcPr>
-          <w:p>
-            <w:pPr>
-              <w:spacing w:line="480" w:lineRule="auto"/>
-              <w:rPr>
-                <w:rFonts w:asciiTheme="minorHAnsi" w:hAnsiTheme="minorHAnsi"/>
-                <w:sz w:val="24"/>
-                <w:szCs w:val="24"/>
-              </w:rPr>
-            </w:pPr>
-            <w:r>
-              <w:rPr>
-                <w:rFonts w:asciiTheme="minorHAnsi" w:hAnsiTheme="minorHAnsi"/>
-                <w:sz w:val="24"/>
-                <w:szCs w:val="24"/>
-              </w:rPr>
-              <w:t xml:space="preserve">Int </w:t>
-            </w:r>
-          </w:p>
-        </w:tc>
-        <w:tc>
-          <w:tcPr>
-            <w:tcW w:w="3081" w:type="dxa"/>
-          </w:tcPr>
-          <w:p>
-            <w:pPr>
-              <w:spacing w:line="480" w:lineRule="auto"/>
-              <w:rPr>
-                <w:rFonts w:asciiTheme="minorHAnsi" w:hAnsiTheme="minorHAnsi"/>
-                <w:sz w:val="24"/>
-                <w:szCs w:val="24"/>
-              </w:rPr>
-            </w:pPr>
-            <w:r>
-              <w:rPr>
-                <w:rFonts w:asciiTheme="minorHAnsi" w:hAnsiTheme="minorHAnsi"/>
-                <w:sz w:val="24"/>
-                <w:szCs w:val="24"/>
-              </w:rPr>
-              <w:t>Foreign key (place id)</w:t>
+              <w:t>Place</w:t>
+            </w:r>
+          </w:p>
+        </w:tc>
+        <w:tc>
+          <w:tcPr>
+            <w:tcW w:w="3081" w:type="dxa"/>
+          </w:tcPr>
+          <w:p>
+            <w:pPr>
+              <w:spacing w:line="480" w:lineRule="auto"/>
+              <w:rPr>
+                <w:rFonts w:asciiTheme="minorHAnsi" w:hAnsiTheme="minorHAnsi"/>
+                <w:sz w:val="24"/>
+                <w:szCs w:val="24"/>
+              </w:rPr>
+            </w:pPr>
+            <w:r>
+              <w:rPr>
+                <w:rFonts w:asciiTheme="minorHAnsi" w:hAnsiTheme="minorHAnsi"/>
+                <w:sz w:val="24"/>
+                <w:szCs w:val="24"/>
+              </w:rPr>
+              <w:t>varchar</w:t>
+            </w:r>
+          </w:p>
+        </w:tc>
+        <w:tc>
+          <w:tcPr>
+            <w:tcW w:w="3081" w:type="dxa"/>
+          </w:tcPr>
+          <w:p>
+            <w:pPr>
+              <w:spacing w:line="480" w:lineRule="auto"/>
+              <w:rPr>
+                <w:rFonts w:asciiTheme="minorHAnsi" w:hAnsiTheme="minorHAnsi"/>
+                <w:sz w:val="24"/>
+                <w:szCs w:val="24"/>
+              </w:rPr>
+            </w:pPr>
+            <w:r>
+              <w:rPr>
+                <w:rFonts w:asciiTheme="minorHAnsi" w:hAnsiTheme="minorHAnsi"/>
+                <w:sz w:val="24"/>
+                <w:szCs w:val="24"/>
+              </w:rPr>
+              <w:t>Not null</w:t>
             </w:r>
           </w:p>
         </w:tc>
@@ -2385,7 +2543,15 @@
                 <w:sz w:val="24"/>
                 <w:szCs w:val="24"/>
               </w:rPr>
-              <w:t xml:space="preserve">Int </w:t>
+              <w:t>i</w:t>
+            </w:r>
+            <w:r>
+              <w:rPr>
+                <w:rFonts w:asciiTheme="minorHAnsi" w:hAnsiTheme="minorHAnsi"/>
+                <w:sz w:val="24"/>
+                <w:szCs w:val="24"/>
+              </w:rPr>
+              <w:t xml:space="preserve">nt </w:t>
             </w:r>
           </w:p>
         </w:tc>
@@ -2456,7 +2622,15 @@
                 <w:sz w:val="24"/>
                 <w:szCs w:val="24"/>
               </w:rPr>
-              <w:t xml:space="preserve">Int </w:t>
+              <w:t>i</w:t>
+            </w:r>
+            <w:r>
+              <w:rPr>
+                <w:rFonts w:asciiTheme="minorHAnsi" w:hAnsiTheme="minorHAnsi"/>
+                <w:sz w:val="24"/>
+                <w:szCs w:val="24"/>
+              </w:rPr>
+              <w:t xml:space="preserve">nt </w:t>
             </w:r>
           </w:p>
         </w:tc>
@@ -2504,61 +2678,124 @@
                 <w:sz w:val="24"/>
                 <w:szCs w:val="24"/>
               </w:rPr>
-              <w:t>Gender</w:t>
-            </w:r>
-          </w:p>
-        </w:tc>
-        <w:tc>
-          <w:tcPr>
-            <w:tcW w:w="3081" w:type="dxa"/>
-          </w:tcPr>
-          <w:p>
-            <w:pPr>
-              <w:spacing w:line="480" w:lineRule="auto"/>
-              <w:rPr>
-                <w:rFonts w:asciiTheme="minorHAnsi" w:hAnsiTheme="minorHAnsi"/>
-                <w:sz w:val="24"/>
-                <w:szCs w:val="24"/>
-              </w:rPr>
-            </w:pPr>
-            <w:r>
-              <w:rPr>
-                <w:rFonts w:asciiTheme="minorHAnsi" w:hAnsiTheme="minorHAnsi"/>
-                <w:sz w:val="24"/>
-                <w:szCs w:val="24"/>
-              </w:rPr>
-              <w:t>Varchar</w:t>
-            </w:r>
-            <w:r>
-              <w:rPr>
-                <w:rFonts w:asciiTheme="minorHAnsi" w:hAnsiTheme="minorHAnsi"/>
-                <w:sz w:val="24"/>
-                <w:szCs w:val="24"/>
-              </w:rPr>
-              <w:t xml:space="preserve"> </w:t>
-            </w:r>
-          </w:p>
-        </w:tc>
-        <w:tc>
-          <w:tcPr>
-            <w:tcW w:w="3081" w:type="dxa"/>
-          </w:tcPr>
-          <w:p>
-            <w:pPr>
-              <w:spacing w:line="480" w:lineRule="auto"/>
-              <w:rPr>
-                <w:rFonts w:asciiTheme="minorHAnsi" w:hAnsiTheme="minorHAnsi"/>
-                <w:sz w:val="24"/>
-                <w:szCs w:val="24"/>
-              </w:rPr>
-            </w:pPr>
-            <w:r>
-              <w:rPr>
-                <w:rFonts w:asciiTheme="minorHAnsi" w:hAnsiTheme="minorHAnsi"/>
-                <w:sz w:val="24"/>
-                <w:szCs w:val="24"/>
-              </w:rPr>
-              <w:t>Not null</w:t>
+              <w:t>Org_id</w:t>
+            </w:r>
+          </w:p>
+        </w:tc>
+        <w:tc>
+          <w:tcPr>
+            <w:tcW w:w="3081" w:type="dxa"/>
+          </w:tcPr>
+          <w:p>
+            <w:pPr>
+              <w:spacing w:line="480" w:lineRule="auto"/>
+              <w:rPr>
+                <w:rFonts w:asciiTheme="minorHAnsi" w:hAnsiTheme="minorHAnsi"/>
+                <w:sz w:val="24"/>
+                <w:szCs w:val="24"/>
+              </w:rPr>
+            </w:pPr>
+            <w:r>
+              <w:rPr>
+                <w:rFonts w:asciiTheme="minorHAnsi" w:hAnsiTheme="minorHAnsi"/>
+                <w:sz w:val="24"/>
+                <w:szCs w:val="24"/>
+              </w:rPr>
+              <w:t>int</w:t>
+            </w:r>
+          </w:p>
+        </w:tc>
+        <w:tc>
+          <w:tcPr>
+            <w:tcW w:w="3081" w:type="dxa"/>
+          </w:tcPr>
+          <w:p>
+            <w:pPr>
+              <w:spacing w:line="480" w:lineRule="auto"/>
+              <w:rPr>
+                <w:rFonts w:asciiTheme="minorHAnsi" w:hAnsiTheme="minorHAnsi"/>
+                <w:sz w:val="24"/>
+                <w:szCs w:val="24"/>
+              </w:rPr>
+            </w:pPr>
+            <w:r>
+              <w:rPr>
+                <w:rFonts w:asciiTheme="minorHAnsi" w:hAnsiTheme="minorHAnsi"/>
+                <w:sz w:val="24"/>
+                <w:szCs w:val="24"/>
+              </w:rPr>
+              <w:t>Foreign key</w:t>
+            </w:r>
+          </w:p>
+        </w:tc>
+      </w:tr>
+      <w:tr>
+        <w:tc>
+          <w:tcPr>
+            <w:tcW w:w="3080" w:type="dxa"/>
+          </w:tcPr>
+          <w:p>
+            <w:pPr>
+              <w:spacing w:line="480" w:lineRule="auto"/>
+              <w:rPr>
+                <w:rFonts w:asciiTheme="minorHAnsi" w:hAnsiTheme="minorHAnsi"/>
+                <w:sz w:val="24"/>
+                <w:szCs w:val="24"/>
+              </w:rPr>
+            </w:pPr>
+            <w:r>
+              <w:rPr>
+                <w:rFonts w:asciiTheme="minorHAnsi" w:hAnsiTheme="minorHAnsi"/>
+                <w:sz w:val="24"/>
+                <w:szCs w:val="24"/>
+              </w:rPr>
+              <w:t>Status</w:t>
+            </w:r>
+          </w:p>
+        </w:tc>
+        <w:tc>
+          <w:tcPr>
+            <w:tcW w:w="3081" w:type="dxa"/>
+          </w:tcPr>
+          <w:p>
+            <w:pPr>
+              <w:spacing w:line="480" w:lineRule="auto"/>
+              <w:rPr>
+                <w:rFonts w:asciiTheme="minorHAnsi" w:hAnsiTheme="minorHAnsi"/>
+                <w:sz w:val="24"/>
+                <w:szCs w:val="24"/>
+              </w:rPr>
+            </w:pPr>
+            <w:r>
+              <w:rPr>
+                <w:rFonts w:asciiTheme="minorHAnsi" w:hAnsiTheme="minorHAnsi"/>
+                <w:sz w:val="24"/>
+                <w:szCs w:val="24"/>
+              </w:rPr>
+              <w:t>int</w:t>
+            </w:r>
+          </w:p>
+        </w:tc>
+        <w:tc>
+          <w:tcPr>
+            <w:tcW w:w="3081" w:type="dxa"/>
+          </w:tcPr>
+          <w:p>
+            <w:pPr>
+              <w:spacing w:line="480" w:lineRule="auto"/>
+              <w:rPr>
+                <w:rFonts w:asciiTheme="minorHAnsi" w:hAnsiTheme="minorHAnsi"/>
+                <w:sz w:val="24"/>
+                <w:szCs w:val="24"/>
+              </w:rPr>
+            </w:pPr>
+            <w:r>
+              <w:rPr>
+                <w:rFonts w:asciiTheme="minorHAnsi" w:hAnsiTheme="minorHAnsi"/>
+                <w:sz w:val="24"/>
+                <w:szCs w:val="24"/>
+              </w:rPr>
+              <w:t>Foreign key</w:t>
             </w:r>
           </w:p>
         </w:tc>
@@ -2633,7 +2870,6 @@
           <w:rFonts w:asciiTheme="minorHAnsi" w:hAnsiTheme="minorHAnsi"/>
           <w:szCs w:val="24"/>
         </w:rPr>
-        <w:lastRenderedPageBreak/>
         <w:t>T</w:t>
       </w:r>
       <w:r>
@@ -2778,7 +3014,7 @@
           <w:rFonts w:asciiTheme="minorHAnsi" w:hAnsiTheme="minorHAnsi"/>
           <w:szCs w:val="24"/>
         </w:rPr>
-        <w:t>,userid,P_id</w:t>
+        <w:t>,userid</w:t>
       </w:r>
     </w:p>
     <w:tbl>
@@ -3465,7 +3701,6 @@
           <w:rFonts w:asciiTheme="minorHAnsi" w:hAnsiTheme="minorHAnsi"/>
           <w:szCs w:val="24"/>
         </w:rPr>
-        <w:lastRenderedPageBreak/>
         <w:t>T</w:t>
       </w:r>
       <w:r>
@@ -3908,23 +4143,7 @@
       <w:pPr>
         <w:ind w:left="0" w:firstLine="0"/>
       </w:pPr>
-    </w:p>
-    <w:p>
-      <w:pPr>
-        <w:ind w:left="0" w:firstLine="0"/>
-      </w:pPr>
-    </w:p>
-    <w:p>
-      <w:pPr>
-        <w:ind w:left="0" w:firstLine="0"/>
-      </w:pPr>
-    </w:p>
-    <w:p>
-      <w:pPr>
-        <w:ind w:left="0" w:firstLine="0"/>
-      </w:pPr>
-      <w:r>
-        <w:lastRenderedPageBreak/>
+      <w:r>
         <w:t>Table:8</w:t>
       </w:r>
     </w:p>
@@ -3951,28 +4170,21 @@
       </w:r>
     </w:p>
     <w:p>
-      <w:proofErr w:type="spellStart"/>
-      <w:r>
-        <w:t>Forign</w:t>
-      </w:r>
-      <w:proofErr w:type="spellEnd"/>
+      <w:r>
+        <w:t xml:space="preserve">Forign </w:t>
+      </w:r>
+      <w:r>
+        <w:t>key:</w:t>
+      </w:r>
       <w:r>
         <w:t xml:space="preserve"> </w:t>
       </w:r>
       <w:r>
-        <w:t>key:</w:t>
-      </w:r>
-      <w:r>
-        <w:t xml:space="preserve"> </w:t>
-      </w:r>
-      <w:proofErr w:type="spellStart"/>
-      <w:r>
-        <w:t>P</w:t>
+        <w:t>D</w:t>
       </w:r>
       <w:r>
         <w:t>_id</w:t>
       </w:r>
-      <w:proofErr w:type="spellEnd"/>
     </w:p>
     <w:tbl>
       <w:tblPr>
@@ -4090,7 +4302,15 @@
                 <w:sz w:val="24"/>
                 <w:szCs w:val="24"/>
               </w:rPr>
-              <w:t>Org_id</w:t>
+              <w:t>o</w:t>
+            </w:r>
+            <w:r>
+              <w:rPr>
+                <w:rFonts w:asciiTheme="minorHAnsi" w:hAnsiTheme="minorHAnsi"/>
+                <w:sz w:val="24"/>
+                <w:szCs w:val="24"/>
+              </w:rPr>
+              <w:t>rg_id</w:t>
             </w:r>
           </w:p>
         </w:tc>
@@ -4114,7 +4334,15 @@
                 <w:sz w:val="24"/>
                 <w:szCs w:val="24"/>
               </w:rPr>
-              <w:t xml:space="preserve">Int </w:t>
+              <w:t>i</w:t>
+            </w:r>
+            <w:r>
+              <w:rPr>
+                <w:rFonts w:asciiTheme="minorHAnsi" w:hAnsiTheme="minorHAnsi"/>
+                <w:sz w:val="24"/>
+                <w:szCs w:val="24"/>
+              </w:rPr>
+              <w:t xml:space="preserve">nt </w:t>
             </w:r>
           </w:p>
         </w:tc>
@@ -4158,24 +4386,14 @@
                 <w:szCs w:val="24"/>
               </w:rPr>
             </w:pPr>
-            <w:proofErr w:type="spellStart"/>
-            <w:r>
-              <w:rPr>
-                <w:rFonts w:asciiTheme="minorHAnsi" w:hAnsiTheme="minorHAnsi"/>
-                <w:sz w:val="24"/>
-                <w:szCs w:val="24"/>
-              </w:rPr>
-              <w:t>P</w:t>
-            </w:r>
-            <w:r>
-              <w:rPr>
-                <w:rFonts w:asciiTheme="minorHAnsi" w:hAnsiTheme="minorHAnsi"/>
-                <w:sz w:val="24"/>
-                <w:szCs w:val="24"/>
-              </w:rPr>
-              <w:t>_id</w:t>
-            </w:r>
-            <w:proofErr w:type="spellEnd"/>
+            <w:r>
+              <w:rPr>
+                <w:rFonts w:asciiTheme="minorHAnsi" w:hAnsiTheme="minorHAnsi"/>
+                <w:sz w:val="24"/>
+                <w:szCs w:val="24"/>
+              </w:rPr>
+              <w:t>org_name</w:t>
+            </w:r>
           </w:p>
         </w:tc>
         <w:tc>
@@ -4188,17 +4406,16 @@
               <w:ind w:left="0" w:firstLine="0"/>
               <w:rPr>
                 <w:rFonts w:asciiTheme="minorHAnsi" w:hAnsiTheme="minorHAnsi"/>
-                <w:sz w:val="24"/>
-                <w:szCs w:val="24"/>
-              </w:rPr>
-            </w:pPr>
-            <w:r>
-              <w:rPr>
-                <w:rFonts w:asciiTheme="minorHAnsi" w:hAnsiTheme="minorHAnsi"/>
-                <w:sz w:val="24"/>
-                <w:szCs w:val="24"/>
-              </w:rPr>
-              <w:t xml:space="preserve">Int </w:t>
+                <w:szCs w:val="24"/>
+              </w:rPr>
+            </w:pPr>
+            <w:r>
+              <w:rPr>
+                <w:rFonts w:asciiTheme="minorHAnsi" w:hAnsiTheme="minorHAnsi"/>
+                <w:sz w:val="24"/>
+                <w:szCs w:val="24"/>
+              </w:rPr>
+              <w:t>varchar</w:t>
             </w:r>
           </w:p>
         </w:tc>
@@ -4222,7 +4439,7 @@
                 <w:sz w:val="24"/>
                 <w:szCs w:val="24"/>
               </w:rPr>
-              <w:t>Forign key</w:t>
+              <w:t>Not null</w:t>
             </w:r>
           </w:p>
         </w:tc>
@@ -4248,7 +4465,7 @@
                 <w:sz w:val="24"/>
                 <w:szCs w:val="24"/>
               </w:rPr>
-              <w:t>Org_name</w:t>
+              <w:t>org_type</w:t>
             </w:r>
           </w:p>
         </w:tc>
@@ -4262,6 +4479,7 @@
               <w:ind w:left="0" w:firstLine="0"/>
               <w:rPr>
                 <w:rFonts w:asciiTheme="minorHAnsi" w:hAnsiTheme="minorHAnsi"/>
+                <w:sz w:val="24"/>
                 <w:szCs w:val="24"/>
               </w:rPr>
             </w:pPr>
@@ -4321,7 +4539,7 @@
                 <w:sz w:val="24"/>
                 <w:szCs w:val="24"/>
               </w:rPr>
-              <w:t>Org_type</w:t>
+              <w:t xml:space="preserve">org_Desc </w:t>
             </w:r>
           </w:p>
         </w:tc>
@@ -4395,7 +4613,7 @@
                 <w:sz w:val="24"/>
                 <w:szCs w:val="24"/>
               </w:rPr>
-              <w:t xml:space="preserve">Org_Description </w:t>
+              <w:t xml:space="preserve">Licno </w:t>
             </w:r>
           </w:p>
         </w:tc>
@@ -4410,248 +4628,6 @@
               <w:rPr>
                 <w:rFonts w:asciiTheme="minorHAnsi" w:hAnsiTheme="minorHAnsi"/>
                 <w:sz w:val="24"/>
-                <w:szCs w:val="24"/>
-              </w:rPr>
-            </w:pPr>
-            <w:r>
-              <w:rPr>
-                <w:rFonts w:asciiTheme="minorHAnsi" w:hAnsiTheme="minorHAnsi"/>
-                <w:sz w:val="24"/>
-                <w:szCs w:val="24"/>
-              </w:rPr>
-              <w:t>varchar</w:t>
-            </w:r>
-          </w:p>
-        </w:tc>
-        <w:tc>
-          <w:tcPr>
-            <w:tcW w:w="3078" w:type="dxa"/>
-          </w:tcPr>
-          <w:p>
-            <w:pPr>
-              <w:spacing w:line="480" w:lineRule="auto"/>
-              <w:ind w:left="0" w:firstLine="0"/>
-              <w:rPr>
-                <w:rFonts w:asciiTheme="minorHAnsi" w:hAnsiTheme="minorHAnsi"/>
-                <w:sz w:val="24"/>
-                <w:szCs w:val="24"/>
-              </w:rPr>
-            </w:pPr>
-            <w:r>
-              <w:rPr>
-                <w:rFonts w:asciiTheme="minorHAnsi" w:hAnsiTheme="minorHAnsi"/>
-                <w:sz w:val="24"/>
-                <w:szCs w:val="24"/>
-              </w:rPr>
-              <w:t>Not null</w:t>
-            </w:r>
-          </w:p>
-        </w:tc>
-      </w:tr>
-      <w:tr>
-        <w:tc>
-          <w:tcPr>
-            <w:tcW w:w="3077" w:type="dxa"/>
-          </w:tcPr>
-          <w:p>
-            <w:pPr>
-              <w:spacing w:line="480" w:lineRule="auto"/>
-              <w:ind w:left="0" w:firstLine="0"/>
-              <w:rPr>
-                <w:rFonts w:asciiTheme="minorHAnsi" w:hAnsiTheme="minorHAnsi"/>
-                <w:sz w:val="24"/>
-                <w:szCs w:val="24"/>
-              </w:rPr>
-            </w:pPr>
-            <w:proofErr w:type="spellStart"/>
-            <w:r>
-              <w:rPr>
-                <w:rFonts w:asciiTheme="minorHAnsi" w:hAnsiTheme="minorHAnsi"/>
-                <w:sz w:val="24"/>
-                <w:szCs w:val="24"/>
-              </w:rPr>
-              <w:t>Licno</w:t>
-            </w:r>
-            <w:proofErr w:type="spellEnd"/>
-            <w:r>
-              <w:rPr>
-                <w:rFonts w:asciiTheme="minorHAnsi" w:hAnsiTheme="minorHAnsi"/>
-                <w:sz w:val="24"/>
-                <w:szCs w:val="24"/>
-              </w:rPr>
-              <w:t xml:space="preserve"> </w:t>
-            </w:r>
-          </w:p>
-        </w:tc>
-        <w:tc>
-          <w:tcPr>
-            <w:tcW w:w="3077" w:type="dxa"/>
-          </w:tcPr>
-          <w:p>
-            <w:pPr>
-              <w:spacing w:line="480" w:lineRule="auto"/>
-              <w:ind w:left="0" w:firstLine="0"/>
-              <w:rPr>
-                <w:rFonts w:asciiTheme="minorHAnsi" w:hAnsiTheme="minorHAnsi"/>
-                <w:sz w:val="24"/>
-                <w:szCs w:val="24"/>
-              </w:rPr>
-            </w:pPr>
-            <w:r>
-              <w:rPr>
-                <w:rFonts w:asciiTheme="minorHAnsi" w:hAnsiTheme="minorHAnsi"/>
-                <w:sz w:val="24"/>
-                <w:szCs w:val="24"/>
-              </w:rPr>
-              <w:t>varchar</w:t>
-            </w:r>
-          </w:p>
-        </w:tc>
-        <w:tc>
-          <w:tcPr>
-            <w:tcW w:w="3078" w:type="dxa"/>
-          </w:tcPr>
-          <w:p>
-            <w:pPr>
-              <w:spacing w:line="480" w:lineRule="auto"/>
-              <w:ind w:left="0" w:firstLine="0"/>
-              <w:rPr>
-                <w:rFonts w:asciiTheme="minorHAnsi" w:hAnsiTheme="minorHAnsi"/>
-                <w:sz w:val="24"/>
-                <w:szCs w:val="24"/>
-              </w:rPr>
-            </w:pPr>
-            <w:r>
-              <w:rPr>
-                <w:rFonts w:asciiTheme="minorHAnsi" w:hAnsiTheme="minorHAnsi"/>
-                <w:sz w:val="24"/>
-                <w:szCs w:val="24"/>
-              </w:rPr>
-              <w:t>Not null</w:t>
-            </w:r>
-          </w:p>
-        </w:tc>
-      </w:tr>
-      <w:tr>
-        <w:trPr>
-          <w:trHeight w:val="990"/>
-        </w:trPr>
-        <w:tc>
-          <w:tcPr>
-            <w:tcW w:w="3077" w:type="dxa"/>
-          </w:tcPr>
-          <w:p>
-            <w:pPr>
-              <w:spacing w:line="480" w:lineRule="auto"/>
-              <w:ind w:left="0" w:firstLine="0"/>
-              <w:rPr>
-                <w:rFonts w:asciiTheme="minorHAnsi" w:hAnsiTheme="minorHAnsi"/>
-                <w:sz w:val="24"/>
-                <w:szCs w:val="24"/>
-              </w:rPr>
-            </w:pPr>
-            <w:r>
-              <w:rPr>
-                <w:rFonts w:asciiTheme="minorHAnsi" w:hAnsiTheme="minorHAnsi"/>
-                <w:sz w:val="24"/>
-                <w:szCs w:val="24"/>
-              </w:rPr>
-              <w:t>contact</w:t>
-            </w:r>
-          </w:p>
-        </w:tc>
-        <w:tc>
-          <w:tcPr>
-            <w:tcW w:w="3077" w:type="dxa"/>
-          </w:tcPr>
-          <w:p>
-            <w:pPr>
-              <w:tabs>
-                <w:tab w:val="center" w:pos="1430"/>
-              </w:tabs>
-              <w:spacing w:line="480" w:lineRule="auto"/>
-              <w:ind w:left="0" w:firstLine="0"/>
-              <w:rPr>
-                <w:rFonts w:asciiTheme="minorHAnsi" w:hAnsiTheme="minorHAnsi"/>
-                <w:szCs w:val="24"/>
-              </w:rPr>
-            </w:pPr>
-            <w:r>
-              <w:rPr>
-                <w:rFonts w:asciiTheme="minorHAnsi" w:hAnsiTheme="minorHAnsi"/>
-                <w:sz w:val="24"/>
-                <w:szCs w:val="24"/>
-              </w:rPr>
-              <w:t>varchar</w:t>
-            </w:r>
-          </w:p>
-        </w:tc>
-        <w:tc>
-          <w:tcPr>
-            <w:tcW w:w="3078" w:type="dxa"/>
-          </w:tcPr>
-          <w:p>
-            <w:pPr>
-              <w:spacing w:line="480" w:lineRule="auto"/>
-              <w:ind w:left="0" w:firstLine="0"/>
-              <w:rPr>
-                <w:rFonts w:asciiTheme="minorHAnsi" w:hAnsiTheme="minorHAnsi"/>
-                <w:sz w:val="24"/>
-                <w:szCs w:val="24"/>
-              </w:rPr>
-            </w:pPr>
-            <w:r>
-              <w:rPr>
-                <w:rFonts w:asciiTheme="minorHAnsi" w:hAnsiTheme="minorHAnsi"/>
-                <w:sz w:val="24"/>
-                <w:szCs w:val="24"/>
-              </w:rPr>
-              <w:t>Not null</w:t>
-            </w:r>
-          </w:p>
-        </w:tc>
-      </w:tr>
-      <w:tr>
-        <w:trPr>
-          <w:trHeight w:val="1106"/>
-        </w:trPr>
-        <w:tc>
-          <w:tcPr>
-            <w:tcW w:w="3077" w:type="dxa"/>
-          </w:tcPr>
-          <w:p>
-            <w:pPr>
-              <w:spacing w:line="480" w:lineRule="auto"/>
-              <w:ind w:left="0" w:firstLine="0"/>
-              <w:rPr>
-                <w:rFonts w:asciiTheme="minorHAnsi" w:hAnsiTheme="minorHAnsi"/>
-                <w:sz w:val="24"/>
-                <w:szCs w:val="24"/>
-              </w:rPr>
-            </w:pPr>
-            <w:r>
-              <w:rPr>
-                <w:rFonts w:asciiTheme="minorHAnsi" w:hAnsiTheme="minorHAnsi"/>
-                <w:sz w:val="24"/>
-                <w:szCs w:val="24"/>
-              </w:rPr>
-              <w:t>status</w:t>
-            </w:r>
-          </w:p>
-        </w:tc>
-        <w:tc>
-          <w:tcPr>
-            <w:tcW w:w="3077" w:type="dxa"/>
-          </w:tcPr>
-          <w:p>
-            <w:pPr>
-              <w:tabs>
-                <w:tab w:val="center" w:pos="1430"/>
-              </w:tabs>
-              <w:spacing w:line="480" w:lineRule="auto"/>
-              <w:ind w:left="0" w:firstLine="0"/>
-              <w:rPr>
-                <w:rFonts w:asciiTheme="minorHAnsi" w:hAnsiTheme="minorHAnsi"/>
                 <w:szCs w:val="24"/>
               </w:rPr>
             </w:pPr>
@@ -4721,14 +4697,8 @@
         <w:ind w:left="0" w:firstLine="0"/>
       </w:pPr>
       <w:r>
-        <w:lastRenderedPageBreak/>
-        <w:t>Table</w:t>
-      </w:r>
-      <w:proofErr w:type="gramStart"/>
-      <w:r>
-        <w:t>:9</w:t>
-      </w:r>
-      <w:proofErr w:type="gramEnd"/>
+        <w:t>Table:9</w:t>
+      </w:r>
     </w:p>
     <w:p>
       <w:r>
@@ -4773,6 +4743,7 @@
                 <w:sz w:val="24"/>
                 <w:szCs w:val="24"/>
               </w:rPr>
+              <w:lastRenderedPageBreak/>
               <w:t>NAME</w:t>
             </w:r>
           </w:p>
@@ -5324,7 +5295,6 @@
         <w:ind w:left="0" w:firstLine="0"/>
       </w:pPr>
       <w:r>
-        <w:lastRenderedPageBreak/>
         <w:t>Table :11</w:t>
       </w:r>
     </w:p>
@@ -5402,6 +5372,7 @@
                 <w:sz w:val="24"/>
                 <w:szCs w:val="24"/>
               </w:rPr>
+              <w:lastRenderedPageBreak/>
               <w:t xml:space="preserve">Name </w:t>
             </w:r>
           </w:p>
@@ -6026,7 +5997,6 @@
         <w:ind w:left="0" w:firstLine="0"/>
       </w:pPr>
       <w:r>
-        <w:lastRenderedPageBreak/>
         <w:t>Table:12</w:t>
       </w:r>
     </w:p>
@@ -6098,6 +6068,7 @@
                 <w:sz w:val="24"/>
                 <w:szCs w:val="24"/>
               </w:rPr>
+              <w:lastRenderedPageBreak/>
               <w:t xml:space="preserve">Name </w:t>
             </w:r>
           </w:p>
@@ -6654,7 +6625,6 @@
         <w:ind w:left="0" w:firstLine="0"/>
       </w:pPr>
       <w:r>
-        <w:lastRenderedPageBreak/>
         <w:t>Table :13</w:t>
       </w:r>
     </w:p>
@@ -6714,6 +6684,7 @@
                 <w:sz w:val="24"/>
                 <w:szCs w:val="24"/>
               </w:rPr>
+              <w:lastRenderedPageBreak/>
               <w:t>NAME</w:t>
             </w:r>
           </w:p>
